--- a/shapefilesTutorial.docx
+++ b/shapefilesTutorial.docx
@@ -1,6 +1,6 @@
 
 <file path=word/document.xml><?xml version="1.0" encoding="utf-8"?>
-<w:document xmlns:wpc="http://schemas.microsoft.com/office/word/2010/wordprocessingCanvas" xmlns:cx="http://schemas.microsoft.com/office/drawing/2014/chartex" xmlns:cx1="http://schemas.microsoft.com/office/drawing/2015/9/8/chartex" xmlns:cx2="http://schemas.microsoft.com/office/drawing/2015/10/21/chartex" xmlns:cx3="http://schemas.microsoft.com/office/drawing/2016/5/9/chartex" xmlns:cx4="http://schemas.microsoft.com/office/drawing/2016/5/10/chartex" xmlns:cx5="http://schemas.microsoft.com/office/drawing/2016/5/11/chartex" xmlns:cx6="http://schemas.microsoft.com/office/drawing/2016/5/12/chartex" xmlns:cx7="http://schemas.microsoft.com/office/drawing/2016/5/13/chartex" xmlns:cx8="http://schemas.microsoft.com/office/drawing/2016/5/14/chartex" xmlns:mc="http://schemas.openxmlformats.org/markup-compatibility/2006" xmlns:aink="http://schemas.microsoft.com/office/drawing/2016/ink" xmlns:am3d="http://schemas.microsoft.com/office/drawing/2017/model3d" xmlns:o="urn:schemas-microsoft-com:office:office" xmlns:r="http://schemas.openxmlformats.org/officeDocument/2006/relationships" xmlns:m="http://schemas.openxmlformats.org/officeDocument/2006/math" xmlns:v="urn:schemas-microsoft-com:vml" xmlns:wp14="http://schemas.microsoft.com/office/word/2010/wordprocessingDrawing" xmlns:wp="http://schemas.openxmlformats.org/drawingml/2006/wordprocessingDrawing" xmlns:w10="urn:schemas-microsoft-com:office:word" xmlns:w="http://schemas.openxmlformats.org/wordprocessingml/2006/main" xmlns:w14="http://schemas.microsoft.com/office/word/2010/wordml" xmlns:w15="http://schemas.microsoft.com/office/word/2012/wordml" xmlns:w16cid="http://schemas.microsoft.com/office/word/2016/wordml/cid" xmlns:w16se="http://schemas.microsoft.com/office/word/2015/wordml/symex" xmlns:wpg="http://schemas.microsoft.com/office/word/2010/wordprocessingGroup" xmlns:wpi="http://schemas.microsoft.com/office/word/2010/wordprocessingInk" xmlns:wne="http://schemas.microsoft.com/office/word/2006/wordml" xmlns:wps="http://schemas.microsoft.com/office/word/2010/wordprocessingShape" mc:Ignorable="w14 w15 w16se w16cid wp14">
+<w:document xmlns:wpc="http://schemas.microsoft.com/office/word/2010/wordprocessingCanvas" xmlns:mc="http://schemas.openxmlformats.org/markup-compatibility/2006" xmlns:o="urn:schemas-microsoft-com:office:office" xmlns:r="http://schemas.openxmlformats.org/officeDocument/2006/relationships" xmlns:m="http://schemas.openxmlformats.org/officeDocument/2006/math" xmlns:v="urn:schemas-microsoft-com:vml" xmlns:wp14="http://schemas.microsoft.com/office/word/2010/wordprocessingDrawing" xmlns:wp="http://schemas.openxmlformats.org/drawingml/2006/wordprocessingDrawing" xmlns:w10="urn:schemas-microsoft-com:office:word" xmlns:w="http://schemas.openxmlformats.org/wordprocessingml/2006/main" xmlns:w14="http://schemas.microsoft.com/office/word/2010/wordml" xmlns:wpg="http://schemas.microsoft.com/office/word/2010/wordprocessingGroup" xmlns:wpi="http://schemas.microsoft.com/office/word/2010/wordprocessingInk" xmlns:wne="http://schemas.microsoft.com/office/word/2006/wordml" xmlns:wps="http://schemas.microsoft.com/office/word/2010/wordprocessingShape" mc:Ignorable="w14 wp14">
   <w:body>
     <w:p>
       <w:pPr>
@@ -604,6 +604,7 @@
       <w:r>
         <w:rPr>
           <w:noProof/>
+          <w:lang w:eastAsia="ja-JP"/>
         </w:rPr>
         <w:drawing>
           <wp:inline distT="0" distB="0" distL="0" distR="0">
@@ -621,7 +622,7 @@
                     </pic:cNvPicPr>
                   </pic:nvPicPr>
                   <pic:blipFill rotWithShape="1">
-                    <a:blip r:embed="rId7"/>
+                    <a:blip r:embed="rId8"/>
                     <a:srcRect t="35299" b="39295"/>
                     <a:stretch/>
                   </pic:blipFill>
@@ -745,6 +746,7 @@
       <w:r>
         <w:rPr>
           <w:noProof/>
+          <w:lang w:eastAsia="ja-JP"/>
         </w:rPr>
         <w:drawing>
           <wp:inline distT="0" distB="0" distL="0" distR="0">
@@ -762,7 +764,7 @@
                     </pic:cNvPicPr>
                   </pic:nvPicPr>
                   <pic:blipFill rotWithShape="1">
-                    <a:blip r:embed="rId8"/>
+                    <a:blip r:embed="rId9"/>
                     <a:srcRect t="19793" b="25444"/>
                     <a:stretch/>
                   </pic:blipFill>
@@ -1280,6 +1282,7 @@
       <w:r>
         <w:rPr>
           <w:noProof/>
+          <w:lang w:eastAsia="ja-JP"/>
         </w:rPr>
         <w:lastRenderedPageBreak/>
         <w:drawing>
@@ -1298,7 +1301,7 @@
                     </pic:cNvPicPr>
                   </pic:nvPicPr>
                   <pic:blipFill rotWithShape="1">
-                    <a:blip r:embed="rId9"/>
+                    <a:blip r:embed="rId10"/>
                     <a:srcRect t="19464" b="24781"/>
                     <a:stretch/>
                   </pic:blipFill>
@@ -1361,12 +1364,12 @@
       <w:r>
         <w:t xml:space="preserve">We will also use a database of major Ozarkian springs surveyed by Julian Steyermark in the 1920s-2030s. You can obtain it from </w:t>
       </w:r>
-      <w:hyperlink r:id="rId10">
+      <w:hyperlink r:id="rId11" w:history="1">
         <w:r>
           <w:rPr>
             <w:rStyle w:val="Hyperlink"/>
           </w:rPr>
-          <w:t>www.earthSkySea.org/!ecology/data/steyermarkSprings.zip</w:t>
+          <w:t>GitHub</w:t>
         </w:r>
       </w:hyperlink>
       <w:r>
@@ -1386,6 +1389,393 @@
       <w:pPr>
         <w:pStyle w:val="SourceCode"/>
       </w:pPr>
+      <w:proofErr w:type="spellStart"/>
+      <w:proofErr w:type="gramStart"/>
+      <w:r>
+        <w:rPr>
+          <w:rStyle w:val="NormalTok"/>
+        </w:rPr>
+        <w:t>steyer</w:t>
+      </w:r>
+      <w:proofErr w:type="spellEnd"/>
+      <w:proofErr w:type="gramEnd"/>
+      <w:r>
+        <w:rPr>
+          <w:rStyle w:val="NormalTok"/>
+        </w:rPr>
+        <w:t xml:space="preserve"> &lt;-</w:t>
+      </w:r>
+      <w:r>
+        <w:rPr>
+          <w:rStyle w:val="StringTok"/>
+        </w:rPr>
+        <w:t xml:space="preserve"> './</w:t>
+      </w:r>
+      <w:r>
+        <w:rPr>
+          <w:rStyle w:val="StringTok"/>
+        </w:rPr>
+        <w:t>steyermarkSprings</w:t>
+      </w:r>
+      <w:r>
+        <w:rPr>
+          <w:rStyle w:val="StringTok"/>
+        </w:rPr>
+        <w:t>.csv'</w:t>
+      </w:r>
+      <w:r>
+        <w:rPr>
+          <w:rStyle w:val="NormalTok"/>
+        </w:rPr>
+        <w:t>, as.is=</w:t>
+      </w:r>
+      <w:r>
+        <w:rPr>
+          <w:rStyle w:val="OtherTok"/>
+        </w:rPr>
+        <w:t>TRUE</w:t>
+      </w:r>
+      <w:r>
+        <w:rPr>
+          <w:rStyle w:val="ErrorTok"/>
+        </w:rPr>
+        <w:t>)</w:t>
+      </w:r>
+      <w:r>
+        <w:br/>
+      </w:r>
+      <w:r>
+        <w:rPr>
+          <w:rStyle w:val="KeywordTok"/>
+        </w:rPr>
+        <w:t>head</w:t>
+      </w:r>
+      <w:r>
+        <w:rPr>
+          <w:rStyle w:val="NormalTok"/>
+        </w:rPr>
+        <w:t>(</w:t>
+      </w:r>
+      <w:proofErr w:type="spellStart"/>
+      <w:r>
+        <w:rPr>
+          <w:rStyle w:val="NormalTok"/>
+        </w:rPr>
+        <w:t>steyer</w:t>
+      </w:r>
+      <w:proofErr w:type="spellEnd"/>
+      <w:r>
+        <w:rPr>
+          <w:rStyle w:val="NormalTok"/>
+        </w:rPr>
+        <w:t>)</w:t>
+      </w:r>
+    </w:p>
+    <w:p>
+      <w:pPr>
+        <w:pStyle w:val="FirstParagraph"/>
+      </w:pPr>
+      <w:r>
+        <w:t xml:space="preserve">The fields </w:t>
+      </w:r>
+      <w:r>
+        <w:rPr>
+          <w:rStyle w:val="VerbatimChar"/>
+        </w:rPr>
+        <w:t>spring1</w:t>
+      </w:r>
+      <w:r>
+        <w:t xml:space="preserve">, </w:t>
+      </w:r>
+      <w:r>
+        <w:rPr>
+          <w:rStyle w:val="VerbatimChar"/>
+        </w:rPr>
+        <w:t>spring2</w:t>
+      </w:r>
+      <w:r>
+        <w:t xml:space="preserve">, etc. are the name of the spring (sometimes there is more than one name), </w:t>
+      </w:r>
+      <w:r>
+        <w:rPr>
+          <w:rStyle w:val="VerbatimChar"/>
+        </w:rPr>
+        <w:t>county</w:t>
+      </w:r>
+      <w:r>
+        <w:t xml:space="preserve"> is county, </w:t>
+      </w:r>
+      <w:r>
+        <w:rPr>
+          <w:rStyle w:val="VerbatimChar"/>
+        </w:rPr>
+        <w:t>latMoDnr</w:t>
+      </w:r>
+      <w:r>
+        <w:t xml:space="preserve"> and </w:t>
+      </w:r>
+      <w:r>
+        <w:rPr>
+          <w:rStyle w:val="VerbatimChar"/>
+        </w:rPr>
+        <w:t>longMoDnr</w:t>
+      </w:r>
+      <w:r>
+        <w:t xml:space="preserve"> are the latitude and longitude of the springs obtained from the Missouri Department of Natural Resources, </w:t>
+      </w:r>
+      <w:r>
+        <w:rPr>
+          <w:rStyle w:val="VerbatimChar"/>
+        </w:rPr>
+        <w:t>richness</w:t>
+      </w:r>
+      <w:r>
+        <w:t xml:space="preserve"> is number of plant taxa in the springs, and the remainder of the columns are presence/absence of the given taxa in the springs. Please be aware that subsequent work by George Yatskievych (author of the revised version of Steyermark’s </w:t>
+      </w:r>
+      <w:r>
+        <w:rPr>
+          <w:i/>
+        </w:rPr>
+        <w:t>Flora of Missouri</w:t>
+      </w:r>
+      <w:r>
+        <w:t>, has found that Steyermark mis-identified some plants, but for now we’ll use the Steyermark’s data as-is.</w:t>
+      </w:r>
+    </w:p>
+    <w:p>
+      <w:pPr>
+        <w:pStyle w:val="BodyText"/>
+      </w:pPr>
+      <w:r>
+        <w:t xml:space="preserve">Let’s convert this to a </w:t>
+      </w:r>
+      <w:r>
+        <w:rPr>
+          <w:b/>
+        </w:rPr>
+        <w:t>SpatialPointsDataFrame</w:t>
+      </w:r>
+      <w:r>
+        <w:t xml:space="preserve"> (a points “shapefile”):</w:t>
+      </w:r>
+    </w:p>
+    <w:p>
+      <w:pPr>
+        <w:pStyle w:val="SourceCode"/>
+      </w:pPr>
+      <w:r>
+        <w:rPr>
+          <w:rStyle w:val="NormalTok"/>
+        </w:rPr>
+        <w:t>springs &lt;-</w:t>
+      </w:r>
+      <w:r>
+        <w:rPr>
+          <w:rStyle w:val="StringTok"/>
+        </w:rPr>
+        <w:t xml:space="preserve"> </w:t>
+      </w:r>
+      <w:r>
+        <w:rPr>
+          <w:rStyle w:val="NormalTok"/>
+        </w:rPr>
+        <w:t>sp</w:t>
+      </w:r>
+      <w:r>
+        <w:rPr>
+          <w:rStyle w:val="OperatorTok"/>
+        </w:rPr>
+        <w:t>::</w:t>
+      </w:r>
+      <w:r>
+        <w:rPr>
+          <w:rStyle w:val="KeywordTok"/>
+        </w:rPr>
+        <w:t>SpatialPointsDataFrame</w:t>
+      </w:r>
+      <w:r>
+        <w:rPr>
+          <w:rStyle w:val="NormalTok"/>
+        </w:rPr>
+        <w:t>(</w:t>
+      </w:r>
+      <w:r>
+        <w:br/>
+      </w:r>
+      <w:r>
+        <w:rPr>
+          <w:rStyle w:val="NormalTok"/>
+        </w:rPr>
+        <w:t xml:space="preserve">    </w:t>
+      </w:r>
+      <w:r>
+        <w:rPr>
+          <w:rStyle w:val="DataTypeTok"/>
+        </w:rPr>
+        <w:t>coords=</w:t>
+      </w:r>
+      <w:r>
+        <w:rPr>
+          <w:rStyle w:val="KeywordTok"/>
+        </w:rPr>
+        <w:t>cbind</w:t>
+      </w:r>
+      <w:r>
+        <w:rPr>
+          <w:rStyle w:val="NormalTok"/>
+        </w:rPr>
+        <w:t>(steyer</w:t>
+      </w:r>
+      <w:r>
+        <w:rPr>
+          <w:rStyle w:val="OperatorTok"/>
+        </w:rPr>
+        <w:t>$</w:t>
+      </w:r>
+      <w:r>
+        <w:rPr>
+          <w:rStyle w:val="NormalTok"/>
+        </w:rPr>
+        <w:t>longMoDnr, steyer</w:t>
+      </w:r>
+      <w:r>
+        <w:rPr>
+          <w:rStyle w:val="OperatorTok"/>
+        </w:rPr>
+        <w:t>$</w:t>
+      </w:r>
+      <w:r>
+        <w:rPr>
+          <w:rStyle w:val="NormalTok"/>
+        </w:rPr>
+        <w:t>latMoDnr),</w:t>
+      </w:r>
+      <w:r>
+        <w:br/>
+      </w:r>
+      <w:r>
+        <w:rPr>
+          <w:rStyle w:val="NormalTok"/>
+        </w:rPr>
+        <w:t xml:space="preserve">    </w:t>
+      </w:r>
+      <w:r>
+        <w:rPr>
+          <w:rStyle w:val="DataTypeTok"/>
+        </w:rPr>
+        <w:t>data=</w:t>
+      </w:r>
+      <w:r>
+        <w:rPr>
+          <w:rStyle w:val="NormalTok"/>
+        </w:rPr>
+        <w:t>steyer,</w:t>
+      </w:r>
+      <w:r>
+        <w:br/>
+      </w:r>
+      <w:r>
+        <w:rPr>
+          <w:rStyle w:val="NormalTok"/>
+        </w:rPr>
+        <w:t xml:space="preserve">    </w:t>
+      </w:r>
+      <w:r>
+        <w:rPr>
+          <w:rStyle w:val="DataTypeTok"/>
+        </w:rPr>
+        <w:t>proj4string=</w:t>
+      </w:r>
+      <w:r>
+        <w:rPr>
+          <w:rStyle w:val="NormalTok"/>
+        </w:rPr>
+        <w:t>enmSdm</w:t>
+      </w:r>
+      <w:r>
+        <w:rPr>
+          <w:rStyle w:val="OperatorTok"/>
+        </w:rPr>
+        <w:t>::</w:t>
+      </w:r>
+      <w:r>
+        <w:rPr>
+          <w:rStyle w:val="KeywordTok"/>
+        </w:rPr>
+        <w:t>getCRS</w:t>
+      </w:r>
+      <w:r>
+        <w:rPr>
+          <w:rStyle w:val="NormalTok"/>
+        </w:rPr>
+        <w:t>(</w:t>
+      </w:r>
+      <w:r>
+        <w:rPr>
+          <w:rStyle w:val="StringTok"/>
+        </w:rPr>
+        <w:t>'wgs84'</w:t>
+      </w:r>
+      <w:r>
+        <w:rPr>
+          <w:rStyle w:val="NormalTok"/>
+        </w:rPr>
+        <w:t xml:space="preserve">, </w:t>
+      </w:r>
+      <w:r>
+        <w:rPr>
+          <w:rStyle w:val="OtherTok"/>
+        </w:rPr>
+        <w:t>TRUE</w:t>
+      </w:r>
+      <w:r>
+        <w:rPr>
+          <w:rStyle w:val="NormalTok"/>
+        </w:rPr>
+        <w:t>)</w:t>
+      </w:r>
+      <w:r>
+        <w:br/>
+      </w:r>
+      <w:r>
+        <w:rPr>
+          <w:rStyle w:val="NormalTok"/>
+        </w:rPr>
+        <w:t>)</w:t>
+      </w:r>
+    </w:p>
+    <w:p>
+      <w:pPr>
+        <w:pStyle w:val="SourceCode"/>
+      </w:pPr>
+      <w:r>
+        <w:rPr>
+          <w:rStyle w:val="VerbatimChar"/>
+        </w:rPr>
+        <w:t>## Error in .local(obj, ...): NA values in coordinates</w:t>
+      </w:r>
+    </w:p>
+    <w:p>
+      <w:pPr>
+        <w:pStyle w:val="FirstParagraph"/>
+      </w:pPr>
+      <w:r>
+        <w:t xml:space="preserve">Oops! I was not able to locate some of the springs, so they don’t have coordinates (in georeferencing the springs, I found Steyermark’s “compass” didn’t always seem to point north…). In this case I happen to know the coordinates have an unprojected (WGS84) CRS. Also, note that unlike how we often say “latitude and longitude,” in </w:t>
+      </w:r>
+      <w:r>
+        <w:rPr>
+          <w:rStyle w:val="VerbatimChar"/>
+        </w:rPr>
+        <w:t>R</w:t>
+      </w:r>
+      <w:r>
+        <w:t xml:space="preserve"> we put longitude first (the x-coordinate) and latitude second (the y-coordinate).</w:t>
+      </w:r>
+    </w:p>
+    <w:p>
+      <w:pPr>
+        <w:pStyle w:val="SourceCode"/>
+      </w:pPr>
       <w:r>
         <w:rPr>
           <w:rStyle w:val="NormalTok"/>
@@ -1396,347 +1786,50 @@
         <w:rPr>
           <w:rStyle w:val="StringTok"/>
         </w:rPr>
-        <w:t xml:space="preserve"> './Steyermark Springs 2014-07-08 Updated taxonomy.csv'</w:t>
-      </w:r>
-      <w:r>
-        <w:rPr>
-          <w:rStyle w:val="NormalTok"/>
-        </w:rPr>
-        <w:t>, as.is=</w:t>
-      </w:r>
-      <w:r>
-        <w:rPr>
-          <w:rStyle w:val="OtherTok"/>
-        </w:rPr>
-        <w:t>TRUE</w:t>
-      </w:r>
-      <w:r>
-        <w:rPr>
-          <w:rStyle w:val="ErrorTok"/>
-        </w:rPr>
-        <w:t>)</w:t>
-      </w:r>
-      <w:r>
-        <w:br/>
+        <w:t xml:space="preserve"> </w:t>
+      </w:r>
+      <w:r>
+        <w:rPr>
+          <w:rStyle w:val="NormalTok"/>
+        </w:rPr>
+        <w:t>steyer[</w:t>
+      </w:r>
+      <w:r>
+        <w:rPr>
+          <w:rStyle w:val="OperatorTok"/>
+        </w:rPr>
+        <w:t>!</w:t>
       </w:r>
       <w:r>
         <w:rPr>
           <w:rStyle w:val="KeywordTok"/>
         </w:rPr>
-        <w:t>head</w:t>
-      </w:r>
-      <w:r>
-        <w:rPr>
-          <w:rStyle w:val="NormalTok"/>
-        </w:rPr>
-        <w:t>(steyer)</w:t>
-      </w:r>
-    </w:p>
-    <w:p>
-      <w:pPr>
-        <w:pStyle w:val="FirstParagraph"/>
-      </w:pPr>
-      <w:r>
-        <w:t xml:space="preserve">The fields </w:t>
-      </w:r>
-      <w:r>
-        <w:rPr>
-          <w:rStyle w:val="VerbatimChar"/>
-        </w:rPr>
-        <w:t>spring1</w:t>
-      </w:r>
-      <w:r>
-        <w:t xml:space="preserve">, </w:t>
-      </w:r>
-      <w:r>
-        <w:rPr>
-          <w:rStyle w:val="VerbatimChar"/>
-        </w:rPr>
-        <w:t>spring2</w:t>
-      </w:r>
-      <w:r>
-        <w:t xml:space="preserve">, etc. are the name of the spring (sometimes there is more than one name), </w:t>
-      </w:r>
-      <w:r>
-        <w:rPr>
-          <w:rStyle w:val="VerbatimChar"/>
-        </w:rPr>
-        <w:t>county</w:t>
-      </w:r>
-      <w:r>
-        <w:t xml:space="preserve"> is county, </w:t>
-      </w:r>
-      <w:r>
-        <w:rPr>
-          <w:rStyle w:val="VerbatimChar"/>
-        </w:rPr>
-        <w:t>latMoDnr</w:t>
-      </w:r>
-      <w:r>
-        <w:t xml:space="preserve"> and </w:t>
-      </w:r>
-      <w:r>
-        <w:rPr>
-          <w:rStyle w:val="VerbatimChar"/>
-        </w:rPr>
-        <w:t>longMoDnr</w:t>
-      </w:r>
-      <w:r>
-        <w:t xml:space="preserve"> are the latitude and longitude of the springs obtained from the Missouri Department of Natural Resources, </w:t>
-      </w:r>
-      <w:r>
-        <w:rPr>
-          <w:rStyle w:val="VerbatimChar"/>
-        </w:rPr>
-        <w:t>richness</w:t>
-      </w:r>
-      <w:r>
-        <w:t xml:space="preserve"> is number of plant taxa in the springs, and the remainder of the columns are presence/absence of the given taxa in the springs. Please be aware that subsequent work by George Yatskievych (author of the revised version of Steyermark’s </w:t>
-      </w:r>
-      <w:r>
-        <w:rPr>
-          <w:i/>
-        </w:rPr>
-        <w:t>Flora of Missouri</w:t>
-      </w:r>
-      <w:r>
-        <w:t>, has found that Steyermark mis-identified some plants, but for now we’ll use the Steyermark’s data as-is.</w:t>
-      </w:r>
-    </w:p>
-    <w:p>
-      <w:pPr>
-        <w:pStyle w:val="BodyText"/>
-      </w:pPr>
-      <w:r>
-        <w:t xml:space="preserve">Let’s convert this to a </w:t>
-      </w:r>
-      <w:r>
-        <w:rPr>
-          <w:b/>
-        </w:rPr>
-        <w:t>SpatialPointsDataFrame</w:t>
-      </w:r>
-      <w:r>
-        <w:t xml:space="preserve"> (a points “shapefile”):</w:t>
-      </w:r>
-    </w:p>
-    <w:p>
-      <w:pPr>
-        <w:pStyle w:val="SourceCode"/>
-      </w:pPr>
-      <w:r>
-        <w:rPr>
-          <w:rStyle w:val="NormalTok"/>
-        </w:rPr>
-        <w:t>springs &lt;-</w:t>
-      </w:r>
-      <w:r>
-        <w:rPr>
-          <w:rStyle w:val="StringTok"/>
-        </w:rPr>
-        <w:t xml:space="preserve"> </w:t>
-      </w:r>
-      <w:r>
-        <w:rPr>
-          <w:rStyle w:val="NormalTok"/>
-        </w:rPr>
-        <w:t>sp</w:t>
+        <w:t>is.na</w:t>
+      </w:r>
+      <w:r>
+        <w:rPr>
+          <w:rStyle w:val="NormalTok"/>
+        </w:rPr>
+        <w:t>(steyer</w:t>
       </w:r>
       <w:r>
         <w:rPr>
           <w:rStyle w:val="OperatorTok"/>
         </w:rPr>
-        <w:t>::</w:t>
-      </w:r>
-      <w:r>
-        <w:rPr>
-          <w:rStyle w:val="KeywordTok"/>
-        </w:rPr>
-        <w:t>SpatialPointsDataFrame</w:t>
-      </w:r>
-      <w:r>
-        <w:rPr>
-          <w:rStyle w:val="NormalTok"/>
-        </w:rPr>
-        <w:t>(</w:t>
-      </w:r>
-      <w:r>
-        <w:br/>
-      </w:r>
-      <w:r>
-        <w:rPr>
-          <w:rStyle w:val="NormalTok"/>
-        </w:rPr>
-        <w:t xml:space="preserve">    </w:t>
-      </w:r>
-      <w:r>
-        <w:rPr>
-          <w:rStyle w:val="DataTypeTok"/>
-        </w:rPr>
-        <w:t>coords=</w:t>
-      </w:r>
-      <w:r>
-        <w:rPr>
-          <w:rStyle w:val="KeywordTok"/>
-        </w:rPr>
-        <w:t>cbind</w:t>
-      </w:r>
-      <w:r>
-        <w:rPr>
-          <w:rStyle w:val="NormalTok"/>
-        </w:rPr>
-        <w:t>(steyer</w:t>
-      </w:r>
-      <w:r>
-        <w:rPr>
-          <w:rStyle w:val="OperatorTok"/>
-        </w:rPr>
         <w:t>$</w:t>
       </w:r>
       <w:r>
         <w:rPr>
           <w:rStyle w:val="NormalTok"/>
         </w:rPr>
-        <w:t>longMoDnr, steyer</w:t>
-      </w:r>
-      <w:r>
-        <w:rPr>
-          <w:rStyle w:val="OperatorTok"/>
-        </w:rPr>
-        <w:t>$</w:t>
-      </w:r>
-      <w:r>
-        <w:rPr>
-          <w:rStyle w:val="NormalTok"/>
-        </w:rPr>
-        <w:t>latMoDnr),</w:t>
-      </w:r>
-      <w:r>
-        <w:br/>
-      </w:r>
-      <w:r>
-        <w:rPr>
-          <w:rStyle w:val="NormalTok"/>
-        </w:rPr>
-        <w:t xml:space="preserve">    </w:t>
-      </w:r>
-      <w:r>
-        <w:rPr>
-          <w:rStyle w:val="DataTypeTok"/>
-        </w:rPr>
-        <w:t>data=</w:t>
-      </w:r>
-      <w:r>
-        <w:rPr>
-          <w:rStyle w:val="NormalTok"/>
-        </w:rPr>
-        <w:t>steyer,</w:t>
-      </w:r>
-      <w:r>
-        <w:br/>
-      </w:r>
-      <w:r>
-        <w:rPr>
-          <w:rStyle w:val="NormalTok"/>
-        </w:rPr>
-        <w:t xml:space="preserve">    </w:t>
-      </w:r>
-      <w:r>
-        <w:rPr>
-          <w:rStyle w:val="DataTypeTok"/>
-        </w:rPr>
-        <w:t>proj4string=</w:t>
-      </w:r>
-      <w:r>
-        <w:rPr>
-          <w:rStyle w:val="NormalTok"/>
-        </w:rPr>
-        <w:t>enmSdm</w:t>
-      </w:r>
-      <w:r>
-        <w:rPr>
-          <w:rStyle w:val="OperatorTok"/>
-        </w:rPr>
-        <w:t>::</w:t>
-      </w:r>
-      <w:r>
-        <w:rPr>
-          <w:rStyle w:val="KeywordTok"/>
-        </w:rPr>
-        <w:t>getCRS</w:t>
-      </w:r>
-      <w:r>
-        <w:rPr>
-          <w:rStyle w:val="NormalTok"/>
-        </w:rPr>
-        <w:t>(</w:t>
-      </w:r>
-      <w:r>
-        <w:rPr>
-          <w:rStyle w:val="StringTok"/>
-        </w:rPr>
-        <w:t>'wgs84'</w:t>
-      </w:r>
-      <w:r>
-        <w:rPr>
-          <w:rStyle w:val="NormalTok"/>
-        </w:rPr>
-        <w:t xml:space="preserve">, </w:t>
-      </w:r>
-      <w:r>
-        <w:rPr>
-          <w:rStyle w:val="OtherTok"/>
-        </w:rPr>
-        <w:t>TRUE</w:t>
-      </w:r>
-      <w:r>
-        <w:rPr>
-          <w:rStyle w:val="NormalTok"/>
-        </w:rPr>
-        <w:t>)</w:t>
-      </w:r>
-      <w:r>
-        <w:br/>
-      </w:r>
-      <w:r>
-        <w:rPr>
-          <w:rStyle w:val="NormalTok"/>
-        </w:rPr>
-        <w:t>)</w:t>
-      </w:r>
-    </w:p>
-    <w:p>
-      <w:pPr>
-        <w:pStyle w:val="SourceCode"/>
-      </w:pPr>
-      <w:r>
-        <w:rPr>
-          <w:rStyle w:val="VerbatimChar"/>
-        </w:rPr>
-        <w:t>## Error in .local(obj, ...): NA values in coordinates</w:t>
-      </w:r>
-    </w:p>
-    <w:p>
-      <w:pPr>
-        <w:pStyle w:val="FirstParagraph"/>
-      </w:pPr>
-      <w:r>
-        <w:t xml:space="preserve">Oops! I was not able to locate some of the springs, so they don’t have coordinates (in georeferencing the springs, I found Steyermark’s “compass” didn’t always seem to point north…). In this case I happen to know the coordinates have an unprojected (WGS84) CRS. Also, note that unlike how we often say “latitude and longitude,” in </w:t>
-      </w:r>
-      <w:r>
-        <w:rPr>
-          <w:rStyle w:val="VerbatimChar"/>
-        </w:rPr>
-        <w:t>R</w:t>
-      </w:r>
-      <w:r>
-        <w:t xml:space="preserve"> we put longitude first (the x-coordinate) and latitude second (the y-coordinate).</w:t>
-      </w:r>
-    </w:p>
-    <w:p>
-      <w:pPr>
-        <w:pStyle w:val="SourceCode"/>
-      </w:pPr>
+        <w:t>longMoDnr), ]</w:t>
+      </w:r>
+      <w:r>
+        <w:br/>
+      </w:r>
+      <w:r>
+        <w:br/>
+      </w:r>
       <w:r>
         <w:rPr>
           <w:rStyle w:val="NormalTok"/>
@@ -1754,19 +1847,46 @@
         <w:rPr>
           <w:rStyle w:val="NormalTok"/>
         </w:rPr>
-        <w:t>steyer[</w:t>
+        <w:t>sp</w:t>
       </w:r>
       <w:r>
         <w:rPr>
           <w:rStyle w:val="OperatorTok"/>
         </w:rPr>
-        <w:t>!</w:t>
+        <w:t>::</w:t>
       </w:r>
       <w:r>
         <w:rPr>
           <w:rStyle w:val="KeywordTok"/>
         </w:rPr>
-        <w:t>is.na</w:t>
+        <w:t>SpatialPointsDataFrame</w:t>
+      </w:r>
+      <w:r>
+        <w:rPr>
+          <w:rStyle w:val="NormalTok"/>
+        </w:rPr>
+        <w:t>(</w:t>
+      </w:r>
+      <w:r>
+        <w:br/>
+      </w:r>
+      <w:r>
+        <w:rPr>
+          <w:rStyle w:val="NormalTok"/>
+        </w:rPr>
+        <w:t xml:space="preserve">    </w:t>
+      </w:r>
+      <w:r>
+        <w:rPr>
+          <w:rStyle w:val="DataTypeTok"/>
+        </w:rPr>
+        <w:t>coords=</w:t>
+      </w:r>
+      <w:r>
+        <w:rPr>
+          <w:rStyle w:val="KeywordTok"/>
+        </w:rPr>
+        <w:t>cbind</w:t>
       </w:r>
       <w:r>
         <w:rPr>
@@ -1784,279 +1904,238 @@
         <w:rPr>
           <w:rStyle w:val="NormalTok"/>
         </w:rPr>
-        <w:t>longMoDnr), ]</w:t>
-      </w:r>
-      <w:r>
-        <w:br/>
-      </w:r>
-      <w:r>
-        <w:br/>
-      </w:r>
-      <w:r>
-        <w:rPr>
-          <w:rStyle w:val="NormalTok"/>
-        </w:rPr>
-        <w:t>steyer &lt;-</w:t>
+        <w:t>longMoDnr, steyer</w:t>
+      </w:r>
+      <w:r>
+        <w:rPr>
+          <w:rStyle w:val="OperatorTok"/>
+        </w:rPr>
+        <w:t>$</w:t>
+      </w:r>
+      <w:r>
+        <w:rPr>
+          <w:rStyle w:val="NormalTok"/>
+        </w:rPr>
+        <w:t>latMoDnr),</w:t>
+      </w:r>
+      <w:r>
+        <w:br/>
+      </w:r>
+      <w:r>
+        <w:rPr>
+          <w:rStyle w:val="NormalTok"/>
+        </w:rPr>
+        <w:t xml:space="preserve">    </w:t>
+      </w:r>
+      <w:r>
+        <w:rPr>
+          <w:rStyle w:val="DataTypeTok"/>
+        </w:rPr>
+        <w:t>data=</w:t>
+      </w:r>
+      <w:r>
+        <w:rPr>
+          <w:rStyle w:val="NormalTok"/>
+        </w:rPr>
+        <w:t>steyer,</w:t>
+      </w:r>
+      <w:r>
+        <w:br/>
+      </w:r>
+      <w:r>
+        <w:rPr>
+          <w:rStyle w:val="NormalTok"/>
+        </w:rPr>
+        <w:t xml:space="preserve">    </w:t>
+      </w:r>
+      <w:r>
+        <w:rPr>
+          <w:rStyle w:val="DataTypeTok"/>
+        </w:rPr>
+        <w:t>proj4string=</w:t>
+      </w:r>
+      <w:r>
+        <w:rPr>
+          <w:rStyle w:val="NormalTok"/>
+        </w:rPr>
+        <w:t>enmSdm</w:t>
+      </w:r>
+      <w:r>
+        <w:rPr>
+          <w:rStyle w:val="OperatorTok"/>
+        </w:rPr>
+        <w:t>::</w:t>
+      </w:r>
+      <w:r>
+        <w:rPr>
+          <w:rStyle w:val="KeywordTok"/>
+        </w:rPr>
+        <w:t>getCRS</w:t>
+      </w:r>
+      <w:r>
+        <w:rPr>
+          <w:rStyle w:val="NormalTok"/>
+        </w:rPr>
+        <w:t>(</w:t>
       </w:r>
       <w:r>
         <w:rPr>
           <w:rStyle w:val="StringTok"/>
         </w:rPr>
-        <w:t xml:space="preserve"> </w:t>
-      </w:r>
-      <w:r>
-        <w:rPr>
-          <w:rStyle w:val="NormalTok"/>
-        </w:rPr>
-        <w:t>sp</w:t>
-      </w:r>
-      <w:r>
-        <w:rPr>
-          <w:rStyle w:val="OperatorTok"/>
-        </w:rPr>
-        <w:t>::</w:t>
-      </w:r>
+        <w:t>'wgs84'</w:t>
+      </w:r>
+      <w:r>
+        <w:rPr>
+          <w:rStyle w:val="NormalTok"/>
+        </w:rPr>
+        <w:t xml:space="preserve">, </w:t>
+      </w:r>
+      <w:r>
+        <w:rPr>
+          <w:rStyle w:val="OtherTok"/>
+        </w:rPr>
+        <w:t>TRUE</w:t>
+      </w:r>
+      <w:r>
+        <w:rPr>
+          <w:rStyle w:val="NormalTok"/>
+        </w:rPr>
+        <w:t>)</w:t>
+      </w:r>
+      <w:r>
+        <w:br/>
+      </w:r>
+      <w:r>
+        <w:rPr>
+          <w:rStyle w:val="NormalTok"/>
+        </w:rPr>
+        <w:t>)</w:t>
+      </w:r>
+      <w:r>
+        <w:br/>
+      </w:r>
+      <w:r>
+        <w:br/>
+      </w:r>
+      <w:r>
+        <w:rPr>
+          <w:rStyle w:val="NormalTok"/>
+        </w:rPr>
+        <w:t>steyer</w:t>
+      </w:r>
+    </w:p>
+    <w:p>
+      <w:pPr>
+        <w:pStyle w:val="SourceCode"/>
+      </w:pPr>
+      <w:r>
+        <w:rPr>
+          <w:rStyle w:val="VerbatimChar"/>
+        </w:rPr>
+        <w:t xml:space="preserve">## class       : SpatialPointsDataFrame </w:t>
+      </w:r>
+      <w:r>
+        <w:br/>
+      </w:r>
+      <w:r>
+        <w:rPr>
+          <w:rStyle w:val="VerbatimChar"/>
+        </w:rPr>
+        <w:t xml:space="preserve">## features    : 86 </w:t>
+      </w:r>
+      <w:r>
+        <w:br/>
+      </w:r>
+      <w:r>
+        <w:rPr>
+          <w:rStyle w:val="VerbatimChar"/>
+        </w:rPr>
+        <w:t>## extent      : -94.3723, -89.98519, 36.55568, 38.34891  (xmin, xmax, ymin, ymax)</w:t>
+      </w:r>
+      <w:r>
+        <w:br/>
+      </w:r>
+      <w:r>
+        <w:rPr>
+          <w:rStyle w:val="VerbatimChar"/>
+        </w:rPr>
+        <w:t xml:space="preserve">## coord. ref. : +proj=longlat +datum=WGS84 +no_defs +ellps=WGS84 +towgs84=0,0,0 </w:t>
+      </w:r>
+      <w:r>
+        <w:br/>
+      </w:r>
+      <w:r>
+        <w:rPr>
+          <w:rStyle w:val="VerbatimChar"/>
+        </w:rPr>
+        <w:t>## variables   : 97</w:t>
+      </w:r>
+      <w:r>
+        <w:br/>
+      </w:r>
+      <w:r>
+        <w:rPr>
+          <w:rStyle w:val="VerbatimChar"/>
+        </w:rPr>
+        <w:t xml:space="preserve">## names       : num,    spring1,     spring2, spring3,      spring4, county, latMoDnr, longMoDnr, richness, Acorus_calamus, Agrostis_perennans, Agrostis_stolonifera, Alisma_subcordatum, Anacharis_occidentalis, Batrachyspermum_sp, ... </w:t>
+      </w:r>
+      <w:r>
+        <w:br/>
+      </w:r>
+      <w:r>
+        <w:rPr>
+          <w:rStyle w:val="VerbatimChar"/>
+        </w:rPr>
+        <w:t xml:space="preserve">## min values  :   1,      Alley,            ,        ,             ,  Barry, 36.55568, -89.98519,        1,              0,                  0,                    0,                  0,                      0,                  0, ... </w:t>
+      </w:r>
+      <w:r>
+        <w:br/>
+      </w:r>
+      <w:r>
+        <w:rPr>
+          <w:rStyle w:val="VerbatimChar"/>
+        </w:rPr>
+        <w:t>## max values  :  92, Yancy Mill, Waynesville, Freeman, Spring Creek,  Wayne, 38.34891, -94.37230,       21,              1,                  1,                    1,                  1,                      1,                  1, ...</w:t>
+      </w:r>
+    </w:p>
+    <w:p>
+      <w:pPr>
+        <w:pStyle w:val="FirstParagraph"/>
+      </w:pPr>
+      <w:r>
+        <w:t>Let’s plot the springs!</w:t>
+      </w:r>
+    </w:p>
+    <w:p>
+      <w:pPr>
+        <w:pStyle w:val="SourceCode"/>
+      </w:pPr>
       <w:r>
         <w:rPr>
           <w:rStyle w:val="KeywordTok"/>
         </w:rPr>
-        <w:t>SpatialPointsDataFrame</w:t>
-      </w:r>
-      <w:r>
-        <w:rPr>
-          <w:rStyle w:val="NormalTok"/>
-        </w:rPr>
-        <w:t>(</w:t>
-      </w:r>
-      <w:r>
-        <w:br/>
-      </w:r>
-      <w:r>
-        <w:rPr>
-          <w:rStyle w:val="NormalTok"/>
-        </w:rPr>
-        <w:t xml:space="preserve">    </w:t>
-      </w:r>
-      <w:r>
-        <w:rPr>
-          <w:rStyle w:val="DataTypeTok"/>
-        </w:rPr>
-        <w:t>coords=</w:t>
+        <w:t>plot</w:t>
+      </w:r>
+      <w:r>
+        <w:rPr>
+          <w:rStyle w:val="NormalTok"/>
+        </w:rPr>
+        <w:t>(mo)</w:t>
+      </w:r>
+      <w:r>
+        <w:br/>
       </w:r>
       <w:r>
         <w:rPr>
           <w:rStyle w:val="KeywordTok"/>
         </w:rPr>
-        <w:t>cbind</w:t>
-      </w:r>
-      <w:r>
-        <w:rPr>
-          <w:rStyle w:val="NormalTok"/>
-        </w:rPr>
-        <w:t>(steyer</w:t>
-      </w:r>
-      <w:r>
-        <w:rPr>
-          <w:rStyle w:val="OperatorTok"/>
-        </w:rPr>
-        <w:t>$</w:t>
-      </w:r>
-      <w:r>
-        <w:rPr>
-          <w:rStyle w:val="NormalTok"/>
-        </w:rPr>
-        <w:t>longMoDnr, steyer</w:t>
-      </w:r>
-      <w:r>
-        <w:rPr>
-          <w:rStyle w:val="OperatorTok"/>
-        </w:rPr>
-        <w:t>$</w:t>
-      </w:r>
-      <w:r>
-        <w:rPr>
-          <w:rStyle w:val="NormalTok"/>
-        </w:rPr>
-        <w:t>latMoDnr),</w:t>
-      </w:r>
-      <w:r>
-        <w:br/>
-      </w:r>
-      <w:r>
-        <w:rPr>
-          <w:rStyle w:val="NormalTok"/>
-        </w:rPr>
-        <w:t xml:space="preserve">    </w:t>
-      </w:r>
-      <w:r>
-        <w:rPr>
-          <w:rStyle w:val="DataTypeTok"/>
-        </w:rPr>
-        <w:t>data=</w:t>
-      </w:r>
-      <w:r>
-        <w:rPr>
-          <w:rStyle w:val="NormalTok"/>
-        </w:rPr>
-        <w:t>steyer,</w:t>
-      </w:r>
-      <w:r>
-        <w:br/>
-      </w:r>
-      <w:r>
-        <w:rPr>
-          <w:rStyle w:val="NormalTok"/>
-        </w:rPr>
-        <w:t xml:space="preserve">    </w:t>
-      </w:r>
-      <w:r>
-        <w:rPr>
-          <w:rStyle w:val="DataTypeTok"/>
-        </w:rPr>
-        <w:t>proj4string=</w:t>
-      </w:r>
-      <w:r>
-        <w:rPr>
-          <w:rStyle w:val="NormalTok"/>
-        </w:rPr>
-        <w:t>enmSdm</w:t>
-      </w:r>
-      <w:r>
-        <w:rPr>
-          <w:rStyle w:val="OperatorTok"/>
-        </w:rPr>
-        <w:t>::</w:t>
-      </w:r>
-      <w:r>
-        <w:rPr>
-          <w:rStyle w:val="KeywordTok"/>
-        </w:rPr>
-        <w:t>getCRS</w:t>
-      </w:r>
-      <w:r>
-        <w:rPr>
-          <w:rStyle w:val="NormalTok"/>
-        </w:rPr>
-        <w:t>(</w:t>
-      </w:r>
-      <w:r>
-        <w:rPr>
-          <w:rStyle w:val="StringTok"/>
-        </w:rPr>
-        <w:t>'wgs84'</w:t>
-      </w:r>
-      <w:r>
-        <w:rPr>
-          <w:rStyle w:val="NormalTok"/>
-        </w:rPr>
-        <w:t xml:space="preserve">, </w:t>
-      </w:r>
-      <w:r>
-        <w:rPr>
-          <w:rStyle w:val="OtherTok"/>
-        </w:rPr>
-        <w:t>TRUE</w:t>
-      </w:r>
-      <w:r>
-        <w:rPr>
-          <w:rStyle w:val="NormalTok"/>
-        </w:rPr>
-        <w:t>)</w:t>
-      </w:r>
-      <w:r>
-        <w:br/>
-      </w:r>
-      <w:r>
-        <w:rPr>
-          <w:rStyle w:val="NormalTok"/>
-        </w:rPr>
-        <w:t>)</w:t>
-      </w:r>
-      <w:r>
-        <w:br/>
-      </w:r>
-      <w:r>
-        <w:br/>
-      </w:r>
-      <w:r>
-        <w:rPr>
-          <w:rStyle w:val="NormalTok"/>
-        </w:rPr>
-        <w:t>steyer</w:t>
-      </w:r>
-    </w:p>
-    <w:p>
-      <w:pPr>
-        <w:pStyle w:val="SourceCode"/>
-      </w:pPr>
-      <w:r>
-        <w:rPr>
-          <w:rStyle w:val="VerbatimChar"/>
-        </w:rPr>
-        <w:t xml:space="preserve">## class       : SpatialPointsDataFrame </w:t>
-      </w:r>
-      <w:r>
-        <w:br/>
-      </w:r>
-      <w:r>
-        <w:rPr>
-          <w:rStyle w:val="VerbatimChar"/>
-        </w:rPr>
-        <w:t xml:space="preserve">## features    : 86 </w:t>
-      </w:r>
-      <w:r>
-        <w:br/>
-      </w:r>
-      <w:r>
-        <w:rPr>
-          <w:rStyle w:val="VerbatimChar"/>
-        </w:rPr>
-        <w:t>## extent      : -94.3723, -89.98519, 36.55568, 38.34891  (xmin, xmax, ymin, ymax)</w:t>
-      </w:r>
-      <w:r>
-        <w:br/>
-      </w:r>
-      <w:r>
-        <w:rPr>
-          <w:rStyle w:val="VerbatimChar"/>
-        </w:rPr>
-        <w:t xml:space="preserve">## coord. ref. : +proj=longlat +datum=WGS84 +no_defs +ellps=WGS84 +towgs84=0,0,0 </w:t>
-      </w:r>
-      <w:r>
-        <w:br/>
-      </w:r>
-      <w:r>
-        <w:rPr>
-          <w:rStyle w:val="VerbatimChar"/>
-        </w:rPr>
-        <w:t>## variables   : 97</w:t>
-      </w:r>
-      <w:r>
-        <w:br/>
-      </w:r>
-      <w:r>
-        <w:rPr>
-          <w:rStyle w:val="VerbatimChar"/>
-        </w:rPr>
-        <w:t xml:space="preserve">## names       : num,    spring1,     spring2, spring3,      spring4, county, latMoDnr, longMoDnr, richness, Acorus_calamus, Agrostis_perennans, Agrostis_stolonifera, Alisma_subcordatum, Anacharis_occidentalis, Batrachyspermum_sp, ... </w:t>
-      </w:r>
-      <w:r>
-        <w:br/>
-      </w:r>
-      <w:r>
-        <w:rPr>
-          <w:rStyle w:val="VerbatimChar"/>
-        </w:rPr>
-        <w:t xml:space="preserve">## min values  :   1,      Alley,            ,        ,             ,  Barry, 36.55568, -89.98519,        1,              0,                  0,                    0,                  0,                      0,                  0, ... </w:t>
-      </w:r>
-      <w:r>
-        <w:br/>
-      </w:r>
-      <w:r>
-        <w:rPr>
-          <w:rStyle w:val="VerbatimChar"/>
-        </w:rPr>
-        <w:t>## max values  :  92, Yancy Mill, Waynesville, Freeman, Spring Creek,  Wayne, 38.34891, -94.37230,       21,              1,                  1,                    1,                  1,                      1,                  1, ...</w:t>
+        <w:t>points</w:t>
+      </w:r>
+      <w:r>
+        <w:rPr>
+          <w:rStyle w:val="NormalTok"/>
+        </w:rPr>
+        <w:t>(steyer)</w:t>
       </w:r>
     </w:p>
     <w:p>
@@ -2064,48 +2143,9 @@
         <w:pStyle w:val="FirstParagraph"/>
       </w:pPr>
       <w:r>
-        <w:t>Let’s plot the springs!</w:t>
-      </w:r>
-    </w:p>
-    <w:p>
-      <w:pPr>
-        <w:pStyle w:val="SourceCode"/>
-      </w:pPr>
-      <w:r>
-        <w:rPr>
-          <w:rStyle w:val="KeywordTok"/>
-        </w:rPr>
-        <w:t>plot</w:t>
-      </w:r>
-      <w:r>
-        <w:rPr>
-          <w:rStyle w:val="NormalTok"/>
-        </w:rPr>
-        <w:t>(mo)</w:t>
-      </w:r>
-      <w:r>
-        <w:br/>
-      </w:r>
-      <w:r>
-        <w:rPr>
-          <w:rStyle w:val="KeywordTok"/>
-        </w:rPr>
-        <w:t>points</w:t>
-      </w:r>
-      <w:r>
-        <w:rPr>
-          <w:rStyle w:val="NormalTok"/>
-        </w:rPr>
-        <w:t>(steyer)</w:t>
-      </w:r>
-    </w:p>
-    <w:p>
-      <w:pPr>
-        <w:pStyle w:val="FirstParagraph"/>
-      </w:pPr>
-      <w:r>
         <w:rPr>
           <w:noProof/>
+          <w:lang w:eastAsia="ja-JP"/>
         </w:rPr>
         <w:drawing>
           <wp:inline distT="0" distB="0" distL="0" distR="0">
@@ -2123,7 +2163,7 @@
                     </pic:cNvPicPr>
                   </pic:nvPicPr>
                   <pic:blipFill rotWithShape="1">
-                    <a:blip r:embed="rId11"/>
+                    <a:blip r:embed="rId12"/>
                     <a:srcRect t="20783" b="23129"/>
                     <a:stretch/>
                   </pic:blipFill>
@@ -2197,8 +2237,37 @@
         <w:rPr>
           <w:rStyle w:val="VerbatimChar"/>
         </w:rPr>
+        <w:t>## [1] "+proj=aea +lat_1=29.5 +lat_2=45.5 +lat_0=37.5 +lon_0=-96 +x_0=0 +y_0=0 +ellps=GRS80 +datum=NAD83 +units=m +no_defs +towgs84=0,0,0"</w:t>
+      </w:r>
+    </w:p>
+    <w:p>
+      <w:pPr>
+        <w:pStyle w:val="SourceCode"/>
+      </w:pPr>
+      <w:r>
+        <w:rPr>
+          <w:rStyle w:val="NormalTok"/>
+        </w:rPr>
         <w:lastRenderedPageBreak/>
-        <w:t>## [1] "+proj=aea +lat_1=29.5 +lat_2=45.5 +lat_0=37.5 +lon_0=-96 +x_0=0 +y_0=0 +ellps=GRS80 +datum=NAD83 +units=m +no_defs +towgs84=0,0,0"</w:t>
+        <w:t>raster</w:t>
+      </w:r>
+      <w:r>
+        <w:rPr>
+          <w:rStyle w:val="OperatorTok"/>
+        </w:rPr>
+        <w:t>::</w:t>
+      </w:r>
+      <w:r>
+        <w:rPr>
+          <w:rStyle w:val="KeywordTok"/>
+        </w:rPr>
+        <w:t>projection</w:t>
+      </w:r>
+      <w:r>
+        <w:rPr>
+          <w:rStyle w:val="NormalTok"/>
+        </w:rPr>
+        <w:t>(steyer)</w:t>
       </w:r>
     </w:p>
     <w:p>
@@ -2207,9 +2276,67 @@
       </w:pPr>
       <w:r>
         <w:rPr>
-          <w:rStyle w:val="NormalTok"/>
-        </w:rPr>
-        <w:t>raster</w:t>
+          <w:rStyle w:val="VerbatimChar"/>
+        </w:rPr>
+        <w:t>## [1] "+proj=longlat +datum=WGS84 +no_defs +ellps=WGS84 +towgs84=0,0,0"</w:t>
+      </w:r>
+    </w:p>
+    <w:p>
+      <w:pPr>
+        <w:pStyle w:val="FirstParagraph"/>
+      </w:pPr>
+      <w:r>
+        <w:t xml:space="preserve">We need to project the </w:t>
+      </w:r>
+      <w:r>
+        <w:rPr>
+          <w:rStyle w:val="VerbatimChar"/>
+        </w:rPr>
+        <w:t>steyer</w:t>
+      </w:r>
+      <w:r>
+        <w:t xml:space="preserve"> spatial object to the Albers North America Equal-Area CRS. We can get the proj4 string from the </w:t>
+      </w:r>
+      <w:r>
+        <w:rPr>
+          <w:rStyle w:val="VerbatimChar"/>
+        </w:rPr>
+        <w:t>enmSdm::getCRS()</w:t>
+      </w:r>
+      <w:r>
+        <w:t xml:space="preserve"> function or from the Missouri object directly using </w:t>
+      </w:r>
+      <w:r>
+        <w:rPr>
+          <w:rStyle w:val="VerbatimChar"/>
+        </w:rPr>
+        <w:t>raster::projection()</w:t>
+      </w:r>
+      <w:r>
+        <w:t>:</w:t>
+      </w:r>
+    </w:p>
+    <w:p>
+      <w:pPr>
+        <w:pStyle w:val="SourceCode"/>
+      </w:pPr>
+      <w:r>
+        <w:rPr>
+          <w:rStyle w:val="NormalTok"/>
+        </w:rPr>
+        <w:t>steyer &lt;-</w:t>
+      </w:r>
+      <w:r>
+        <w:rPr>
+          <w:rStyle w:val="StringTok"/>
+        </w:rPr>
+        <w:t xml:space="preserve"> </w:t>
+      </w:r>
+      <w:r>
+        <w:rPr>
+          <w:rStyle w:val="NormalTok"/>
+        </w:rPr>
+        <w:t>sp</w:t>
       </w:r>
       <w:r>
         <w:rPr>
@@ -2221,160 +2348,74 @@
         <w:rPr>
           <w:rStyle w:val="KeywordTok"/>
         </w:rPr>
+        <w:t>spTransform</w:t>
+      </w:r>
+      <w:r>
+        <w:rPr>
+          <w:rStyle w:val="NormalTok"/>
+        </w:rPr>
+        <w:t>(steyer, raster</w:t>
+      </w:r>
+      <w:r>
+        <w:rPr>
+          <w:rStyle w:val="OperatorTok"/>
+        </w:rPr>
+        <w:t>::</w:t>
+      </w:r>
+      <w:r>
+        <w:rPr>
+          <w:rStyle w:val="KeywordTok"/>
+        </w:rPr>
         <w:t>projection</w:t>
       </w:r>
       <w:r>
         <w:rPr>
           <w:rStyle w:val="NormalTok"/>
         </w:rPr>
+        <w:t>(mo))</w:t>
+      </w:r>
+      <w:r>
+        <w:br/>
+      </w:r>
+      <w:r>
+        <w:br/>
+      </w:r>
+      <w:r>
+        <w:rPr>
+          <w:rStyle w:val="KeywordTok"/>
+        </w:rPr>
+        <w:t>plot</w:t>
+      </w:r>
+      <w:r>
+        <w:rPr>
+          <w:rStyle w:val="NormalTok"/>
+        </w:rPr>
+        <w:t>(mo)</w:t>
+      </w:r>
+      <w:r>
+        <w:br/>
+      </w:r>
+      <w:r>
+        <w:rPr>
+          <w:rStyle w:val="KeywordTok"/>
+        </w:rPr>
+        <w:t>points</w:t>
+      </w:r>
+      <w:r>
+        <w:rPr>
+          <w:rStyle w:val="NormalTok"/>
+        </w:rPr>
         <w:t>(steyer)</w:t>
       </w:r>
     </w:p>
     <w:p>
       <w:pPr>
-        <w:pStyle w:val="SourceCode"/>
-      </w:pPr>
-      <w:r>
-        <w:rPr>
-          <w:rStyle w:val="VerbatimChar"/>
-        </w:rPr>
-        <w:t>## [1] "+proj=longlat +datum=WGS84 +no_defs +ellps=WGS84 +towgs84=0,0,0"</w:t>
-      </w:r>
-    </w:p>
-    <w:p>
-      <w:pPr>
         <w:pStyle w:val="FirstParagraph"/>
       </w:pPr>
       <w:r>
-        <w:t xml:space="preserve">We need to project the </w:t>
-      </w:r>
-      <w:r>
-        <w:rPr>
-          <w:rStyle w:val="VerbatimChar"/>
-        </w:rPr>
-        <w:t>steyer</w:t>
-      </w:r>
-      <w:r>
-        <w:t xml:space="preserve"> spatial object to the Albers North America Equal-Area CRS. We can get the proj4 string from the </w:t>
-      </w:r>
-      <w:r>
-        <w:rPr>
-          <w:rStyle w:val="VerbatimChar"/>
-        </w:rPr>
-        <w:t>enmSdm::getCRS()</w:t>
-      </w:r>
-      <w:r>
-        <w:t xml:space="preserve"> function or from the Missouri object directly using </w:t>
-      </w:r>
-      <w:r>
-        <w:rPr>
-          <w:rStyle w:val="VerbatimChar"/>
-        </w:rPr>
-        <w:t>raster::projection()</w:t>
-      </w:r>
-      <w:r>
-        <w:t>:</w:t>
-      </w:r>
-    </w:p>
-    <w:p>
-      <w:pPr>
-        <w:pStyle w:val="SourceCode"/>
-      </w:pPr>
-      <w:r>
-        <w:rPr>
-          <w:rStyle w:val="NormalTok"/>
-        </w:rPr>
-        <w:t>steyer &lt;-</w:t>
-      </w:r>
-      <w:r>
-        <w:rPr>
-          <w:rStyle w:val="StringTok"/>
-        </w:rPr>
-        <w:t xml:space="preserve"> </w:t>
-      </w:r>
-      <w:r>
-        <w:rPr>
-          <w:rStyle w:val="NormalTok"/>
-        </w:rPr>
-        <w:t>sp</w:t>
-      </w:r>
-      <w:r>
-        <w:rPr>
-          <w:rStyle w:val="OperatorTok"/>
-        </w:rPr>
-        <w:t>::</w:t>
-      </w:r>
-      <w:r>
-        <w:rPr>
-          <w:rStyle w:val="KeywordTok"/>
-        </w:rPr>
-        <w:t>spTransform</w:t>
-      </w:r>
-      <w:r>
-        <w:rPr>
-          <w:rStyle w:val="NormalTok"/>
-        </w:rPr>
-        <w:t>(steyer, raster</w:t>
-      </w:r>
-      <w:r>
-        <w:rPr>
-          <w:rStyle w:val="OperatorTok"/>
-        </w:rPr>
-        <w:t>::</w:t>
-      </w:r>
-      <w:r>
-        <w:rPr>
-          <w:rStyle w:val="KeywordTok"/>
-        </w:rPr>
-        <w:t>projection</w:t>
-      </w:r>
-      <w:r>
-        <w:rPr>
-          <w:rStyle w:val="NormalTok"/>
-        </w:rPr>
-        <w:t>(mo))</w:t>
-      </w:r>
-      <w:r>
-        <w:br/>
-      </w:r>
-      <w:r>
-        <w:br/>
-      </w:r>
-      <w:r>
-        <w:rPr>
-          <w:rStyle w:val="KeywordTok"/>
-        </w:rPr>
-        <w:t>plot</w:t>
-      </w:r>
-      <w:r>
-        <w:rPr>
-          <w:rStyle w:val="NormalTok"/>
-        </w:rPr>
-        <w:t>(mo)</w:t>
-      </w:r>
-      <w:r>
-        <w:br/>
-      </w:r>
-      <w:r>
-        <w:rPr>
-          <w:rStyle w:val="KeywordTok"/>
-        </w:rPr>
-        <w:t>points</w:t>
-      </w:r>
-      <w:r>
-        <w:rPr>
-          <w:rStyle w:val="NormalTok"/>
-        </w:rPr>
-        <w:t>(steyer)</w:t>
-      </w:r>
-    </w:p>
-    <w:p>
-      <w:pPr>
-        <w:pStyle w:val="FirstParagraph"/>
-      </w:pPr>
-      <w:r>
         <w:rPr>
           <w:noProof/>
+          <w:lang w:eastAsia="ja-JP"/>
         </w:rPr>
         <w:drawing>
           <wp:inline distT="0" distB="0" distL="0" distR="0">
@@ -2392,7 +2433,7 @@
                     </pic:cNvPicPr>
                   </pic:nvPicPr>
                   <pic:blipFill rotWithShape="1">
-                    <a:blip r:embed="rId12"/>
+                    <a:blip r:embed="rId13"/>
                     <a:srcRect t="19134" b="25108"/>
                     <a:stretch/>
                   </pic:blipFill>
@@ -2438,7 +2479,7 @@
       <w:r>
         <w:t xml:space="preserve">Now let’s get a data set for **all* (known) springs in Missouri. We can download this from the Missouri DNR’s website </w:t>
       </w:r>
-      <w:hyperlink r:id="rId13">
+      <w:hyperlink r:id="rId14">
         <w:r>
           <w:rPr>
             <w:rStyle w:val="Hyperlink"/>
@@ -2604,23 +2645,23 @@
         <w:rPr>
           <w:rStyle w:val="VerbatimChar"/>
         </w:rPr>
-        <w:t>## min values  :        1,   10001,  ABBOT SPRING,               ,  5049,  AD</w:t>
+        <w:t xml:space="preserve">## min values  :        1,   10001,  ABBOT SPRING,               ,  5049,  ADAIR, 36089G8, ALBANY SOUTH,                               ,         ,      ,       310,                   ,         , 1972/02/19 00:00:00+00, ... </w:t>
+      </w:r>
+      <w:r>
+        <w:br/>
+      </w:r>
+      <w:r>
+        <w:rPr>
+          <w:rStyle w:val="VerbatimChar"/>
+        </w:rPr>
+        <w:t>## max values  :     4456, 9490001, ZANONI SPRING, WORKMAN SPRING, 40041, WRI</w:t>
       </w:r>
       <w:r>
         <w:rPr>
           <w:rStyle w:val="VerbatimChar"/>
         </w:rPr>
         <w:lastRenderedPageBreak/>
-        <w:t xml:space="preserve">AIR, 36089G8, ALBANY SOUTH,                               ,         ,      ,       310,                   ,         , 1972/02/19 00:00:00+00, ... </w:t>
-      </w:r>
-      <w:r>
-        <w:br/>
-      </w:r>
-      <w:r>
-        <w:rPr>
-          <w:rStyle w:val="VerbatimChar"/>
-        </w:rPr>
-        <w:t>## max values  :     4456, 9490001, ZANONI SPRING, WORKMAN SPRING, 40041, WRIGHT, 40095E1,  YANCY MILLS, W1/2, NE1/4, SW1/4 (projected),      66N,    9W,      1600, FIELD CHECK NEEDED,   Vaughn, 2009/11/17 00:00:00+00, ...</w:t>
+        <w:t>GHT, 40095E1,  YANCY MILLS, W1/2, NE1/4, SW1/4 (projected),      66N,    9W,      1600, FIELD CHECK NEEDED,   Vaughn, 2009/11/17 00:00:00+00, ...</w:t>
       </w:r>
     </w:p>
     <w:p>
@@ -2766,6 +2807,7 @@
       <w:r>
         <w:rPr>
           <w:noProof/>
+          <w:lang w:eastAsia="ja-JP"/>
         </w:rPr>
         <w:drawing>
           <wp:inline distT="0" distB="0" distL="0" distR="0">
@@ -2783,7 +2825,7 @@
                     </pic:cNvPicPr>
                   </pic:nvPicPr>
                   <pic:blipFill rotWithShape="1">
-                    <a:blip r:embed="rId14"/>
+                    <a:blip r:embed="rId15"/>
                     <a:srcRect t="19794" b="24784"/>
                     <a:stretch/>
                   </pic:blipFill>
@@ -3053,8 +3095,115 @@
         <w:rPr>
           <w:rStyle w:val="VerbatimChar"/>
         </w:rPr>
+        <w:t>## [1] 114</w:t>
+      </w:r>
+    </w:p>
+    <w:p>
+      <w:pPr>
+        <w:pStyle w:val="FirstParagraph"/>
+      </w:pPr>
+      <w:r>
+        <w:rPr>
+          <w:b/>
+        </w:rPr>
         <w:lastRenderedPageBreak/>
-        <w:t>## [1] 114</w:t>
+        <w:t>Special note</w:t>
+      </w:r>
+      <w:r>
+        <w:t xml:space="preserve">: </w:t>
+      </w:r>
+      <w:r>
+        <w:rPr>
+          <w:i/>
+        </w:rPr>
+        <w:t>In this case</w:t>
+      </w:r>
+      <w:r>
+        <w:t xml:space="preserve"> we are safe assuming that each value here represents a single county. </w:t>
+      </w:r>
+      <w:r>
+        <w:rPr>
+          <w:i/>
+        </w:rPr>
+        <w:t>However</w:t>
+      </w:r>
+      <w:r>
+        <w:t xml:space="preserve">, some states have counties represented by multiple polygons, so you would get one value per polygon. You would have to do a </w:t>
+      </w:r>
+      <w:r>
+        <w:rPr>
+          <w:b/>
+        </w:rPr>
+        <w:t>union</w:t>
+      </w:r>
+      <w:r>
+        <w:t xml:space="preserve"> operation which merges polygons (see </w:t>
+      </w:r>
+      <w:r>
+        <w:rPr>
+          <w:rStyle w:val="VerbatimChar"/>
+        </w:rPr>
+        <w:t>?rgeos::gUnaryUnion</w:t>
+      </w:r>
+      <w:r>
+        <w:t xml:space="preserve"> or </w:t>
+      </w:r>
+      <w:r>
+        <w:rPr>
+          <w:rStyle w:val="VerbatimChar"/>
+        </w:rPr>
+        <w:t>?rgeos::gUnion</w:t>
+      </w:r>
+      <w:r>
+        <w:t>).</w:t>
+      </w:r>
+    </w:p>
+    <w:p>
+      <w:pPr>
+        <w:pStyle w:val="BodyText"/>
+      </w:pPr>
+      <w:r>
+        <w:t>What are the units of area? You can find out by looking at the CRS of the Missouri object:</w:t>
+      </w:r>
+    </w:p>
+    <w:p>
+      <w:pPr>
+        <w:pStyle w:val="SourceCode"/>
+      </w:pPr>
+      <w:r>
+        <w:rPr>
+          <w:rStyle w:val="NormalTok"/>
+        </w:rPr>
+        <w:t>raster</w:t>
+      </w:r>
+      <w:r>
+        <w:rPr>
+          <w:rStyle w:val="OperatorTok"/>
+        </w:rPr>
+        <w:t>::</w:t>
+      </w:r>
+      <w:r>
+        <w:rPr>
+          <w:rStyle w:val="KeywordTok"/>
+        </w:rPr>
+        <w:t>projection</w:t>
+      </w:r>
+      <w:r>
+        <w:rPr>
+          <w:rStyle w:val="NormalTok"/>
+        </w:rPr>
+        <w:t>(mo)</w:t>
+      </w:r>
+    </w:p>
+    <w:p>
+      <w:pPr>
+        <w:pStyle w:val="SourceCode"/>
+      </w:pPr>
+      <w:r>
+        <w:rPr>
+          <w:rStyle w:val="VerbatimChar"/>
+        </w:rPr>
+        <w:t>## [1] "+proj=aea +lat_1=29.5 +lat_2=45.5 +lat_0=37.5 +lon_0=-96 +x_0=0 +y_0=0 +ellps=GRS80 +datum=NAD83 +units=m +no_defs +towgs84=0,0,0"</w:t>
       </w:r>
     </w:p>
     <w:p>
@@ -3062,66 +3211,250 @@
         <w:pStyle w:val="FirstParagraph"/>
       </w:pPr>
       <w:r>
+        <w:t xml:space="preserve">Do you see the part that says </w:t>
+      </w:r>
+      <w:r>
+        <w:rPr>
+          <w:rStyle w:val="VerbatimChar"/>
+        </w:rPr>
+        <w:t>+units=m</w:t>
+      </w:r>
+      <w:r>
+        <w:t>? This means that the map units are meters, so area is in meters-squared. Let;’s convert to km^2 and add this as a field to the springs shape object:</w:t>
+      </w:r>
+    </w:p>
+    <w:p>
+      <w:pPr>
+        <w:pStyle w:val="SourceCode"/>
+      </w:pPr>
+      <w:r>
+        <w:rPr>
+          <w:rStyle w:val="NormalTok"/>
+        </w:rPr>
+        <w:t>areas &lt;-</w:t>
+      </w:r>
+      <w:r>
+        <w:rPr>
+          <w:rStyle w:val="StringTok"/>
+        </w:rPr>
+        <w:t xml:space="preserve"> </w:t>
+      </w:r>
+      <w:r>
+        <w:rPr>
+          <w:rStyle w:val="NormalTok"/>
+        </w:rPr>
+        <w:t xml:space="preserve">areas </w:t>
+      </w:r>
+      <w:r>
+        <w:rPr>
+          <w:rStyle w:val="OperatorTok"/>
+        </w:rPr>
+        <w:t>/</w:t>
+      </w:r>
+      <w:r>
+        <w:rPr>
+          <w:rStyle w:val="StringTok"/>
+        </w:rPr>
+        <w:t xml:space="preserve"> </w:t>
+      </w:r>
+      <w:r>
+        <w:rPr>
+          <w:rStyle w:val="DecValTok"/>
+        </w:rPr>
+        <w:t>1000000</w:t>
+      </w:r>
+      <w:r>
+        <w:br/>
+      </w:r>
+      <w:r>
+        <w:rPr>
+          <w:rStyle w:val="NormalTok"/>
+        </w:rPr>
+        <w:t>mo</w:t>
+      </w:r>
+      <w:r>
+        <w:rPr>
+          <w:rStyle w:val="OperatorTok"/>
+        </w:rPr>
+        <w:t>$</w:t>
+      </w:r>
+      <w:r>
+        <w:rPr>
+          <w:rStyle w:val="NormalTok"/>
+        </w:rPr>
+        <w:t>area_km2 &lt;-</w:t>
+      </w:r>
+      <w:r>
+        <w:rPr>
+          <w:rStyle w:val="StringTok"/>
+        </w:rPr>
+        <w:t xml:space="preserve"> </w:t>
+      </w:r>
+      <w:r>
+        <w:rPr>
+          <w:rStyle w:val="NormalTok"/>
+        </w:rPr>
+        <w:t>areas</w:t>
+      </w:r>
+      <w:r>
+        <w:br/>
+      </w:r>
+      <w:r>
+        <w:rPr>
+          <w:rStyle w:val="KeywordTok"/>
+        </w:rPr>
+        <w:t>head</w:t>
+      </w:r>
+      <w:r>
+        <w:rPr>
+          <w:rStyle w:val="NormalTok"/>
+        </w:rPr>
+        <w:t>(mo)</w:t>
+      </w:r>
+    </w:p>
+    <w:p>
+      <w:pPr>
+        <w:pStyle w:val="SourceCode"/>
+      </w:pPr>
+      <w:r>
+        <w:rPr>
+          <w:rStyle w:val="VerbatimChar"/>
+        </w:rPr>
+        <w:t>##      OBJECTID ID_0 ISO        NAME_0 ID_1   NAME_1 ID_2   NAME_2   HASC_2</w:t>
+      </w:r>
+      <w:r>
+        <w:br/>
+      </w:r>
+      <w:r>
+        <w:rPr>
+          <w:rStyle w:val="VerbatimChar"/>
+        </w:rPr>
+        <w:t>## 1487     1487  244 USA United States   26 Missouri 1487    Adair US.MO.AD</w:t>
+      </w:r>
+      <w:r>
+        <w:br/>
+      </w:r>
+      <w:r>
+        <w:rPr>
+          <w:rStyle w:val="VerbatimChar"/>
+        </w:rPr>
+        <w:t>## 1488     1488  244 USA United States   26 Missouri 1488   Andrew US.MO.AN</w:t>
+      </w:r>
+      <w:r>
+        <w:br/>
+      </w:r>
+      <w:r>
+        <w:rPr>
+          <w:rStyle w:val="VerbatimChar"/>
+        </w:rPr>
+        <w:t>## 1489     1489  244 USA United States   26 Missouri 1489 Atchison US.MO.AT</w:t>
+      </w:r>
+      <w:r>
+        <w:br/>
+      </w:r>
+      <w:r>
+        <w:rPr>
+          <w:rStyle w:val="VerbatimChar"/>
+        </w:rPr>
+        <w:t>## 1490     1490  244 USA United States   26 Missouri 1490  Audrain US.MO.AU</w:t>
+      </w:r>
+      <w:r>
+        <w:br/>
+      </w:r>
+      <w:r>
+        <w:rPr>
+          <w:rStyle w:val="VerbatimChar"/>
+        </w:rPr>
+        <w:t>## 1491     1491  244 USA United States   26 Missouri 1491    Barry US.MO.BR</w:t>
+      </w:r>
+      <w:r>
+        <w:br/>
+      </w:r>
+      <w:r>
+        <w:rPr>
+          <w:rStyle w:val="VerbatimChar"/>
+        </w:rPr>
+        <w:t>## 1492     1492  244 USA United States   26 Missouri 1492   Barton US.MO.BT</w:t>
+      </w:r>
+      <w:r>
+        <w:br/>
+      </w:r>
+      <w:r>
+        <w:rPr>
+          <w:rStyle w:val="VerbatimChar"/>
+        </w:rPr>
+        <w:t>##      CCN_2 CCA_2 TYPE_2 ENGTYPE_2 NL_NAME_2 VARNAME_2 area_km2</w:t>
+      </w:r>
+      <w:r>
+        <w:br/>
+      </w:r>
+      <w:r>
+        <w:rPr>
+          <w:rStyle w:val="VerbatimChar"/>
+        </w:rPr>
+        <w:t>## 1487    NA       County    County                     1456.944</w:t>
+      </w:r>
+      <w:r>
+        <w:br/>
+      </w:r>
+      <w:r>
+        <w:rPr>
+          <w:rStyle w:val="VerbatimChar"/>
+        </w:rPr>
+        <w:t>## 1488    NA       County    County                     1124.438</w:t>
+      </w:r>
+      <w:r>
+        <w:br/>
+      </w:r>
+      <w:r>
+        <w:rPr>
+          <w:rStyle w:val="VerbatimChar"/>
+        </w:rPr>
+        <w:t>## 1489    NA       County    County                     1430.380</w:t>
+      </w:r>
+      <w:r>
+        <w:br/>
+      </w:r>
+      <w:r>
+        <w:rPr>
+          <w:rStyle w:val="VerbatimChar"/>
+        </w:rPr>
+        <w:t>## 1490    NA       County    County                     1800.353</w:t>
+      </w:r>
+      <w:r>
+        <w:br/>
+      </w:r>
+      <w:r>
+        <w:rPr>
+          <w:rStyle w:val="VerbatimChar"/>
+        </w:rPr>
+        <w:t>## 1491    NA       County    County                     2059.210</w:t>
+      </w:r>
+      <w:r>
+        <w:br/>
+      </w:r>
+      <w:r>
+        <w:rPr>
+          <w:rStyle w:val="VerbatimChar"/>
+        </w:rPr>
+        <w:t>## 1492    NA       County    County                     1532.313</w:t>
+      </w:r>
+    </w:p>
+    <w:p>
+      <w:pPr>
+        <w:pStyle w:val="FirstParagraph"/>
+      </w:pPr>
+      <w:r>
+        <w:t xml:space="preserve">Now we’ll do an </w:t>
+      </w:r>
+      <w:r>
         <w:rPr>
           <w:b/>
         </w:rPr>
-        <w:t>Special note</w:t>
-      </w:r>
-      <w:r>
-        <w:t xml:space="preserve">: </w:t>
-      </w:r>
-      <w:r>
-        <w:rPr>
-          <w:i/>
-        </w:rPr>
-        <w:t>In this case</w:t>
-      </w:r>
-      <w:r>
-        <w:t xml:space="preserve"> we are safe assuming that each value here represents a single county. </w:t>
-      </w:r>
-      <w:r>
-        <w:rPr>
-          <w:i/>
-        </w:rPr>
-        <w:t>However</w:t>
-      </w:r>
-      <w:r>
-        <w:t xml:space="preserve">, some states have counties represented by multiple polygons, so you would get one value per polygon. You would have to do a </w:t>
-      </w:r>
-      <w:r>
-        <w:rPr>
-          <w:b/>
-        </w:rPr>
-        <w:t>union</w:t>
-      </w:r>
-      <w:r>
-        <w:t xml:space="preserve"> operation which merges polygons (see </w:t>
-      </w:r>
-      <w:r>
-        <w:rPr>
-          <w:rStyle w:val="VerbatimChar"/>
-        </w:rPr>
-        <w:t>?rgeos::gUnaryUnion</w:t>
-      </w:r>
-      <w:r>
-        <w:t xml:space="preserve"> or </w:t>
-      </w:r>
-      <w:r>
-        <w:rPr>
-          <w:rStyle w:val="VerbatimChar"/>
-        </w:rPr>
-        <w:t>?rgeos::gUnion</w:t>
-      </w:r>
-      <w:r>
-        <w:t>).</w:t>
-      </w:r>
-    </w:p>
-    <w:p>
-      <w:pPr>
-        <w:pStyle w:val="BodyText"/>
-      </w:pPr>
-      <w:r>
-        <w:t>What are the units of area? You can find out by looking at the CRS of the Missouri object:</w:t>
+        <w:t>overlay</w:t>
+      </w:r>
+      <w:r>
+        <w:t xml:space="preserve"> operation that uses one spatial object to extract data from another. We’ll do this to calculate the density of springs in each county.</w:t>
       </w:r>
     </w:p>
     <w:p>
@@ -3132,7 +3465,19 @@
         <w:rPr>
           <w:rStyle w:val="NormalTok"/>
         </w:rPr>
-        <w:t>raster</w:t>
+        <w:t>countiesBySprings &lt;-</w:t>
+      </w:r>
+      <w:r>
+        <w:rPr>
+          <w:rStyle w:val="StringTok"/>
+        </w:rPr>
+        <w:t xml:space="preserve"> </w:t>
+      </w:r>
+      <w:r>
+        <w:rPr>
+          <w:rStyle w:val="NormalTok"/>
+        </w:rPr>
+        <w:t>sp</w:t>
       </w:r>
       <w:r>
         <w:rPr>
@@ -3144,13 +3489,31 @@
         <w:rPr>
           <w:rStyle w:val="KeywordTok"/>
         </w:rPr>
-        <w:t>projection</w:t>
-      </w:r>
-      <w:r>
-        <w:rPr>
-          <w:rStyle w:val="NormalTok"/>
-        </w:rPr>
-        <w:t>(mo)</w:t>
+        <w:t>over</w:t>
+      </w:r>
+      <w:r>
+        <w:rPr>
+          <w:rStyle w:val="NormalTok"/>
+        </w:rPr>
+        <w:t>(springs, mo)</w:t>
+      </w:r>
+      <w:r>
+        <w:br/>
+      </w:r>
+      <w:r>
+        <w:br/>
+      </w:r>
+      <w:r>
+        <w:rPr>
+          <w:rStyle w:val="KeywordTok"/>
+        </w:rPr>
+        <w:t>head</w:t>
+      </w:r>
+      <w:r>
+        <w:rPr>
+          <w:rStyle w:val="NormalTok"/>
+        </w:rPr>
+        <w:t>(countiesBySprings)</w:t>
       </w:r>
     </w:p>
     <w:p>
@@ -3161,7 +3524,181 @@
         <w:rPr>
           <w:rStyle w:val="VerbatimChar"/>
         </w:rPr>
-        <w:t>## [1] "+proj=aea +lat_1=29.5 +lat_2=45.5 +lat_0=37.5 +lon_0=-96 +x_0=0 +y_0=0 +ellps=GRS80 +datum=NAD83 +units=m +no_defs +towgs84=0,0,0"</w:t>
+        <w:t>##   OBJECTID ID_0 ISO        NAME_0 ID_1   NAME_1 ID_2 NAME_2   HASC_2 CCN_2</w:t>
+      </w:r>
+      <w:r>
+        <w:br/>
+      </w:r>
+      <w:r>
+        <w:rPr>
+          <w:rStyle w:val="VerbatimChar"/>
+        </w:rPr>
+        <w:t>## 1     1525  244 USA United States   26 Missouri 1525 Greene US.MO.GE    NA</w:t>
+      </w:r>
+      <w:r>
+        <w:br/>
+      </w:r>
+      <w:r>
+        <w:rPr>
+          <w:rStyle w:val="VerbatimChar"/>
+        </w:rPr>
+        <w:t>## 2     1525  244 USA United States   26 Missouri 1525 Greene US.MO.GE    NA</w:t>
+      </w:r>
+      <w:r>
+        <w:br/>
+      </w:r>
+      <w:r>
+        <w:rPr>
+          <w:rStyle w:val="VerbatimChar"/>
+        </w:rPr>
+        <w:t>## 3     1525  244 USA United States   26 Missouri 1525 Greene US.MO.GE    NA</w:t>
+      </w:r>
+      <w:r>
+        <w:br/>
+      </w:r>
+      <w:r>
+        <w:rPr>
+          <w:rStyle w:val="VerbatimChar"/>
+        </w:rPr>
+        <w:t>## 4     1525  244 USA United States   26 Missouri 1525 Greene US.MO.GE    NA</w:t>
+      </w:r>
+      <w:r>
+        <w:br/>
+      </w:r>
+      <w:r>
+        <w:rPr>
+          <w:rStyle w:val="VerbatimChar"/>
+        </w:rPr>
+        <w:t>## 5     1525  244 USA United States   26 Missouri 1525 Greene US.MO.GE    NA</w:t>
+      </w:r>
+      <w:r>
+        <w:br/>
+      </w:r>
+      <w:r>
+        <w:rPr>
+          <w:rStyle w:val="VerbatimChar"/>
+        </w:rPr>
+        <w:t>## 6     1525  244 USA United States   26 Missouri 1525 Greene US.MO.GE    NA</w:t>
+      </w:r>
+      <w:r>
+        <w:br/>
+      </w:r>
+      <w:r>
+        <w:rPr>
+          <w:rStyle w:val="VerbatimChar"/>
+        </w:rPr>
+        <w:t>##   CCA_2 TYPE_2 ENGTYPE_2 NL_NAME_2 VARNAME_2 area_km2</w:t>
+      </w:r>
+      <w:r>
+        <w:br/>
+      </w:r>
+      <w:r>
+        <w:rPr>
+          <w:rStyle w:val="VerbatimChar"/>
+        </w:rPr>
+        <w:t>## 1       County    County                      1772.57</w:t>
+      </w:r>
+      <w:r>
+        <w:br/>
+      </w:r>
+      <w:r>
+        <w:rPr>
+          <w:rStyle w:val="VerbatimChar"/>
+        </w:rPr>
+        <w:lastRenderedPageBreak/>
+        <w:t>## 2       County    County                      1772.57</w:t>
+      </w:r>
+      <w:r>
+        <w:br/>
+      </w:r>
+      <w:r>
+        <w:rPr>
+          <w:rStyle w:val="VerbatimChar"/>
+        </w:rPr>
+        <w:t>## 3       County    County                      1772.57</w:t>
+      </w:r>
+      <w:r>
+        <w:br/>
+      </w:r>
+      <w:r>
+        <w:rPr>
+          <w:rStyle w:val="VerbatimChar"/>
+        </w:rPr>
+        <w:t>## 4       County    County                      1772.57</w:t>
+      </w:r>
+      <w:r>
+        <w:br/>
+      </w:r>
+      <w:r>
+        <w:rPr>
+          <w:rStyle w:val="VerbatimChar"/>
+        </w:rPr>
+        <w:t>## 5       County    County                      1772.57</w:t>
+      </w:r>
+      <w:r>
+        <w:br/>
+      </w:r>
+      <w:r>
+        <w:rPr>
+          <w:rStyle w:val="VerbatimChar"/>
+        </w:rPr>
+        <w:t>## 6       County    County                      1772.57</w:t>
+      </w:r>
+    </w:p>
+    <w:p>
+      <w:pPr>
+        <w:pStyle w:val="SourceCode"/>
+      </w:pPr>
+      <w:r>
+        <w:rPr>
+          <w:rStyle w:val="KeywordTok"/>
+        </w:rPr>
+        <w:t>nrow</w:t>
+      </w:r>
+      <w:r>
+        <w:rPr>
+          <w:rStyle w:val="NormalTok"/>
+        </w:rPr>
+        <w:t>(countiesBySprings)</w:t>
+      </w:r>
+    </w:p>
+    <w:p>
+      <w:pPr>
+        <w:pStyle w:val="SourceCode"/>
+      </w:pPr>
+      <w:r>
+        <w:rPr>
+          <w:rStyle w:val="VerbatimChar"/>
+        </w:rPr>
+        <w:t>## [1] 4456</w:t>
+      </w:r>
+    </w:p>
+    <w:p>
+      <w:pPr>
+        <w:pStyle w:val="SourceCode"/>
+      </w:pPr>
+      <w:r>
+        <w:rPr>
+          <w:rStyle w:val="KeywordTok"/>
+        </w:rPr>
+        <w:t>nrow</w:t>
+      </w:r>
+      <w:r>
+        <w:rPr>
+          <w:rStyle w:val="NormalTok"/>
+        </w:rPr>
+        <w:t>(springs)</w:t>
+      </w:r>
+    </w:p>
+    <w:p>
+      <w:pPr>
+        <w:pStyle w:val="SourceCode"/>
+      </w:pPr>
+      <w:r>
+        <w:rPr>
+          <w:rStyle w:val="VerbatimChar"/>
+        </w:rPr>
+        <w:t>## [1] 4456</w:t>
       </w:r>
     </w:p>
     <w:p>
@@ -3169,16 +3706,16 @@
         <w:pStyle w:val="FirstParagraph"/>
       </w:pPr>
       <w:r>
-        <w:t xml:space="preserve">Do you see the part that says </w:t>
-      </w:r>
-      <w:r>
-        <w:rPr>
-          <w:rStyle w:val="VerbatimChar"/>
-        </w:rPr>
-        <w:t>+units=m</w:t>
-      </w:r>
-      <w:r>
-        <w:t>? This means that the map units are meters, so area is in meters-squared. Let;’s convert to km^2 and add this as a field to the springs shape object:</w:t>
+        <w:t xml:space="preserve">You can see there’s one line per spring, and that lines repeat. In this case the lines in </w:t>
+      </w:r>
+      <w:r>
+        <w:rPr>
+          <w:rStyle w:val="VerbatimChar"/>
+        </w:rPr>
+        <w:t>countiesBySpring</w:t>
+      </w:r>
+      <w:r>
+        <w:t xml:space="preserve"> indicate which county each of the ~4500 springs is in. We can now use this to enumerate the number of springs per county and calculate their density.</w:t>
       </w:r>
     </w:p>
     <w:p>
@@ -3189,7 +3726,19 @@
         <w:rPr>
           <w:rStyle w:val="NormalTok"/>
         </w:rPr>
-        <w:t>areas &lt;-</w:t>
+        <w:t>mo</w:t>
+      </w:r>
+      <w:r>
+        <w:rPr>
+          <w:rStyle w:val="OperatorTok"/>
+        </w:rPr>
+        <w:t>$</w:t>
+      </w:r>
+      <w:r>
+        <w:rPr>
+          <w:rStyle w:val="NormalTok"/>
+        </w:rPr>
+        <w:t>springs &lt;-</w:t>
       </w:r>
       <w:r>
         <w:rPr>
@@ -3199,14 +3748,332 @@
       </w:r>
       <w:r>
         <w:rPr>
-          <w:rStyle w:val="NormalTok"/>
-        </w:rPr>
-        <w:t xml:space="preserve">areas </w:t>
+          <w:rStyle w:val="OtherTok"/>
+        </w:rPr>
+        <w:t>NA</w:t>
+      </w:r>
+      <w:r>
+        <w:br/>
+      </w:r>
+      <w:r>
+        <w:rPr>
+          <w:rStyle w:val="NormalTok"/>
+        </w:rPr>
+        <w:t>counties &lt;-</w:t>
+      </w:r>
+      <w:r>
+        <w:rPr>
+          <w:rStyle w:val="StringTok"/>
+        </w:rPr>
+        <w:t xml:space="preserve"> </w:t>
+      </w:r>
+      <w:r>
+        <w:rPr>
+          <w:rStyle w:val="KeywordTok"/>
+        </w:rPr>
+        <w:t>unique</w:t>
+      </w:r>
+      <w:r>
+        <w:rPr>
+          <w:rStyle w:val="NormalTok"/>
+        </w:rPr>
+        <w:t>(mo</w:t>
       </w:r>
       <w:r>
         <w:rPr>
           <w:rStyle w:val="OperatorTok"/>
         </w:rPr>
+        <w:t>$</w:t>
+      </w:r>
+      <w:r>
+        <w:rPr>
+          <w:rStyle w:val="NormalTok"/>
+        </w:rPr>
+        <w:t>NAME_</w:t>
+      </w:r>
+      <w:r>
+        <w:rPr>
+          <w:rStyle w:val="DecValTok"/>
+        </w:rPr>
+        <w:t>2</w:t>
+      </w:r>
+      <w:r>
+        <w:rPr>
+          <w:rStyle w:val="NormalTok"/>
+        </w:rPr>
+        <w:t>)</w:t>
+      </w:r>
+      <w:r>
+        <w:br/>
+      </w:r>
+      <w:r>
+        <w:br/>
+      </w:r>
+      <w:r>
+        <w:rPr>
+          <w:rStyle w:val="ControlFlowTok"/>
+        </w:rPr>
+        <w:t>for</w:t>
+      </w:r>
+      <w:r>
+        <w:rPr>
+          <w:rStyle w:val="NormalTok"/>
+        </w:rPr>
+        <w:t xml:space="preserve"> (county </w:t>
+      </w:r>
+      <w:r>
+        <w:rPr>
+          <w:rStyle w:val="ControlFlowTok"/>
+        </w:rPr>
+        <w:t>in</w:t>
+      </w:r>
+      <w:r>
+        <w:rPr>
+          <w:rStyle w:val="NormalTok"/>
+        </w:rPr>
+        <w:t xml:space="preserve"> counties) {</w:t>
+      </w:r>
+      <w:r>
+        <w:br/>
+      </w:r>
+      <w:r>
+        <w:rPr>
+          <w:rStyle w:val="NormalTok"/>
+        </w:rPr>
+        <w:t xml:space="preserve">  </w:t>
+      </w:r>
+      <w:r>
+        <w:br/>
+      </w:r>
+      <w:r>
+        <w:rPr>
+          <w:rStyle w:val="NormalTok"/>
+        </w:rPr>
+        <w:t xml:space="preserve">  numSprings &lt;-</w:t>
+      </w:r>
+      <w:r>
+        <w:rPr>
+          <w:rStyle w:val="StringTok"/>
+        </w:rPr>
+        <w:t xml:space="preserve"> </w:t>
+      </w:r>
+      <w:r>
+        <w:rPr>
+          <w:rStyle w:val="KeywordTok"/>
+        </w:rPr>
+        <w:t>sum</w:t>
+      </w:r>
+      <w:r>
+        <w:rPr>
+          <w:rStyle w:val="NormalTok"/>
+        </w:rPr>
+        <w:t>(countiesBySprings</w:t>
+      </w:r>
+      <w:r>
+        <w:rPr>
+          <w:rStyle w:val="OperatorTok"/>
+        </w:rPr>
+        <w:t>$</w:t>
+      </w:r>
+      <w:r>
+        <w:rPr>
+          <w:rStyle w:val="NormalTok"/>
+        </w:rPr>
+        <w:t>NAME_</w:t>
+      </w:r>
+      <w:r>
+        <w:rPr>
+          <w:rStyle w:val="DecValTok"/>
+        </w:rPr>
+        <w:t>2</w:t>
+      </w:r>
+      <w:r>
+        <w:rPr>
+          <w:rStyle w:val="NormalTok"/>
+        </w:rPr>
+        <w:t xml:space="preserve"> </w:t>
+      </w:r>
+      <w:r>
+        <w:rPr>
+          <w:rStyle w:val="OperatorTok"/>
+        </w:rPr>
+        <w:t>==</w:t>
+      </w:r>
+      <w:r>
+        <w:rPr>
+          <w:rStyle w:val="StringTok"/>
+        </w:rPr>
+        <w:t xml:space="preserve"> </w:t>
+      </w:r>
+      <w:r>
+        <w:rPr>
+          <w:rStyle w:val="NormalTok"/>
+        </w:rPr>
+        <w:t xml:space="preserve">county, </w:t>
+      </w:r>
+      <w:r>
+        <w:rPr>
+          <w:rStyle w:val="DataTypeTok"/>
+        </w:rPr>
+        <w:t>na.rm=</w:t>
+      </w:r>
+      <w:r>
+        <w:rPr>
+          <w:rStyle w:val="OtherTok"/>
+        </w:rPr>
+        <w:t>TRUE</w:t>
+      </w:r>
+      <w:r>
+        <w:rPr>
+          <w:rStyle w:val="NormalTok"/>
+        </w:rPr>
+        <w:t>)</w:t>
+      </w:r>
+      <w:r>
+        <w:br/>
+      </w:r>
+      <w:r>
+        <w:rPr>
+          <w:rStyle w:val="NormalTok"/>
+        </w:rPr>
+        <w:t xml:space="preserve">  mo</w:t>
+      </w:r>
+      <w:r>
+        <w:rPr>
+          <w:rStyle w:val="OperatorTok"/>
+        </w:rPr>
+        <w:t>$</w:t>
+      </w:r>
+      <w:r>
+        <w:rPr>
+          <w:rStyle w:val="NormalTok"/>
+        </w:rPr>
+        <w:t>springs[mo</w:t>
+      </w:r>
+      <w:r>
+        <w:rPr>
+          <w:rStyle w:val="OperatorTok"/>
+        </w:rPr>
+        <w:t>$</w:t>
+      </w:r>
+      <w:r>
+        <w:rPr>
+          <w:rStyle w:val="NormalTok"/>
+        </w:rPr>
+        <w:t>NAME_</w:t>
+      </w:r>
+      <w:r>
+        <w:rPr>
+          <w:rStyle w:val="DecValTok"/>
+        </w:rPr>
+        <w:t>2</w:t>
+      </w:r>
+      <w:r>
+        <w:rPr>
+          <w:rStyle w:val="NormalTok"/>
+        </w:rPr>
+        <w:t xml:space="preserve"> </w:t>
+      </w:r>
+      <w:r>
+        <w:rPr>
+          <w:rStyle w:val="OperatorTok"/>
+        </w:rPr>
+        <w:t>==</w:t>
+      </w:r>
+      <w:r>
+        <w:rPr>
+          <w:rStyle w:val="StringTok"/>
+        </w:rPr>
+        <w:t xml:space="preserve"> </w:t>
+      </w:r>
+      <w:r>
+        <w:rPr>
+          <w:rStyle w:val="NormalTok"/>
+        </w:rPr>
+        <w:t>county] &lt;-</w:t>
+      </w:r>
+      <w:r>
+        <w:rPr>
+          <w:rStyle w:val="StringTok"/>
+        </w:rPr>
+        <w:t xml:space="preserve"> </w:t>
+      </w:r>
+      <w:r>
+        <w:rPr>
+          <w:rStyle w:val="NormalTok"/>
+        </w:rPr>
+        <w:t>numSprings</w:t>
+      </w:r>
+      <w:r>
+        <w:br/>
+      </w:r>
+      <w:r>
+        <w:rPr>
+          <w:rStyle w:val="NormalTok"/>
+        </w:rPr>
+        <w:t xml:space="preserve">  </w:t>
+      </w:r>
+      <w:r>
+        <w:br/>
+      </w:r>
+      <w:r>
+        <w:rPr>
+          <w:rStyle w:val="NormalTok"/>
+        </w:rPr>
+        <w:t>}</w:t>
+      </w:r>
+      <w:r>
+        <w:br/>
+      </w:r>
+      <w:r>
+        <w:br/>
+      </w:r>
+      <w:r>
+        <w:rPr>
+          <w:rStyle w:val="NormalTok"/>
+        </w:rPr>
+        <w:t>mo</w:t>
+      </w:r>
+      <w:r>
+        <w:rPr>
+          <w:rStyle w:val="OperatorTok"/>
+        </w:rPr>
+        <w:t>$</w:t>
+      </w:r>
+      <w:r>
+        <w:rPr>
+          <w:rStyle w:val="NormalTok"/>
+        </w:rPr>
+        <w:t>springDensity_numPerKm2 &lt;-</w:t>
+      </w:r>
+      <w:r>
+        <w:rPr>
+          <w:rStyle w:val="StringTok"/>
+        </w:rPr>
+        <w:t xml:space="preserve"> </w:t>
+      </w:r>
+      <w:r>
+        <w:rPr>
+          <w:rStyle w:val="NormalTok"/>
+        </w:rPr>
+        <w:t>mo</w:t>
+      </w:r>
+      <w:r>
+        <w:rPr>
+          <w:rStyle w:val="OperatorTok"/>
+        </w:rPr>
+        <w:t>$</w:t>
+      </w:r>
+      <w:r>
+        <w:rPr>
+          <w:rStyle w:val="NormalTok"/>
+        </w:rPr>
+        <w:t xml:space="preserve">springs </w:t>
+      </w:r>
+      <w:r>
+        <w:rPr>
+          <w:rStyle w:val="OperatorTok"/>
+        </w:rPr>
         <w:t>/</w:t>
       </w:r>
       <w:r>
@@ -3217,185 +4084,102 @@
       </w:r>
       <w:r>
         <w:rPr>
+          <w:rStyle w:val="NormalTok"/>
+        </w:rPr>
+        <w:t>mo</w:t>
+      </w:r>
+      <w:r>
+        <w:rPr>
+          <w:rStyle w:val="OperatorTok"/>
+        </w:rPr>
+        <w:t>$</w:t>
+      </w:r>
+      <w:r>
+        <w:rPr>
+          <w:rStyle w:val="NormalTok"/>
+        </w:rPr>
+        <w:t>area_km2</w:t>
+      </w:r>
+      <w:r>
+        <w:br/>
+      </w:r>
+      <w:r>
+        <w:rPr>
+          <w:rStyle w:val="KeywordTok"/>
+        </w:rPr>
+        <w:t>hist</w:t>
+      </w:r>
+      <w:r>
+        <w:rPr>
+          <w:rStyle w:val="NormalTok"/>
+        </w:rPr>
+        <w:t>(mo</w:t>
+      </w:r>
+      <w:r>
+        <w:rPr>
+          <w:rStyle w:val="OperatorTok"/>
+        </w:rPr>
+        <w:t>$</w:t>
+      </w:r>
+      <w:r>
+        <w:rPr>
+          <w:rStyle w:val="NormalTok"/>
+        </w:rPr>
+        <w:t xml:space="preserve">springDensity_numPerKm2, </w:t>
+      </w:r>
+      <w:r>
+        <w:rPr>
+          <w:rStyle w:val="DataTypeTok"/>
+        </w:rPr>
+        <w:t>breaks=</w:t>
+      </w:r>
+      <w:r>
+        <w:rPr>
           <w:rStyle w:val="DecValTok"/>
         </w:rPr>
-        <w:t>1000000</w:t>
-      </w:r>
-      <w:r>
-        <w:br/>
-      </w:r>
-      <w:r>
-        <w:rPr>
-          <w:rStyle w:val="NormalTok"/>
-        </w:rPr>
-        <w:t>mo</w:t>
-      </w:r>
-      <w:r>
-        <w:rPr>
-          <w:rStyle w:val="OperatorTok"/>
-        </w:rPr>
-        <w:t>$</w:t>
-      </w:r>
-      <w:r>
-        <w:rPr>
-          <w:rStyle w:val="NormalTok"/>
-        </w:rPr>
-        <w:t>area_km2 &lt;-</w:t>
+        <w:t>20</w:t>
+      </w:r>
+      <w:r>
+        <w:rPr>
+          <w:rStyle w:val="NormalTok"/>
+        </w:rPr>
+        <w:t xml:space="preserve">, </w:t>
+      </w:r>
+      <w:r>
+        <w:rPr>
+          <w:rStyle w:val="DataTypeTok"/>
+        </w:rPr>
+        <w:t>xlab=</w:t>
       </w:r>
       <w:r>
         <w:rPr>
           <w:rStyle w:val="StringTok"/>
         </w:rPr>
-        <w:t xml:space="preserve"> </w:t>
-      </w:r>
-      <w:r>
-        <w:rPr>
-          <w:rStyle w:val="NormalTok"/>
-        </w:rPr>
-        <w:t>areas</w:t>
-      </w:r>
-      <w:r>
-        <w:br/>
-      </w:r>
-      <w:r>
-        <w:rPr>
-          <w:rStyle w:val="KeywordTok"/>
-        </w:rPr>
-        <w:t>head</w:t>
-      </w:r>
-      <w:r>
-        <w:rPr>
-          <w:rStyle w:val="NormalTok"/>
-        </w:rPr>
-        <w:t>(mo)</w:t>
-      </w:r>
-    </w:p>
-    <w:p>
-      <w:pPr>
-        <w:pStyle w:val="SourceCode"/>
-      </w:pPr>
-      <w:r>
-        <w:rPr>
-          <w:rStyle w:val="VerbatimChar"/>
-        </w:rPr>
-        <w:t>##      OBJECTID ID_0 ISO        NAME_0 ID_1   NAME_1 ID_2   NAME_2   HASC_2</w:t>
-      </w:r>
-      <w:r>
-        <w:br/>
-      </w:r>
-      <w:r>
-        <w:rPr>
-          <w:rStyle w:val="VerbatimChar"/>
-        </w:rPr>
-        <w:t>## 1487     1487  244 USA United States   26 Missouri 1487    Adair US.MO.AD</w:t>
-      </w:r>
-      <w:r>
-        <w:br/>
-      </w:r>
-      <w:r>
-        <w:rPr>
-          <w:rStyle w:val="VerbatimChar"/>
-        </w:rPr>
-        <w:t>## 1488     1488  244 USA United States   26 Missouri 1488   Andrew US.MO.AN</w:t>
-      </w:r>
-      <w:r>
-        <w:br/>
-      </w:r>
-      <w:r>
-        <w:rPr>
-          <w:rStyle w:val="VerbatimChar"/>
-        </w:rPr>
-        <w:t>## 1489     1489  244 USA United States   26 Missouri 1489 Atchison US.MO.AT</w:t>
-      </w:r>
-      <w:r>
-        <w:br/>
-      </w:r>
-      <w:r>
-        <w:rPr>
-          <w:rStyle w:val="VerbatimChar"/>
-        </w:rPr>
-        <w:t>## 1490     1490  244 USA United States   26 Missouri 1490  Audrain US.MO.AU</w:t>
-      </w:r>
-      <w:r>
-        <w:br/>
-      </w:r>
-      <w:r>
-        <w:rPr>
-          <w:rStyle w:val="VerbatimChar"/>
-        </w:rPr>
-        <w:t>## 1491     1491  244 USA United States   26 Missouri 1491    Barry US.MO.BR</w:t>
-      </w:r>
-      <w:r>
-        <w:br/>
-      </w:r>
-      <w:r>
-        <w:rPr>
-          <w:rStyle w:val="VerbatimChar"/>
-        </w:rPr>
-        <w:t>## 1492     1492  244 USA United States   26 Missouri 1492   Barton US.MO.BT</w:t>
-      </w:r>
-      <w:r>
-        <w:br/>
-      </w:r>
-      <w:r>
-        <w:rPr>
-          <w:rStyle w:val="VerbatimChar"/>
-        </w:rPr>
-        <w:t>##      CCN_2 CCA_2 TYPE_2 ENGTYPE_2 NL_NAME_2 VARNAME_2 area_km2</w:t>
-      </w:r>
-      <w:r>
-        <w:br/>
-      </w:r>
-      <w:r>
-        <w:rPr>
-          <w:rStyle w:val="VerbatimChar"/>
-        </w:rPr>
-        <w:t>## 1487    NA       County    County                     1456.944</w:t>
-      </w:r>
-      <w:r>
-        <w:br/>
-      </w:r>
-      <w:r>
-        <w:rPr>
-          <w:rStyle w:val="VerbatimChar"/>
-        </w:rPr>
-        <w:t>## 1488    NA       County    County                     1124.438</w:t>
-      </w:r>
-      <w:r>
-        <w:br/>
-      </w:r>
-      <w:r>
-        <w:rPr>
-          <w:rStyle w:val="VerbatimChar"/>
-        </w:rPr>
-        <w:t>## 1489    NA       County    County                     1430.380</w:t>
-      </w:r>
-      <w:r>
-        <w:br/>
-      </w:r>
-      <w:r>
-        <w:rPr>
-          <w:rStyle w:val="VerbatimChar"/>
-        </w:rPr>
-        <w:t>## 1490    NA       County    County                     1800.353</w:t>
-      </w:r>
-      <w:r>
-        <w:br/>
-      </w:r>
-      <w:r>
-        <w:rPr>
-          <w:rStyle w:val="VerbatimChar"/>
-        </w:rPr>
-        <w:t>## 1491    NA       County    County                     2059.210</w:t>
-      </w:r>
-      <w:r>
-        <w:br/>
-      </w:r>
-      <w:r>
-        <w:rPr>
-          <w:rStyle w:val="VerbatimChar"/>
-        </w:rPr>
-        <w:t>## 1492    NA       County    County                     1532.313</w:t>
+        <w:t>'Spring Density (# / km2)'</w:t>
+      </w:r>
+      <w:r>
+        <w:rPr>
+          <w:rStyle w:val="NormalTok"/>
+        </w:rPr>
+        <w:t xml:space="preserve">, </w:t>
+      </w:r>
+      <w:r>
+        <w:rPr>
+          <w:rStyle w:val="DataTypeTok"/>
+        </w:rPr>
+        <w:t>main=</w:t>
+      </w:r>
+      <w:r>
+        <w:rPr>
+          <w:rStyle w:val="StringTok"/>
+        </w:rPr>
+        <w:t>''</w:t>
+      </w:r>
+      <w:r>
+        <w:rPr>
+          <w:rStyle w:val="NormalTok"/>
+        </w:rPr>
+        <w:t>)</w:t>
       </w:r>
     </w:p>
     <w:p>
@@ -3403,752 +4187,10 @@
         <w:pStyle w:val="FirstParagraph"/>
       </w:pPr>
       <w:r>
-        <w:t xml:space="preserve">Now we’ll do an </w:t>
-      </w:r>
-      <w:r>
-        <w:rPr>
-          <w:b/>
-        </w:rPr>
-        <w:t>overlay</w:t>
-      </w:r>
-      <w:r>
-        <w:t xml:space="preserve"> operation that uses one spatial object to extract data from another. We’ll do this to calculate the density of springs in each county.</w:t>
-      </w:r>
-    </w:p>
-    <w:p>
-      <w:pPr>
-        <w:pStyle w:val="SourceCode"/>
-      </w:pPr>
-      <w:r>
-        <w:rPr>
-          <w:rStyle w:val="NormalTok"/>
-        </w:rPr>
-        <w:t>countiesBySprings &lt;-</w:t>
-      </w:r>
-      <w:r>
-        <w:rPr>
-          <w:rStyle w:val="StringTok"/>
-        </w:rPr>
-        <w:t xml:space="preserve"> </w:t>
-      </w:r>
-      <w:r>
-        <w:rPr>
-          <w:rStyle w:val="NormalTok"/>
-        </w:rPr>
-        <w:t>sp</w:t>
-      </w:r>
-      <w:r>
-        <w:rPr>
-          <w:rStyle w:val="OperatorTok"/>
-        </w:rPr>
-        <w:t>::</w:t>
-      </w:r>
-      <w:r>
-        <w:rPr>
-          <w:rStyle w:val="KeywordTok"/>
-        </w:rPr>
-        <w:t>over</w:t>
-      </w:r>
-      <w:r>
-        <w:rPr>
-          <w:rStyle w:val="NormalTok"/>
-        </w:rPr>
-        <w:t>(springs, mo)</w:t>
-      </w:r>
-      <w:r>
-        <w:br/>
-      </w:r>
-      <w:r>
-        <w:br/>
-      </w:r>
-      <w:r>
-        <w:rPr>
-          <w:rStyle w:val="KeywordTok"/>
-        </w:rPr>
-        <w:t>head</w:t>
-      </w:r>
-      <w:r>
-        <w:rPr>
-          <w:rStyle w:val="NormalTok"/>
-        </w:rPr>
-        <w:t>(countiesBySprings)</w:t>
-      </w:r>
-    </w:p>
-    <w:p>
-      <w:pPr>
-        <w:pStyle w:val="SourceCode"/>
-      </w:pPr>
-      <w:r>
-        <w:rPr>
-          <w:rStyle w:val="VerbatimChar"/>
-        </w:rPr>
-        <w:t>##   OBJECTID ID_0 ISO        NAME_0 ID_1   NAME_1 ID_2 NAME_2   HASC_2 CCN_2</w:t>
-      </w:r>
-      <w:r>
-        <w:br/>
-      </w:r>
-      <w:r>
-        <w:rPr>
-          <w:rStyle w:val="VerbatimChar"/>
-        </w:rPr>
-        <w:t>## 1     1525  244 USA United States   26 Missouri 1525 Greene US.MO.GE    NA</w:t>
-      </w:r>
-      <w:r>
-        <w:br/>
-      </w:r>
-      <w:r>
-        <w:rPr>
-          <w:rStyle w:val="VerbatimChar"/>
-        </w:rPr>
-        <w:t>## 2     1525  244 USA United States   26 Missouri 1525 Greene US.MO.GE    NA</w:t>
-      </w:r>
-      <w:r>
-        <w:br/>
-      </w:r>
-      <w:r>
-        <w:rPr>
-          <w:rStyle w:val="VerbatimChar"/>
-        </w:rPr>
-        <w:t>## 3     1525  244 USA United States   26 Missouri 1525 Greene US.MO.GE    NA</w:t>
-      </w:r>
-      <w:r>
-        <w:br/>
-      </w:r>
-      <w:r>
-        <w:rPr>
-          <w:rStyle w:val="VerbatimChar"/>
-        </w:rPr>
-        <w:t>## 4     1525  244 USA United States   26 Missouri 1525 Greene US.MO.GE    NA</w:t>
-      </w:r>
-      <w:r>
-        <w:br/>
-      </w:r>
-      <w:r>
-        <w:rPr>
-          <w:rStyle w:val="VerbatimChar"/>
-        </w:rPr>
-        <w:t>## 5     1525  244 USA United States   26 Missouri 1525 Greene US.MO.GE    NA</w:t>
-      </w:r>
-      <w:r>
-        <w:br/>
-      </w:r>
-      <w:r>
-        <w:rPr>
-          <w:rStyle w:val="VerbatimChar"/>
-        </w:rPr>
-        <w:t>## 6     1525  244 USA United States   26 Missouri 1525 Greene US.MO.GE    NA</w:t>
-      </w:r>
-      <w:r>
-        <w:br/>
-      </w:r>
-      <w:r>
-        <w:rPr>
-          <w:rStyle w:val="VerbatimChar"/>
-        </w:rPr>
-        <w:lastRenderedPageBreak/>
-        <w:t>##   CCA_2 TYPE_2 ENGTYPE_2 NL_NAME_2 VARNAME_2 area_km2</w:t>
-      </w:r>
-      <w:r>
-        <w:br/>
-      </w:r>
-      <w:r>
-        <w:rPr>
-          <w:rStyle w:val="VerbatimChar"/>
-        </w:rPr>
-        <w:t>## 1       County    County                      1772.57</w:t>
-      </w:r>
-      <w:r>
-        <w:br/>
-      </w:r>
-      <w:r>
-        <w:rPr>
-          <w:rStyle w:val="VerbatimChar"/>
-        </w:rPr>
-        <w:t>## 2       County    County                      1772.57</w:t>
-      </w:r>
-      <w:r>
-        <w:br/>
-      </w:r>
-      <w:r>
-        <w:rPr>
-          <w:rStyle w:val="VerbatimChar"/>
-        </w:rPr>
-        <w:t>## 3       County    County                      1772.57</w:t>
-      </w:r>
-      <w:r>
-        <w:br/>
-      </w:r>
-      <w:r>
-        <w:rPr>
-          <w:rStyle w:val="VerbatimChar"/>
-        </w:rPr>
-        <w:t>## 4       County    County                      1772.57</w:t>
-      </w:r>
-      <w:r>
-        <w:br/>
-      </w:r>
-      <w:r>
-        <w:rPr>
-          <w:rStyle w:val="VerbatimChar"/>
-        </w:rPr>
-        <w:t>## 5       County    County                      1772.57</w:t>
-      </w:r>
-      <w:r>
-        <w:br/>
-      </w:r>
-      <w:r>
-        <w:rPr>
-          <w:rStyle w:val="VerbatimChar"/>
-        </w:rPr>
-        <w:t>## 6       County    County                      1772.57</w:t>
-      </w:r>
-    </w:p>
-    <w:p>
-      <w:pPr>
-        <w:pStyle w:val="SourceCode"/>
-      </w:pPr>
-      <w:r>
-        <w:rPr>
-          <w:rStyle w:val="KeywordTok"/>
-        </w:rPr>
-        <w:t>nrow</w:t>
-      </w:r>
-      <w:r>
-        <w:rPr>
-          <w:rStyle w:val="NormalTok"/>
-        </w:rPr>
-        <w:t>(countiesBySprings)</w:t>
-      </w:r>
-    </w:p>
-    <w:p>
-      <w:pPr>
-        <w:pStyle w:val="SourceCode"/>
-      </w:pPr>
-      <w:r>
-        <w:rPr>
-          <w:rStyle w:val="VerbatimChar"/>
-        </w:rPr>
-        <w:t>## [1] 4456</w:t>
-      </w:r>
-    </w:p>
-    <w:p>
-      <w:pPr>
-        <w:pStyle w:val="SourceCode"/>
-      </w:pPr>
-      <w:r>
-        <w:rPr>
-          <w:rStyle w:val="KeywordTok"/>
-        </w:rPr>
-        <w:t>nrow</w:t>
-      </w:r>
-      <w:r>
-        <w:rPr>
-          <w:rStyle w:val="NormalTok"/>
-        </w:rPr>
-        <w:t>(springs)</w:t>
-      </w:r>
-    </w:p>
-    <w:p>
-      <w:pPr>
-        <w:pStyle w:val="SourceCode"/>
-      </w:pPr>
-      <w:r>
-        <w:rPr>
-          <w:rStyle w:val="VerbatimChar"/>
-        </w:rPr>
-        <w:t>## [1] 4456</w:t>
-      </w:r>
-    </w:p>
-    <w:p>
-      <w:pPr>
-        <w:pStyle w:val="FirstParagraph"/>
-      </w:pPr>
-      <w:r>
-        <w:t xml:space="preserve">You can see there’s one line per spring, and that lines repeat. In this case the lines in </w:t>
-      </w:r>
-      <w:r>
-        <w:rPr>
-          <w:rStyle w:val="VerbatimChar"/>
-        </w:rPr>
-        <w:t>countiesBySpring</w:t>
-      </w:r>
-      <w:r>
-        <w:t xml:space="preserve"> indicate which county each of the ~4500 springs is in. We can now use this to enumerate the number of springs per county and calculate their density.</w:t>
-      </w:r>
-    </w:p>
-    <w:p>
-      <w:pPr>
-        <w:pStyle w:val="SourceCode"/>
-      </w:pPr>
-      <w:r>
-        <w:rPr>
-          <w:rStyle w:val="NormalTok"/>
-        </w:rPr>
-        <w:t>mo</w:t>
-      </w:r>
-      <w:r>
-        <w:rPr>
-          <w:rStyle w:val="OperatorTok"/>
-        </w:rPr>
-        <w:t>$</w:t>
-      </w:r>
-      <w:r>
-        <w:rPr>
-          <w:rStyle w:val="NormalTok"/>
-        </w:rPr>
-        <w:t>springs &lt;-</w:t>
-      </w:r>
-      <w:r>
-        <w:rPr>
-          <w:rStyle w:val="StringTok"/>
-        </w:rPr>
-        <w:t xml:space="preserve"> </w:t>
-      </w:r>
-      <w:r>
-        <w:rPr>
-          <w:rStyle w:val="OtherTok"/>
-        </w:rPr>
-        <w:t>NA</w:t>
-      </w:r>
-      <w:r>
-        <w:br/>
-      </w:r>
-      <w:r>
-        <w:rPr>
-          <w:rStyle w:val="NormalTok"/>
-        </w:rPr>
-        <w:t>counties &lt;-</w:t>
-      </w:r>
-      <w:r>
-        <w:rPr>
-          <w:rStyle w:val="StringTok"/>
-        </w:rPr>
-        <w:t xml:space="preserve"> </w:t>
-      </w:r>
-      <w:r>
-        <w:rPr>
-          <w:rStyle w:val="KeywordTok"/>
-        </w:rPr>
-        <w:t>unique</w:t>
-      </w:r>
-      <w:r>
-        <w:rPr>
-          <w:rStyle w:val="NormalTok"/>
-        </w:rPr>
-        <w:t>(mo</w:t>
-      </w:r>
-      <w:r>
-        <w:rPr>
-          <w:rStyle w:val="OperatorTok"/>
-        </w:rPr>
-        <w:t>$</w:t>
-      </w:r>
-      <w:r>
-        <w:rPr>
-          <w:rStyle w:val="NormalTok"/>
-        </w:rPr>
-        <w:t>NAME_</w:t>
-      </w:r>
-      <w:r>
-        <w:rPr>
-          <w:rStyle w:val="DecValTok"/>
-        </w:rPr>
-        <w:t>2</w:t>
-      </w:r>
-      <w:r>
-        <w:rPr>
-          <w:rStyle w:val="NormalTok"/>
-        </w:rPr>
-        <w:t>)</w:t>
-      </w:r>
-      <w:r>
-        <w:br/>
-      </w:r>
-      <w:r>
-        <w:br/>
-      </w:r>
-      <w:r>
-        <w:rPr>
-          <w:rStyle w:val="ControlFlowTok"/>
-        </w:rPr>
-        <w:t>for</w:t>
-      </w:r>
-      <w:r>
-        <w:rPr>
-          <w:rStyle w:val="NormalTok"/>
-        </w:rPr>
-        <w:t xml:space="preserve"> (county </w:t>
-      </w:r>
-      <w:r>
-        <w:rPr>
-          <w:rStyle w:val="ControlFlowTok"/>
-        </w:rPr>
-        <w:t>in</w:t>
-      </w:r>
-      <w:r>
-        <w:rPr>
-          <w:rStyle w:val="NormalTok"/>
-        </w:rPr>
-        <w:t xml:space="preserve"> counties) {</w:t>
-      </w:r>
-      <w:r>
-        <w:br/>
-      </w:r>
-      <w:r>
-        <w:rPr>
-          <w:rStyle w:val="NormalTok"/>
-        </w:rPr>
-        <w:t xml:space="preserve">  </w:t>
-      </w:r>
-      <w:r>
-        <w:br/>
-      </w:r>
-      <w:r>
-        <w:rPr>
-          <w:rStyle w:val="NormalTok"/>
-        </w:rPr>
-        <w:t xml:space="preserve">  numSprings &lt;-</w:t>
-      </w:r>
-      <w:r>
-        <w:rPr>
-          <w:rStyle w:val="StringTok"/>
-        </w:rPr>
-        <w:t xml:space="preserve"> </w:t>
-      </w:r>
-      <w:r>
-        <w:rPr>
-          <w:rStyle w:val="KeywordTok"/>
-        </w:rPr>
-        <w:t>sum</w:t>
-      </w:r>
-      <w:r>
-        <w:rPr>
-          <w:rStyle w:val="NormalTok"/>
-        </w:rPr>
-        <w:t>(countiesBySprings</w:t>
-      </w:r>
-      <w:r>
-        <w:rPr>
-          <w:rStyle w:val="OperatorTok"/>
-        </w:rPr>
-        <w:t>$</w:t>
-      </w:r>
-      <w:r>
-        <w:rPr>
-          <w:rStyle w:val="NormalTok"/>
-        </w:rPr>
-        <w:t>NAME_</w:t>
-      </w:r>
-      <w:r>
-        <w:rPr>
-          <w:rStyle w:val="DecValTok"/>
-        </w:rPr>
-        <w:t>2</w:t>
-      </w:r>
-      <w:r>
-        <w:rPr>
-          <w:rStyle w:val="NormalTok"/>
-        </w:rPr>
-        <w:t xml:space="preserve"> </w:t>
-      </w:r>
-      <w:r>
-        <w:rPr>
-          <w:rStyle w:val="OperatorTok"/>
-        </w:rPr>
-        <w:t>==</w:t>
-      </w:r>
-      <w:r>
-        <w:rPr>
-          <w:rStyle w:val="StringTok"/>
-        </w:rPr>
-        <w:t xml:space="preserve"> </w:t>
-      </w:r>
-      <w:r>
-        <w:rPr>
-          <w:rStyle w:val="NormalTok"/>
-        </w:rPr>
-        <w:t xml:space="preserve">county, </w:t>
-      </w:r>
-      <w:r>
-        <w:rPr>
-          <w:rStyle w:val="DataTypeTok"/>
-        </w:rPr>
-        <w:t>na.rm=</w:t>
-      </w:r>
-      <w:r>
-        <w:rPr>
-          <w:rStyle w:val="OtherTok"/>
-        </w:rPr>
-        <w:t>TRUE</w:t>
-      </w:r>
-      <w:r>
-        <w:rPr>
-          <w:rStyle w:val="NormalTok"/>
-        </w:rPr>
-        <w:t>)</w:t>
-      </w:r>
-      <w:r>
-        <w:br/>
-      </w:r>
-      <w:r>
-        <w:rPr>
-          <w:rStyle w:val="NormalTok"/>
-        </w:rPr>
-        <w:t xml:space="preserve">  mo</w:t>
-      </w:r>
-      <w:r>
-        <w:rPr>
-          <w:rStyle w:val="OperatorTok"/>
-        </w:rPr>
-        <w:t>$</w:t>
-      </w:r>
-      <w:r>
-        <w:rPr>
-          <w:rStyle w:val="NormalTok"/>
-        </w:rPr>
-        <w:t>springs[mo</w:t>
-      </w:r>
-      <w:r>
-        <w:rPr>
-          <w:rStyle w:val="OperatorTok"/>
-        </w:rPr>
-        <w:t>$</w:t>
-      </w:r>
-      <w:r>
-        <w:rPr>
-          <w:rStyle w:val="NormalTok"/>
-        </w:rPr>
-        <w:t>NAME_</w:t>
-      </w:r>
-      <w:r>
-        <w:rPr>
-          <w:rStyle w:val="DecValTok"/>
-        </w:rPr>
-        <w:t>2</w:t>
-      </w:r>
-      <w:r>
-        <w:rPr>
-          <w:rStyle w:val="NormalTok"/>
-        </w:rPr>
-        <w:t xml:space="preserve"> </w:t>
-      </w:r>
-      <w:r>
-        <w:rPr>
-          <w:rStyle w:val="OperatorTok"/>
-        </w:rPr>
-        <w:t>==</w:t>
-      </w:r>
-      <w:r>
-        <w:rPr>
-          <w:rStyle w:val="StringTok"/>
-        </w:rPr>
-        <w:t xml:space="preserve"> </w:t>
-      </w:r>
-      <w:r>
-        <w:rPr>
-          <w:rStyle w:val="NormalTok"/>
-        </w:rPr>
-        <w:t>county] &lt;-</w:t>
-      </w:r>
-      <w:r>
-        <w:rPr>
-          <w:rStyle w:val="StringTok"/>
-        </w:rPr>
-        <w:t xml:space="preserve"> </w:t>
-      </w:r>
-      <w:r>
-        <w:rPr>
-          <w:rStyle w:val="NormalTok"/>
-        </w:rPr>
-        <w:t>numSprings</w:t>
-      </w:r>
-      <w:r>
-        <w:br/>
-      </w:r>
-      <w:r>
-        <w:rPr>
-          <w:rStyle w:val="NormalTok"/>
-        </w:rPr>
-        <w:t xml:space="preserve">  </w:t>
-      </w:r>
-      <w:r>
-        <w:br/>
-      </w:r>
-      <w:r>
-        <w:rPr>
-          <w:rStyle w:val="NormalTok"/>
-        </w:rPr>
-        <w:t>}</w:t>
-      </w:r>
-      <w:r>
-        <w:br/>
-      </w:r>
-      <w:r>
-        <w:br/>
-      </w:r>
-      <w:r>
-        <w:rPr>
-          <w:rStyle w:val="NormalTok"/>
-        </w:rPr>
-        <w:t>mo</w:t>
-      </w:r>
-      <w:r>
-        <w:rPr>
-          <w:rStyle w:val="OperatorTok"/>
-        </w:rPr>
-        <w:t>$</w:t>
-      </w:r>
-      <w:r>
-        <w:rPr>
-          <w:rStyle w:val="NormalTok"/>
-        </w:rPr>
-        <w:t>springDensity_numPerKm2 &lt;-</w:t>
-      </w:r>
-      <w:r>
-        <w:rPr>
-          <w:rStyle w:val="StringTok"/>
-        </w:rPr>
-        <w:t xml:space="preserve"> </w:t>
-      </w:r>
-      <w:r>
-        <w:rPr>
-          <w:rStyle w:val="NormalTok"/>
-        </w:rPr>
-        <w:t>mo</w:t>
-      </w:r>
-      <w:r>
-        <w:rPr>
-          <w:rStyle w:val="OperatorTok"/>
-        </w:rPr>
-        <w:t>$</w:t>
-      </w:r>
-      <w:r>
-        <w:rPr>
-          <w:rStyle w:val="NormalTok"/>
-        </w:rPr>
-        <w:t xml:space="preserve">springs </w:t>
-      </w:r>
-      <w:r>
-        <w:rPr>
-          <w:rStyle w:val="OperatorTok"/>
-        </w:rPr>
-        <w:t>/</w:t>
-      </w:r>
-      <w:r>
-        <w:rPr>
-          <w:rStyle w:val="StringTok"/>
-        </w:rPr>
-        <w:t xml:space="preserve"> </w:t>
-      </w:r>
-      <w:r>
-        <w:rPr>
-          <w:rStyle w:val="NormalTok"/>
-        </w:rPr>
-        <w:t>mo</w:t>
-      </w:r>
-      <w:r>
-        <w:rPr>
-          <w:rStyle w:val="OperatorTok"/>
-        </w:rPr>
-        <w:t>$</w:t>
-      </w:r>
-      <w:r>
-        <w:rPr>
-          <w:rStyle w:val="NormalTok"/>
-        </w:rPr>
-        <w:t>area_km2</w:t>
-      </w:r>
-      <w:r>
-        <w:br/>
-      </w:r>
-      <w:r>
-        <w:rPr>
-          <w:rStyle w:val="KeywordTok"/>
-        </w:rPr>
-        <w:t>hist</w:t>
-      </w:r>
-      <w:r>
-        <w:rPr>
-          <w:rStyle w:val="NormalTok"/>
-        </w:rPr>
-        <w:t>(mo</w:t>
-      </w:r>
-      <w:r>
-        <w:rPr>
-          <w:rStyle w:val="OperatorTok"/>
-        </w:rPr>
-        <w:t>$</w:t>
-      </w:r>
-      <w:r>
-        <w:rPr>
-          <w:rStyle w:val="NormalTok"/>
-        </w:rPr>
-        <w:t xml:space="preserve">springDensity_numPerKm2, </w:t>
-      </w:r>
-      <w:r>
-        <w:rPr>
-          <w:rStyle w:val="DataTypeTok"/>
-        </w:rPr>
-        <w:t>breaks=</w:t>
-      </w:r>
-      <w:r>
-        <w:rPr>
-          <w:rStyle w:val="DecValTok"/>
-        </w:rPr>
-        <w:t>20</w:t>
-      </w:r>
-      <w:r>
-        <w:rPr>
-          <w:rStyle w:val="NormalTok"/>
-        </w:rPr>
-        <w:t xml:space="preserve">, </w:t>
-      </w:r>
-      <w:r>
-        <w:rPr>
-          <w:rStyle w:val="DataTypeTok"/>
-        </w:rPr>
-        <w:t>xlab=</w:t>
-      </w:r>
-      <w:r>
-        <w:rPr>
-          <w:rStyle w:val="StringTok"/>
-        </w:rPr>
-        <w:t>'Spring Density (# / km2)'</w:t>
-      </w:r>
-      <w:r>
-        <w:rPr>
-          <w:rStyle w:val="NormalTok"/>
-        </w:rPr>
-        <w:t xml:space="preserve">, </w:t>
-      </w:r>
-      <w:r>
-        <w:rPr>
-          <w:rStyle w:val="DataTypeTok"/>
-        </w:rPr>
-        <w:t>main=</w:t>
-      </w:r>
-      <w:r>
-        <w:rPr>
-          <w:rStyle w:val="StringTok"/>
-        </w:rPr>
-        <w:t>''</w:t>
-      </w:r>
-      <w:r>
-        <w:rPr>
-          <w:rStyle w:val="NormalTok"/>
-        </w:rPr>
-        <w:t>)</w:t>
-      </w:r>
-    </w:p>
-    <w:p>
-      <w:pPr>
-        <w:pStyle w:val="FirstParagraph"/>
-      </w:pPr>
-      <w:r>
         <w:rPr>
           <w:noProof/>
-        </w:rPr>
-        <w:lastRenderedPageBreak/>
+          <w:lang w:eastAsia="ja-JP"/>
+        </w:rPr>
         <w:drawing>
           <wp:inline distT="0" distB="0" distL="0" distR="0">
             <wp:extent cx="4619625" cy="3086100"/>
@@ -4165,7 +4207,7 @@
                     </pic:cNvPicPr>
                   </pic:nvPicPr>
                   <pic:blipFill rotWithShape="1">
-                    <a:blip r:embed="rId15"/>
+                    <a:blip r:embed="rId16"/>
                     <a:srcRect t="16495"/>
                     <a:stretch/>
                   </pic:blipFill>
@@ -4199,6 +4241,7 @@
         <w:pStyle w:val="BodyText"/>
       </w:pPr>
       <w:r>
+        <w:lastRenderedPageBreak/>
         <w:t xml:space="preserve">Most counties have low spring density. To visualize this, let’s create a </w:t>
       </w:r>
       <w:r>
@@ -4973,83 +5016,848 @@
         <w:rPr>
           <w:rStyle w:val="FloatTok"/>
         </w:rPr>
+        <w:t>0.5</w:t>
+      </w:r>
+      <w:r>
+        <w:rPr>
+          <w:rStyle w:val="NormalTok"/>
+        </w:rPr>
+        <w:t>))</w:t>
+      </w:r>
+      <w:r>
+        <w:br/>
+      </w:r>
+      <w:r>
+        <w:br/>
+      </w:r>
+      <w:r>
+        <w:rPr>
+          <w:rStyle w:val="CommentTok"/>
+        </w:rPr>
+        <w:t># create legend for Steyermark springs</w:t>
+      </w:r>
+      <w:r>
+        <w:br/>
+      </w:r>
+      <w:r>
+        <w:rPr>
+          <w:rStyle w:val="NormalTok"/>
+        </w:rPr>
+        <w:t>labs &lt;-</w:t>
+      </w:r>
+      <w:r>
+        <w:rPr>
+          <w:rStyle w:val="StringTok"/>
+        </w:rPr>
+        <w:t xml:space="preserve"> </w:t>
+      </w:r>
+      <w:r>
+        <w:rPr>
+          <w:rStyle w:val="KeywordTok"/>
+        </w:rPr>
+        <w:t>pretty</w:t>
+      </w:r>
+      <w:r>
+        <w:rPr>
+          <w:rStyle w:val="NormalTok"/>
+        </w:rPr>
+        <w:t>(richness)</w:t>
+      </w:r>
+      <w:r>
+        <w:br/>
+      </w:r>
+      <w:r>
+        <w:br/>
+      </w:r>
+      <w:r>
+        <w:rPr>
+          <w:rStyle w:val="NormalTok"/>
+        </w:rPr>
+        <w:t>legendary</w:t>
+      </w:r>
+      <w:r>
+        <w:rPr>
+          <w:rStyle w:val="OperatorTok"/>
+        </w:rPr>
+        <w:t>::</w:t>
+      </w:r>
+      <w:r>
+        <w:rPr>
+          <w:rStyle w:val="KeywordTok"/>
+        </w:rPr>
+        <w:t>legendGrad</w:t>
+      </w:r>
+      <w:r>
+        <w:rPr>
+          <w:rStyle w:val="NormalTok"/>
+        </w:rPr>
+        <w:t>(</w:t>
+      </w:r>
+      <w:r>
+        <w:br/>
+      </w:r>
+      <w:r>
+        <w:rPr>
+          <w:rStyle w:val="NormalTok"/>
+        </w:rPr>
+        <w:t xml:space="preserve">    </w:t>
+      </w:r>
+      <w:r>
+        <w:rPr>
+          <w:rStyle w:val="StringTok"/>
+        </w:rPr>
+        <w:t>'left'</w:t>
+      </w:r>
+      <w:r>
+        <w:rPr>
+          <w:rStyle w:val="NormalTok"/>
+        </w:rPr>
+        <w:t>,</w:t>
+      </w:r>
+      <w:r>
+        <w:br/>
+      </w:r>
+      <w:r>
+        <w:rPr>
+          <w:rStyle w:val="NormalTok"/>
+        </w:rPr>
+        <w:t xml:space="preserve">    </w:t>
+      </w:r>
+      <w:r>
+        <w:rPr>
+          <w:rStyle w:val="DataTypeTok"/>
+        </w:rPr>
+        <w:t>inset=</w:t>
+      </w:r>
+      <w:r>
+        <w:rPr>
+          <w:rStyle w:val="OperatorTok"/>
+        </w:rPr>
+        <w:t>-</w:t>
+      </w:r>
+      <w:r>
+        <w:rPr>
+          <w:rStyle w:val="FloatTok"/>
+        </w:rPr>
+        <w:t>0.2</w:t>
+      </w:r>
+      <w:r>
+        <w:rPr>
+          <w:rStyle w:val="NormalTok"/>
+        </w:rPr>
+        <w:t>,</w:t>
+      </w:r>
+      <w:r>
+        <w:br/>
+      </w:r>
+      <w:r>
+        <w:rPr>
+          <w:rStyle w:val="NormalTok"/>
+        </w:rPr>
+        <w:t xml:space="preserve">    </w:t>
+      </w:r>
+      <w:r>
+        <w:rPr>
+          <w:rStyle w:val="DataTypeTok"/>
+        </w:rPr>
+        <w:t>height=</w:t>
+      </w:r>
+      <w:r>
+        <w:rPr>
+          <w:rStyle w:val="FloatTok"/>
+        </w:rPr>
+        <w:t>0.8</w:t>
+      </w:r>
+      <w:r>
+        <w:rPr>
+          <w:rStyle w:val="NormalTok"/>
+        </w:rPr>
+        <w:t>,</w:t>
+      </w:r>
+      <w:r>
+        <w:br/>
+      </w:r>
+      <w:r>
+        <w:rPr>
+          <w:rStyle w:val="NormalTok"/>
+        </w:rPr>
+        <w:t xml:space="preserve">    </w:t>
+      </w:r>
+      <w:r>
+        <w:rPr>
+          <w:rStyle w:val="DataTypeTok"/>
+        </w:rPr>
+        <w:t>width=</w:t>
+      </w:r>
+      <w:r>
+        <w:rPr>
+          <w:rStyle w:val="FloatTok"/>
+        </w:rPr>
+        <w:t>0.2</w:t>
+      </w:r>
+      <w:r>
+        <w:rPr>
+          <w:rStyle w:val="NormalTok"/>
+        </w:rPr>
+        <w:t>,</w:t>
+      </w:r>
+      <w:r>
+        <w:br/>
+      </w:r>
+      <w:r>
+        <w:rPr>
+          <w:rStyle w:val="NormalTok"/>
+        </w:rPr>
+        <w:t xml:space="preserve">    </w:t>
+      </w:r>
+      <w:r>
+        <w:rPr>
+          <w:rStyle w:val="DataTypeTok"/>
+        </w:rPr>
+        <w:t>gradAdjX=</w:t>
+      </w:r>
+      <w:r>
+        <w:rPr>
+          <w:rStyle w:val="KeywordTok"/>
+        </w:rPr>
+        <w:t>c</w:t>
+      </w:r>
+      <w:r>
+        <w:rPr>
+          <w:rStyle w:val="NormalTok"/>
+        </w:rPr>
+        <w:t>(</w:t>
+      </w:r>
+      <w:r>
+        <w:rPr>
+          <w:rStyle w:val="FloatTok"/>
+        </w:rPr>
+        <w:t>0.3</w:t>
+      </w:r>
+      <w:r>
+        <w:rPr>
+          <w:rStyle w:val="NormalTok"/>
+        </w:rPr>
+        <w:t xml:space="preserve">, </w:t>
+      </w:r>
+      <w:r>
+        <w:rPr>
+          <w:rStyle w:val="FloatTok"/>
+        </w:rPr>
+        <w:t>0.5</w:t>
+      </w:r>
+      <w:r>
+        <w:rPr>
+          <w:rStyle w:val="NormalTok"/>
+        </w:rPr>
+        <w:t>),</w:t>
+      </w:r>
+      <w:r>
+        <w:br/>
+      </w:r>
+      <w:r>
+        <w:rPr>
+          <w:rStyle w:val="NormalTok"/>
+        </w:rPr>
+        <w:t xml:space="preserve">    </w:t>
+      </w:r>
+      <w:r>
+        <w:rPr>
+          <w:rStyle w:val="DataTypeTok"/>
+        </w:rPr>
+        <w:t>gradAdjY=</w:t>
+      </w:r>
+      <w:r>
+        <w:rPr>
+          <w:rStyle w:val="KeywordTok"/>
+        </w:rPr>
+        <w:t>c</w:t>
+      </w:r>
+      <w:r>
+        <w:rPr>
+          <w:rStyle w:val="NormalTok"/>
+        </w:rPr>
+        <w:t>(</w:t>
+      </w:r>
+      <w:r>
+        <w:rPr>
+          <w:rStyle w:val="FloatTok"/>
+        </w:rPr>
+        <w:t>0.3</w:t>
+      </w:r>
+      <w:r>
+        <w:rPr>
+          <w:rStyle w:val="NormalTok"/>
+        </w:rPr>
+        <w:t xml:space="preserve">, </w:t>
+      </w:r>
+      <w:r>
+        <w:rPr>
+          <w:rStyle w:val="FloatTok"/>
+        </w:rPr>
+        <w:t>0.9</w:t>
+      </w:r>
+      <w:r>
+        <w:rPr>
+          <w:rStyle w:val="NormalTok"/>
+        </w:rPr>
+        <w:t>),</w:t>
+      </w:r>
+      <w:r>
+        <w:br/>
+      </w:r>
+      <w:r>
+        <w:rPr>
+          <w:rStyle w:val="NormalTok"/>
+        </w:rPr>
+        <w:t xml:space="preserve">    </w:t>
+      </w:r>
+      <w:r>
+        <w:rPr>
+          <w:rStyle w:val="DataTypeTok"/>
+        </w:rPr>
+        <w:t>labels=</w:t>
+      </w:r>
+      <w:r>
+        <w:rPr>
+          <w:rStyle w:val="NormalTok"/>
+        </w:rPr>
+        <w:t>labs,</w:t>
+      </w:r>
+      <w:r>
+        <w:br/>
+      </w:r>
+      <w:r>
+        <w:rPr>
+          <w:rStyle w:val="NormalTok"/>
+        </w:rPr>
+        <w:t xml:space="preserve">    </w:t>
+      </w:r>
+      <w:r>
+        <w:rPr>
+          <w:rStyle w:val="DataTypeTok"/>
+        </w:rPr>
+        <w:t>labAdj=</w:t>
+      </w:r>
+      <w:r>
+        <w:rPr>
+          <w:rStyle w:val="FloatTok"/>
+        </w:rPr>
+        <w:t>0.6</w:t>
+      </w:r>
+      <w:r>
+        <w:rPr>
+          <w:rStyle w:val="NormalTok"/>
+        </w:rPr>
+        <w:t>,</w:t>
+      </w:r>
+      <w:r>
+        <w:br/>
+      </w:r>
+      <w:r>
+        <w:rPr>
+          <w:rStyle w:val="NormalTok"/>
+        </w:rPr>
+        <w:t xml:space="preserve">    </w:t>
+      </w:r>
+      <w:r>
+        <w:rPr>
+          <w:rStyle w:val="DataTypeTok"/>
+        </w:rPr>
+        <w:t>col=</w:t>
+      </w:r>
+      <w:r>
+        <w:rPr>
+          <w:rStyle w:val="KeywordTok"/>
+        </w:rPr>
+        <w:t>rev</w:t>
+      </w:r>
+      <w:r>
+        <w:rPr>
+          <w:rStyle w:val="NormalTok"/>
+        </w:rPr>
+        <w:t>(</w:t>
+      </w:r>
+      <w:r>
+        <w:rPr>
+          <w:rStyle w:val="KeywordTok"/>
+        </w:rPr>
+        <w:t>heat.colors</w:t>
+      </w:r>
+      <w:r>
+        <w:rPr>
+          <w:rStyle w:val="NormalTok"/>
+        </w:rPr>
+        <w:t>(</w:t>
+      </w:r>
+      <w:r>
+        <w:rPr>
+          <w:rStyle w:val="DecValTok"/>
+        </w:rPr>
+        <w:t>10</w:t>
+      </w:r>
+      <w:r>
+        <w:rPr>
+          <w:rStyle w:val="NormalTok"/>
+        </w:rPr>
+        <w:t>)),</w:t>
+      </w:r>
+      <w:r>
+        <w:br/>
+      </w:r>
+      <w:r>
+        <w:rPr>
+          <w:rStyle w:val="NormalTok"/>
+        </w:rPr>
+        <w:t xml:space="preserve">    </w:t>
+      </w:r>
+      <w:r>
+        <w:rPr>
+          <w:rStyle w:val="DataTypeTok"/>
+        </w:rPr>
+        <w:t>title=</w:t>
+      </w:r>
+      <w:r>
+        <w:rPr>
+          <w:rStyle w:val="StringTok"/>
+        </w:rPr>
+        <w:t>'Richness'</w:t>
+      </w:r>
+      <w:r>
+        <w:rPr>
+          <w:rStyle w:val="NormalTok"/>
+        </w:rPr>
+        <w:t>,</w:t>
+      </w:r>
+      <w:r>
+        <w:br/>
+      </w:r>
+      <w:r>
+        <w:rPr>
+          <w:rStyle w:val="NormalTok"/>
+        </w:rPr>
+        <w:t xml:space="preserve">    </w:t>
+      </w:r>
+      <w:r>
+        <w:rPr>
+          <w:rStyle w:val="DataTypeTok"/>
+        </w:rPr>
+        <w:t>boxBg=</w:t>
+      </w:r>
+      <w:r>
+        <w:rPr>
+          <w:rStyle w:val="OtherTok"/>
+        </w:rPr>
+        <w:t>NULL</w:t>
+      </w:r>
+      <w:r>
+        <w:rPr>
+          <w:rStyle w:val="NormalTok"/>
+        </w:rPr>
+        <w:t>,</w:t>
+      </w:r>
+      <w:r>
+        <w:br/>
+      </w:r>
+      <w:r>
+        <w:rPr>
+          <w:rStyle w:val="NormalTok"/>
+        </w:rPr>
+        <w:t xml:space="preserve">    </w:t>
+      </w:r>
+      <w:r>
+        <w:rPr>
+          <w:rStyle w:val="DataTypeTok"/>
+        </w:rPr>
+        <w:t>boxBorder=</w:t>
+      </w:r>
+      <w:r>
+        <w:rPr>
+          <w:rStyle w:val="OtherTok"/>
+        </w:rPr>
+        <w:t>NULL</w:t>
+      </w:r>
+      <w:r>
+        <w:rPr>
+          <w:rStyle w:val="NormalTok"/>
+        </w:rPr>
+        <w:t>,</w:t>
+      </w:r>
+      <w:r>
+        <w:br/>
+      </w:r>
+      <w:r>
+        <w:rPr>
+          <w:rStyle w:val="NormalTok"/>
+        </w:rPr>
+        <w:t xml:space="preserve">    </w:t>
+      </w:r>
+      <w:r>
+        <w:rPr>
+          <w:rStyle w:val="DataTypeTok"/>
+        </w:rPr>
+        <w:t>xpd=</w:t>
+      </w:r>
+      <w:r>
+        <w:rPr>
+          <w:rStyle w:val="OtherTok"/>
+        </w:rPr>
+        <w:t>NA</w:t>
+      </w:r>
+      <w:r>
+        <w:br/>
+      </w:r>
+      <w:r>
+        <w:rPr>
+          <w:rStyle w:val="NormalTok"/>
+        </w:rPr>
         <w:lastRenderedPageBreak/>
+        <w:t>)</w:t>
+      </w:r>
+      <w:r>
+        <w:br/>
+      </w:r>
+      <w:r>
+        <w:br/>
+      </w:r>
+      <w:r>
+        <w:rPr>
+          <w:rStyle w:val="CommentTok"/>
+        </w:rPr>
+        <w:t># create legend for counties</w:t>
+      </w:r>
+      <w:r>
+        <w:br/>
+      </w:r>
+      <w:r>
+        <w:rPr>
+          <w:rStyle w:val="NormalTok"/>
+        </w:rPr>
+        <w:t>labs &lt;-</w:t>
+      </w:r>
+      <w:r>
+        <w:rPr>
+          <w:rStyle w:val="StringTok"/>
+        </w:rPr>
+        <w:t xml:space="preserve"> </w:t>
+      </w:r>
+      <w:r>
+        <w:rPr>
+          <w:rStyle w:val="KeywordTok"/>
+        </w:rPr>
+        <w:t>pretty</w:t>
+      </w:r>
+      <w:r>
+        <w:rPr>
+          <w:rStyle w:val="NormalTok"/>
+        </w:rPr>
+        <w:t>(springDensity)</w:t>
+      </w:r>
+      <w:r>
+        <w:br/>
+      </w:r>
+      <w:r>
+        <w:br/>
+      </w:r>
+      <w:r>
+        <w:rPr>
+          <w:rStyle w:val="NormalTok"/>
+        </w:rPr>
+        <w:t>legendary</w:t>
+      </w:r>
+      <w:r>
+        <w:rPr>
+          <w:rStyle w:val="OperatorTok"/>
+        </w:rPr>
+        <w:t>::</w:t>
+      </w:r>
+      <w:r>
+        <w:rPr>
+          <w:rStyle w:val="KeywordTok"/>
+        </w:rPr>
+        <w:t>legendGrad</w:t>
+      </w:r>
+      <w:r>
+        <w:rPr>
+          <w:rStyle w:val="NormalTok"/>
+        </w:rPr>
+        <w:t>(</w:t>
+      </w:r>
+      <w:r>
+        <w:br/>
+      </w:r>
+      <w:r>
+        <w:rPr>
+          <w:rStyle w:val="NormalTok"/>
+        </w:rPr>
+        <w:t xml:space="preserve">    </w:t>
+      </w:r>
+      <w:r>
+        <w:rPr>
+          <w:rStyle w:val="StringTok"/>
+        </w:rPr>
+        <w:t>'left'</w:t>
+      </w:r>
+      <w:r>
+        <w:rPr>
+          <w:rStyle w:val="NormalTok"/>
+        </w:rPr>
+        <w:t>,</w:t>
+      </w:r>
+      <w:r>
+        <w:br/>
+      </w:r>
+      <w:r>
+        <w:rPr>
+          <w:rStyle w:val="NormalTok"/>
+        </w:rPr>
+        <w:t xml:space="preserve">    </w:t>
+      </w:r>
+      <w:r>
+        <w:rPr>
+          <w:rStyle w:val="DataTypeTok"/>
+        </w:rPr>
+        <w:t>height=</w:t>
+      </w:r>
+      <w:r>
+        <w:rPr>
+          <w:rStyle w:val="FloatTok"/>
+        </w:rPr>
+        <w:t>0.8</w:t>
+      </w:r>
+      <w:r>
+        <w:rPr>
+          <w:rStyle w:val="NormalTok"/>
+        </w:rPr>
+        <w:t>,</w:t>
+      </w:r>
+      <w:r>
+        <w:br/>
+      </w:r>
+      <w:r>
+        <w:rPr>
+          <w:rStyle w:val="NormalTok"/>
+        </w:rPr>
+        <w:t xml:space="preserve">    </w:t>
+      </w:r>
+      <w:r>
+        <w:rPr>
+          <w:rStyle w:val="DataTypeTok"/>
+        </w:rPr>
+        <w:t>width=</w:t>
+      </w:r>
+      <w:r>
+        <w:rPr>
+          <w:rStyle w:val="FloatTok"/>
+        </w:rPr>
+        <w:t>0.2</w:t>
+      </w:r>
+      <w:r>
+        <w:rPr>
+          <w:rStyle w:val="NormalTok"/>
+        </w:rPr>
+        <w:t>,</w:t>
+      </w:r>
+      <w:r>
+        <w:br/>
+      </w:r>
+      <w:r>
+        <w:rPr>
+          <w:rStyle w:val="NormalTok"/>
+        </w:rPr>
+        <w:t xml:space="preserve">    </w:t>
+      </w:r>
+      <w:r>
+        <w:rPr>
+          <w:rStyle w:val="DataTypeTok"/>
+        </w:rPr>
+        <w:t>gradAdjX=</w:t>
+      </w:r>
+      <w:r>
+        <w:rPr>
+          <w:rStyle w:val="KeywordTok"/>
+        </w:rPr>
+        <w:t>c</w:t>
+      </w:r>
+      <w:r>
+        <w:rPr>
+          <w:rStyle w:val="NormalTok"/>
+        </w:rPr>
+        <w:t>(</w:t>
+      </w:r>
+      <w:r>
+        <w:rPr>
+          <w:rStyle w:val="FloatTok"/>
+        </w:rPr>
+        <w:t>0.3</w:t>
+      </w:r>
+      <w:r>
+        <w:rPr>
+          <w:rStyle w:val="NormalTok"/>
+        </w:rPr>
+        <w:t xml:space="preserve">, </w:t>
+      </w:r>
+      <w:r>
+        <w:rPr>
+          <w:rStyle w:val="FloatTok"/>
+        </w:rPr>
         <w:t>0.5</w:t>
       </w:r>
       <w:r>
         <w:rPr>
           <w:rStyle w:val="NormalTok"/>
         </w:rPr>
-        <w:t>))</w:t>
-      </w:r>
-      <w:r>
-        <w:br/>
-      </w:r>
-      <w:r>
-        <w:br/>
-      </w:r>
-      <w:r>
-        <w:rPr>
-          <w:rStyle w:val="CommentTok"/>
-        </w:rPr>
-        <w:t># create legend for Steyermark springs</w:t>
-      </w:r>
-      <w:r>
-        <w:br/>
-      </w:r>
-      <w:r>
-        <w:rPr>
-          <w:rStyle w:val="NormalTok"/>
-        </w:rPr>
-        <w:t>labs &lt;-</w:t>
+        <w:t>),</w:t>
+      </w:r>
+      <w:r>
+        <w:br/>
+      </w:r>
+      <w:r>
+        <w:rPr>
+          <w:rStyle w:val="NormalTok"/>
+        </w:rPr>
+        <w:t xml:space="preserve">    </w:t>
+      </w:r>
+      <w:r>
+        <w:rPr>
+          <w:rStyle w:val="DataTypeTok"/>
+        </w:rPr>
+        <w:t>gradAdjY=</w:t>
+      </w:r>
+      <w:r>
+        <w:rPr>
+          <w:rStyle w:val="KeywordTok"/>
+        </w:rPr>
+        <w:t>c</w:t>
+      </w:r>
+      <w:r>
+        <w:rPr>
+          <w:rStyle w:val="NormalTok"/>
+        </w:rPr>
+        <w:t>(</w:t>
+      </w:r>
+      <w:r>
+        <w:rPr>
+          <w:rStyle w:val="FloatTok"/>
+        </w:rPr>
+        <w:t>0.3</w:t>
+      </w:r>
+      <w:r>
+        <w:rPr>
+          <w:rStyle w:val="NormalTok"/>
+        </w:rPr>
+        <w:t xml:space="preserve">, </w:t>
+      </w:r>
+      <w:r>
+        <w:rPr>
+          <w:rStyle w:val="FloatTok"/>
+        </w:rPr>
+        <w:t>0.9</w:t>
+      </w:r>
+      <w:r>
+        <w:rPr>
+          <w:rStyle w:val="NormalTok"/>
+        </w:rPr>
+        <w:t>),</w:t>
+      </w:r>
+      <w:r>
+        <w:br/>
+      </w:r>
+      <w:r>
+        <w:rPr>
+          <w:rStyle w:val="NormalTok"/>
+        </w:rPr>
+        <w:t xml:space="preserve">    </w:t>
+      </w:r>
+      <w:r>
+        <w:rPr>
+          <w:rStyle w:val="DataTypeTok"/>
+        </w:rPr>
+        <w:t>labels=</w:t>
+      </w:r>
+      <w:r>
+        <w:rPr>
+          <w:rStyle w:val="NormalTok"/>
+        </w:rPr>
+        <w:t>labs,</w:t>
+      </w:r>
+      <w:r>
+        <w:br/>
+      </w:r>
+      <w:r>
+        <w:rPr>
+          <w:rStyle w:val="NormalTok"/>
+        </w:rPr>
+        <w:t xml:space="preserve">    </w:t>
+      </w:r>
+      <w:r>
+        <w:rPr>
+          <w:rStyle w:val="DataTypeTok"/>
+        </w:rPr>
+        <w:t>labAdj=</w:t>
+      </w:r>
+      <w:r>
+        <w:rPr>
+          <w:rStyle w:val="FloatTok"/>
+        </w:rPr>
+        <w:t>0.6</w:t>
+      </w:r>
+      <w:r>
+        <w:rPr>
+          <w:rStyle w:val="NormalTok"/>
+        </w:rPr>
+        <w:t>,</w:t>
+      </w:r>
+      <w:r>
+        <w:br/>
+      </w:r>
+      <w:r>
+        <w:rPr>
+          <w:rStyle w:val="NormalTok"/>
+        </w:rPr>
+        <w:t xml:space="preserve">    </w:t>
+      </w:r>
+      <w:r>
+        <w:rPr>
+          <w:rStyle w:val="DataTypeTok"/>
+        </w:rPr>
+        <w:t>col=</w:t>
+      </w:r>
+      <w:r>
+        <w:rPr>
+          <w:rStyle w:val="KeywordTok"/>
+        </w:rPr>
+        <w:t>c</w:t>
+      </w:r>
+      <w:r>
+        <w:rPr>
+          <w:rStyle w:val="NormalTok"/>
+        </w:rPr>
+        <w:t>(</w:t>
       </w:r>
       <w:r>
         <w:rPr>
           <w:rStyle w:val="StringTok"/>
         </w:rPr>
-        <w:t xml:space="preserve"> </w:t>
-      </w:r>
-      <w:r>
-        <w:rPr>
-          <w:rStyle w:val="KeywordTok"/>
-        </w:rPr>
-        <w:t>pretty</w:t>
-      </w:r>
-      <w:r>
-        <w:rPr>
-          <w:rStyle w:val="NormalTok"/>
-        </w:rPr>
-        <w:t>(richness)</w:t>
-      </w:r>
-      <w:r>
-        <w:br/>
-      </w:r>
-      <w:r>
-        <w:br/>
-      </w:r>
-      <w:r>
-        <w:rPr>
-          <w:rStyle w:val="NormalTok"/>
-        </w:rPr>
-        <w:t>legendary</w:t>
-      </w:r>
-      <w:r>
-        <w:rPr>
-          <w:rStyle w:val="OperatorTok"/>
-        </w:rPr>
-        <w:t>::</w:t>
-      </w:r>
-      <w:r>
-        <w:rPr>
-          <w:rStyle w:val="KeywordTok"/>
-        </w:rPr>
-        <w:t>legendGrad</w:t>
-      </w:r>
-      <w:r>
-        <w:rPr>
-          <w:rStyle w:val="NormalTok"/>
-        </w:rPr>
-        <w:t>(</w:t>
+        <w:t>'white'</w:t>
+      </w:r>
+      <w:r>
+        <w:rPr>
+          <w:rStyle w:val="NormalTok"/>
+        </w:rPr>
+        <w:t xml:space="preserve">, </w:t>
+      </w:r>
+      <w:r>
+        <w:rPr>
+          <w:rStyle w:val="StringTok"/>
+        </w:rPr>
+        <w:t>'black'</w:t>
+      </w:r>
+      <w:r>
+        <w:rPr>
+          <w:rStyle w:val="NormalTok"/>
+        </w:rPr>
+        <w:t>),</w:t>
       </w:r>
       <w:r>
         <w:br/>
@@ -5062,9 +5870,27 @@
       </w:r>
       <w:r>
         <w:rPr>
+          <w:rStyle w:val="DataTypeTok"/>
+        </w:rPr>
+        <w:t>title=</w:t>
+      </w:r>
+      <w:r>
+        <w:rPr>
           <w:rStyle w:val="StringTok"/>
         </w:rPr>
-        <w:t>'left'</w:t>
+        <w:t>'Springs</w:t>
+      </w:r>
+      <w:r>
+        <w:rPr>
+          <w:rStyle w:val="CharTok"/>
+        </w:rPr>
+        <w:t>\n</w:t>
+      </w:r>
+      <w:r>
+        <w:rPr>
+          <w:rStyle w:val="StringTok"/>
+        </w:rPr>
+        <w:t>(# / km2)'</w:t>
       </w:r>
       <w:r>
         <w:rPr>
@@ -5085,19 +5911,13 @@
         <w:rPr>
           <w:rStyle w:val="DataTypeTok"/>
         </w:rPr>
-        <w:t>inset=</w:t>
-      </w:r>
-      <w:r>
-        <w:rPr>
-          <w:rStyle w:val="OperatorTok"/>
-        </w:rPr>
-        <w:t>-</w:t>
-      </w:r>
-      <w:r>
-        <w:rPr>
-          <w:rStyle w:val="FloatTok"/>
-        </w:rPr>
-        <w:t>0.2</w:t>
+        <w:t>boxBg=</w:t>
+      </w:r>
+      <w:r>
+        <w:rPr>
+          <w:rStyle w:val="OtherTok"/>
+        </w:rPr>
+        <w:t>NULL</w:t>
       </w:r>
       <w:r>
         <w:rPr>
@@ -5118,13 +5938,13 @@
         <w:rPr>
           <w:rStyle w:val="DataTypeTok"/>
         </w:rPr>
-        <w:t>height=</w:t>
-      </w:r>
-      <w:r>
-        <w:rPr>
-          <w:rStyle w:val="FloatTok"/>
-        </w:rPr>
-        <w:t>0.8</w:t>
+        <w:t>boxBorder=</w:t>
+      </w:r>
+      <w:r>
+        <w:rPr>
+          <w:rStyle w:val="OtherTok"/>
+        </w:rPr>
+        <w:t>NULL</w:t>
       </w:r>
       <w:r>
         <w:rPr>
@@ -5145,321 +5965,12 @@
         <w:rPr>
           <w:rStyle w:val="DataTypeTok"/>
         </w:rPr>
-        <w:t>width=</w:t>
-      </w:r>
-      <w:r>
-        <w:rPr>
-          <w:rStyle w:val="FloatTok"/>
-        </w:rPr>
-        <w:t>0.2</w:t>
-      </w:r>
-      <w:r>
-        <w:rPr>
-          <w:rStyle w:val="NormalTok"/>
-        </w:rPr>
-        <w:t>,</w:t>
-      </w:r>
-      <w:r>
-        <w:br/>
-      </w:r>
-      <w:r>
-        <w:rPr>
-          <w:rStyle w:val="NormalTok"/>
-        </w:rPr>
-        <w:t xml:space="preserve">    </w:t>
-      </w:r>
-      <w:r>
-        <w:rPr>
-          <w:rStyle w:val="DataTypeTok"/>
-        </w:rPr>
-        <w:t>gradAdjX=</w:t>
-      </w:r>
-      <w:r>
-        <w:rPr>
-          <w:rStyle w:val="KeywordTok"/>
-        </w:rPr>
-        <w:t>c</w:t>
-      </w:r>
-      <w:r>
-        <w:rPr>
-          <w:rStyle w:val="NormalTok"/>
-        </w:rPr>
-        <w:t>(</w:t>
-      </w:r>
-      <w:r>
-        <w:rPr>
-          <w:rStyle w:val="FloatTok"/>
-        </w:rPr>
-        <w:t>0.3</w:t>
-      </w:r>
-      <w:r>
-        <w:rPr>
-          <w:rStyle w:val="NormalTok"/>
-        </w:rPr>
-        <w:t xml:space="preserve">, </w:t>
-      </w:r>
-      <w:r>
-        <w:rPr>
-          <w:rStyle w:val="FloatTok"/>
-        </w:rPr>
-        <w:t>0.5</w:t>
-      </w:r>
-      <w:r>
-        <w:rPr>
-          <w:rStyle w:val="NormalTok"/>
-        </w:rPr>
-        <w:t>),</w:t>
-      </w:r>
-      <w:r>
-        <w:br/>
-      </w:r>
-      <w:r>
-        <w:rPr>
-          <w:rStyle w:val="NormalTok"/>
-        </w:rPr>
-        <w:t xml:space="preserve">    </w:t>
-      </w:r>
-      <w:r>
-        <w:rPr>
-          <w:rStyle w:val="DataTypeTok"/>
-        </w:rPr>
-        <w:t>gradAdjY=</w:t>
-      </w:r>
-      <w:r>
-        <w:rPr>
-          <w:rStyle w:val="KeywordTok"/>
-        </w:rPr>
-        <w:t>c</w:t>
-      </w:r>
-      <w:r>
-        <w:rPr>
-          <w:rStyle w:val="NormalTok"/>
-        </w:rPr>
-        <w:t>(</w:t>
-      </w:r>
-      <w:r>
-        <w:rPr>
-          <w:rStyle w:val="FloatTok"/>
-        </w:rPr>
-        <w:t>0.3</w:t>
-      </w:r>
-      <w:r>
-        <w:rPr>
-          <w:rStyle w:val="NormalTok"/>
-        </w:rPr>
-        <w:t xml:space="preserve">, </w:t>
-      </w:r>
-      <w:r>
-        <w:rPr>
-          <w:rStyle w:val="FloatTok"/>
-        </w:rPr>
-        <w:t>0.9</w:t>
-      </w:r>
-      <w:r>
-        <w:rPr>
-          <w:rStyle w:val="NormalTok"/>
-        </w:rPr>
-        <w:t>),</w:t>
-      </w:r>
-      <w:r>
-        <w:br/>
-      </w:r>
-      <w:r>
-        <w:rPr>
-          <w:rStyle w:val="NormalTok"/>
-        </w:rPr>
-        <w:t xml:space="preserve">    </w:t>
-      </w:r>
-      <w:r>
-        <w:rPr>
-          <w:rStyle w:val="DataTypeTok"/>
-        </w:rPr>
-        <w:t>labels=</w:t>
-      </w:r>
-      <w:r>
-        <w:rPr>
-          <w:rStyle w:val="NormalTok"/>
-        </w:rPr>
-        <w:t>labs,</w:t>
-      </w:r>
-      <w:r>
-        <w:br/>
-      </w:r>
-      <w:r>
-        <w:rPr>
-          <w:rStyle w:val="NormalTok"/>
-        </w:rPr>
-        <w:t xml:space="preserve">    </w:t>
-      </w:r>
-      <w:r>
-        <w:rPr>
-          <w:rStyle w:val="DataTypeTok"/>
-        </w:rPr>
-        <w:t>labAdj=</w:t>
-      </w:r>
-      <w:r>
-        <w:rPr>
-          <w:rStyle w:val="FloatTok"/>
-        </w:rPr>
-        <w:t>0.6</w:t>
-      </w:r>
-      <w:r>
-        <w:rPr>
-          <w:rStyle w:val="NormalTok"/>
-        </w:rPr>
-        <w:t>,</w:t>
-      </w:r>
-      <w:r>
-        <w:br/>
-      </w:r>
-      <w:r>
-        <w:rPr>
-          <w:rStyle w:val="NormalTok"/>
-        </w:rPr>
-        <w:t xml:space="preserve">    </w:t>
-      </w:r>
-      <w:r>
-        <w:rPr>
-          <w:rStyle w:val="DataTypeTok"/>
-        </w:rPr>
-        <w:t>col=</w:t>
-      </w:r>
-      <w:r>
-        <w:rPr>
-          <w:rStyle w:val="KeywordTok"/>
-        </w:rPr>
-        <w:t>rev</w:t>
-      </w:r>
-      <w:r>
-        <w:rPr>
-          <w:rStyle w:val="NormalTok"/>
-        </w:rPr>
-        <w:t>(</w:t>
-      </w:r>
-      <w:r>
-        <w:rPr>
-          <w:rStyle w:val="KeywordTok"/>
-        </w:rPr>
-        <w:t>heat.colors</w:t>
-      </w:r>
-      <w:r>
-        <w:rPr>
-          <w:rStyle w:val="NormalTok"/>
-        </w:rPr>
-        <w:t>(</w:t>
-      </w:r>
-      <w:r>
-        <w:rPr>
-          <w:rStyle w:val="DecValTok"/>
-        </w:rPr>
-        <w:t>10</w:t>
-      </w:r>
-      <w:r>
-        <w:rPr>
-          <w:rStyle w:val="NormalTok"/>
-        </w:rPr>
-        <w:t>)),</w:t>
-      </w:r>
-      <w:r>
-        <w:br/>
-      </w:r>
-      <w:r>
-        <w:rPr>
-          <w:rStyle w:val="NormalTok"/>
-        </w:rPr>
-        <w:t xml:space="preserve">    </w:t>
-      </w:r>
-      <w:r>
-        <w:rPr>
-          <w:rStyle w:val="DataTypeTok"/>
-        </w:rPr>
-        <w:t>title=</w:t>
-      </w:r>
-      <w:r>
-        <w:rPr>
-          <w:rStyle w:val="StringTok"/>
-        </w:rPr>
-        <w:t>'Richness'</w:t>
-      </w:r>
-      <w:r>
-        <w:rPr>
-          <w:rStyle w:val="NormalTok"/>
-        </w:rPr>
-        <w:t>,</w:t>
-      </w:r>
-      <w:r>
-        <w:br/>
-      </w:r>
-      <w:r>
-        <w:rPr>
-          <w:rStyle w:val="NormalTok"/>
-        </w:rPr>
-        <w:t xml:space="preserve">    </w:t>
-      </w:r>
-      <w:r>
-        <w:rPr>
-          <w:rStyle w:val="DataTypeTok"/>
-        </w:rPr>
-        <w:t>boxBg=</w:t>
+        <w:t>xpd=</w:t>
       </w:r>
       <w:r>
         <w:rPr>
           <w:rStyle w:val="OtherTok"/>
         </w:rPr>
-        <w:t>NULL</w:t>
-      </w:r>
-      <w:r>
-        <w:rPr>
-          <w:rStyle w:val="NormalTok"/>
-        </w:rPr>
-        <w:t>,</w:t>
-      </w:r>
-      <w:r>
-        <w:br/>
-      </w:r>
-      <w:r>
-        <w:rPr>
-          <w:rStyle w:val="NormalTok"/>
-        </w:rPr>
-        <w:t xml:space="preserve">    </w:t>
-      </w:r>
-      <w:r>
-        <w:rPr>
-          <w:rStyle w:val="DataTypeTok"/>
-        </w:rPr>
-        <w:t>boxBorder=</w:t>
-      </w:r>
-      <w:r>
-        <w:rPr>
-          <w:rStyle w:val="OtherTok"/>
-        </w:rPr>
-        <w:t>NULL</w:t>
-      </w:r>
-      <w:r>
-        <w:rPr>
-          <w:rStyle w:val="NormalTok"/>
-        </w:rPr>
-        <w:t>,</w:t>
-      </w:r>
-      <w:r>
-        <w:br/>
-      </w:r>
-      <w:r>
-        <w:rPr>
-          <w:rStyle w:val="NormalTok"/>
-        </w:rPr>
-        <w:t xml:space="preserve">    </w:t>
-      </w:r>
-      <w:r>
-        <w:rPr>
-          <w:rStyle w:val="DataTypeTok"/>
-        </w:rPr>
-        <w:t>xpd=</w:t>
-      </w:r>
-      <w:r>
-        <w:rPr>
-          <w:rStyle w:val="OtherTok"/>
-        </w:rPr>
         <w:t>NA</w:t>
       </w:r>
       <w:r>
@@ -5471,474 +5982,6 @@
         </w:rPr>
         <w:t>)</w:t>
       </w:r>
-      <w:r>
-        <w:br/>
-      </w:r>
-      <w:r>
-        <w:br/>
-      </w:r>
-      <w:r>
-        <w:rPr>
-          <w:rStyle w:val="CommentTok"/>
-        </w:rPr>
-        <w:t># create legend for counties</w:t>
-      </w:r>
-      <w:r>
-        <w:br/>
-      </w:r>
-      <w:r>
-        <w:rPr>
-          <w:rStyle w:val="NormalTok"/>
-        </w:rPr>
-        <w:t>labs &lt;-</w:t>
-      </w:r>
-      <w:r>
-        <w:rPr>
-          <w:rStyle w:val="StringTok"/>
-        </w:rPr>
-        <w:t xml:space="preserve"> </w:t>
-      </w:r>
-      <w:r>
-        <w:rPr>
-          <w:rStyle w:val="KeywordTok"/>
-        </w:rPr>
-        <w:t>pretty</w:t>
-      </w:r>
-      <w:r>
-        <w:rPr>
-          <w:rStyle w:val="NormalTok"/>
-        </w:rPr>
-        <w:t>(springDensity)</w:t>
-      </w:r>
-      <w:r>
-        <w:br/>
-      </w:r>
-      <w:r>
-        <w:br/>
-      </w:r>
-      <w:r>
-        <w:rPr>
-          <w:rStyle w:val="NormalTok"/>
-        </w:rPr>
-        <w:t>legendary</w:t>
-      </w:r>
-      <w:r>
-        <w:rPr>
-          <w:rStyle w:val="OperatorTok"/>
-        </w:rPr>
-        <w:t>::</w:t>
-      </w:r>
-      <w:r>
-        <w:rPr>
-          <w:rStyle w:val="KeywordTok"/>
-        </w:rPr>
-        <w:t>legendGrad</w:t>
-      </w:r>
-      <w:r>
-        <w:rPr>
-          <w:rStyle w:val="NormalTok"/>
-        </w:rPr>
-        <w:t>(</w:t>
-      </w:r>
-      <w:r>
-        <w:br/>
-      </w:r>
-      <w:r>
-        <w:rPr>
-          <w:rStyle w:val="NormalTok"/>
-        </w:rPr>
-        <w:t xml:space="preserve">    </w:t>
-      </w:r>
-      <w:r>
-        <w:rPr>
-          <w:rStyle w:val="StringTok"/>
-        </w:rPr>
-        <w:t>'left'</w:t>
-      </w:r>
-      <w:r>
-        <w:rPr>
-          <w:rStyle w:val="NormalTok"/>
-        </w:rPr>
-        <w:t>,</w:t>
-      </w:r>
-      <w:r>
-        <w:br/>
-      </w:r>
-      <w:r>
-        <w:rPr>
-          <w:rStyle w:val="NormalTok"/>
-        </w:rPr>
-        <w:t xml:space="preserve">    </w:t>
-      </w:r>
-      <w:r>
-        <w:rPr>
-          <w:rStyle w:val="DataTypeTok"/>
-        </w:rPr>
-        <w:t>height=</w:t>
-      </w:r>
-      <w:r>
-        <w:rPr>
-          <w:rStyle w:val="FloatTok"/>
-        </w:rPr>
-        <w:t>0.8</w:t>
-      </w:r>
-      <w:r>
-        <w:rPr>
-          <w:rStyle w:val="NormalTok"/>
-        </w:rPr>
-        <w:t>,</w:t>
-      </w:r>
-      <w:r>
-        <w:br/>
-      </w:r>
-      <w:r>
-        <w:rPr>
-          <w:rStyle w:val="NormalTok"/>
-        </w:rPr>
-        <w:t xml:space="preserve">    </w:t>
-      </w:r>
-      <w:r>
-        <w:rPr>
-          <w:rStyle w:val="DataTypeTok"/>
-        </w:rPr>
-        <w:t>width=</w:t>
-      </w:r>
-      <w:r>
-        <w:rPr>
-          <w:rStyle w:val="FloatTok"/>
-        </w:rPr>
-        <w:t>0.2</w:t>
-      </w:r>
-      <w:r>
-        <w:rPr>
-          <w:rStyle w:val="NormalTok"/>
-        </w:rPr>
-        <w:t>,</w:t>
-      </w:r>
-      <w:r>
-        <w:br/>
-      </w:r>
-      <w:r>
-        <w:rPr>
-          <w:rStyle w:val="NormalTok"/>
-        </w:rPr>
-        <w:t xml:space="preserve">    </w:t>
-      </w:r>
-      <w:r>
-        <w:rPr>
-          <w:rStyle w:val="DataTypeTok"/>
-        </w:rPr>
-        <w:t>gradAdjX=</w:t>
-      </w:r>
-      <w:r>
-        <w:rPr>
-          <w:rStyle w:val="KeywordTok"/>
-        </w:rPr>
-        <w:t>c</w:t>
-      </w:r>
-      <w:r>
-        <w:rPr>
-          <w:rStyle w:val="NormalTok"/>
-        </w:rPr>
-        <w:t>(</w:t>
-      </w:r>
-      <w:r>
-        <w:rPr>
-          <w:rStyle w:val="FloatTok"/>
-        </w:rPr>
-        <w:t>0.3</w:t>
-      </w:r>
-      <w:r>
-        <w:rPr>
-          <w:rStyle w:val="NormalTok"/>
-        </w:rPr>
-        <w:t xml:space="preserve">, </w:t>
-      </w:r>
-      <w:r>
-        <w:rPr>
-          <w:rStyle w:val="FloatTok"/>
-        </w:rPr>
-        <w:t>0.5</w:t>
-      </w:r>
-      <w:r>
-        <w:rPr>
-          <w:rStyle w:val="NormalTok"/>
-        </w:rPr>
-        <w:t>),</w:t>
-      </w:r>
-      <w:r>
-        <w:br/>
-      </w:r>
-      <w:r>
-        <w:rPr>
-          <w:rStyle w:val="NormalTok"/>
-        </w:rPr>
-        <w:t xml:space="preserve">    </w:t>
-      </w:r>
-      <w:r>
-        <w:rPr>
-          <w:rStyle w:val="DataTypeTok"/>
-        </w:rPr>
-        <w:t>gradAdjY=</w:t>
-      </w:r>
-      <w:r>
-        <w:rPr>
-          <w:rStyle w:val="KeywordTok"/>
-        </w:rPr>
-        <w:t>c</w:t>
-      </w:r>
-      <w:r>
-        <w:rPr>
-          <w:rStyle w:val="NormalTok"/>
-        </w:rPr>
-        <w:t>(</w:t>
-      </w:r>
-      <w:r>
-        <w:rPr>
-          <w:rStyle w:val="FloatTok"/>
-        </w:rPr>
-        <w:t>0.3</w:t>
-      </w:r>
-      <w:r>
-        <w:rPr>
-          <w:rStyle w:val="NormalTok"/>
-        </w:rPr>
-        <w:t xml:space="preserve">, </w:t>
-      </w:r>
-      <w:r>
-        <w:rPr>
-          <w:rStyle w:val="FloatTok"/>
-        </w:rPr>
-        <w:t>0.9</w:t>
-      </w:r>
-      <w:r>
-        <w:rPr>
-          <w:rStyle w:val="NormalTok"/>
-        </w:rPr>
-        <w:t>),</w:t>
-      </w:r>
-      <w:r>
-        <w:br/>
-      </w:r>
-      <w:r>
-        <w:rPr>
-          <w:rStyle w:val="NormalTok"/>
-        </w:rPr>
-        <w:t xml:space="preserve">    </w:t>
-      </w:r>
-      <w:r>
-        <w:rPr>
-          <w:rStyle w:val="DataTypeTok"/>
-        </w:rPr>
-        <w:t>labels=</w:t>
-      </w:r>
-      <w:r>
-        <w:rPr>
-          <w:rStyle w:val="NormalTok"/>
-        </w:rPr>
-        <w:t>labs,</w:t>
-      </w:r>
-      <w:r>
-        <w:br/>
-      </w:r>
-      <w:r>
-        <w:rPr>
-          <w:rStyle w:val="NormalTok"/>
-        </w:rPr>
-        <w:t xml:space="preserve">    </w:t>
-      </w:r>
-      <w:r>
-        <w:rPr>
-          <w:rStyle w:val="DataTypeTok"/>
-        </w:rPr>
-        <w:t>labAdj=</w:t>
-      </w:r>
-      <w:r>
-        <w:rPr>
-          <w:rStyle w:val="FloatTok"/>
-        </w:rPr>
-        <w:t>0.6</w:t>
-      </w:r>
-      <w:r>
-        <w:rPr>
-          <w:rStyle w:val="NormalTok"/>
-        </w:rPr>
-        <w:t>,</w:t>
-      </w:r>
-      <w:r>
-        <w:br/>
-      </w:r>
-      <w:r>
-        <w:rPr>
-          <w:rStyle w:val="NormalTok"/>
-        </w:rPr>
-        <w:t xml:space="preserve">    </w:t>
-      </w:r>
-      <w:r>
-        <w:rPr>
-          <w:rStyle w:val="DataTypeTok"/>
-        </w:rPr>
-        <w:t>col=</w:t>
-      </w:r>
-      <w:r>
-        <w:rPr>
-          <w:rStyle w:val="KeywordTok"/>
-        </w:rPr>
-        <w:t>c</w:t>
-      </w:r>
-      <w:r>
-        <w:rPr>
-          <w:rStyle w:val="NormalTok"/>
-        </w:rPr>
-        <w:t>(</w:t>
-      </w:r>
-      <w:r>
-        <w:rPr>
-          <w:rStyle w:val="StringTok"/>
-        </w:rPr>
-        <w:t>'white'</w:t>
-      </w:r>
-      <w:r>
-        <w:rPr>
-          <w:rStyle w:val="NormalTok"/>
-        </w:rPr>
-        <w:t xml:space="preserve">, </w:t>
-      </w:r>
-      <w:r>
-        <w:rPr>
-          <w:rStyle w:val="StringTok"/>
-        </w:rPr>
-        <w:t>'black'</w:t>
-      </w:r>
-      <w:r>
-        <w:rPr>
-          <w:rStyle w:val="NormalTok"/>
-        </w:rPr>
-        <w:t>),</w:t>
-      </w:r>
-      <w:r>
-        <w:br/>
-      </w:r>
-      <w:r>
-        <w:rPr>
-          <w:rStyle w:val="NormalTok"/>
-        </w:rPr>
-        <w:t xml:space="preserve">    </w:t>
-      </w:r>
-      <w:r>
-        <w:rPr>
-          <w:rStyle w:val="DataTypeTok"/>
-        </w:rPr>
-        <w:t>title=</w:t>
-      </w:r>
-      <w:r>
-        <w:rPr>
-          <w:rStyle w:val="StringTok"/>
-        </w:rPr>
-        <w:t>'Springs</w:t>
-      </w:r>
-      <w:r>
-        <w:rPr>
-          <w:rStyle w:val="CharTok"/>
-        </w:rPr>
-        <w:t>\n</w:t>
-      </w:r>
-      <w:r>
-        <w:rPr>
-          <w:rStyle w:val="StringTok"/>
-        </w:rPr>
-        <w:t>(# / km2)'</w:t>
-      </w:r>
-      <w:r>
-        <w:rPr>
-          <w:rStyle w:val="NormalTok"/>
-        </w:rPr>
-        <w:t>,</w:t>
-      </w:r>
-      <w:r>
-        <w:br/>
-      </w:r>
-      <w:r>
-        <w:rPr>
-          <w:rStyle w:val="NormalTok"/>
-        </w:rPr>
-        <w:t xml:space="preserve">    </w:t>
-      </w:r>
-      <w:r>
-        <w:rPr>
-          <w:rStyle w:val="DataTypeTok"/>
-        </w:rPr>
-        <w:t>boxBg=</w:t>
-      </w:r>
-      <w:r>
-        <w:rPr>
-          <w:rStyle w:val="OtherTok"/>
-        </w:rPr>
-        <w:t>NULL</w:t>
-      </w:r>
-      <w:r>
-        <w:rPr>
-          <w:rStyle w:val="NormalTok"/>
-        </w:rPr>
-        <w:t>,</w:t>
-      </w:r>
-      <w:r>
-        <w:br/>
-      </w:r>
-      <w:r>
-        <w:rPr>
-          <w:rStyle w:val="NormalTok"/>
-        </w:rPr>
-        <w:t xml:space="preserve">    </w:t>
-      </w:r>
-      <w:r>
-        <w:rPr>
-          <w:rStyle w:val="DataTypeTok"/>
-        </w:rPr>
-        <w:t>boxBorder=</w:t>
-      </w:r>
-      <w:r>
-        <w:rPr>
-          <w:rStyle w:val="OtherTok"/>
-        </w:rPr>
-        <w:t>NULL</w:t>
-      </w:r>
-      <w:r>
-        <w:rPr>
-          <w:rStyle w:val="NormalTok"/>
-        </w:rPr>
-        <w:t>,</w:t>
-      </w:r>
-      <w:r>
-        <w:br/>
-      </w:r>
-      <w:r>
-        <w:rPr>
-          <w:rStyle w:val="NormalTok"/>
-        </w:rPr>
-        <w:t xml:space="preserve">    </w:t>
-      </w:r>
-      <w:r>
-        <w:rPr>
-          <w:rStyle w:val="DataTypeTok"/>
-        </w:rPr>
-        <w:t>xpd=</w:t>
-      </w:r>
-      <w:r>
-        <w:rPr>
-          <w:rStyle w:val="OtherTok"/>
-        </w:rPr>
-        <w:t>NA</w:t>
-      </w:r>
-      <w:r>
-        <w:br/>
-      </w:r>
-      <w:r>
-        <w:rPr>
-          <w:rStyle w:val="NormalTok"/>
-        </w:rPr>
-        <w:t>)</w:t>
-      </w:r>
     </w:p>
     <w:p>
       <w:pPr>
@@ -5947,8 +5990,8 @@
       <w:r>
         <w:rPr>
           <w:noProof/>
-        </w:rPr>
-        <w:lastRenderedPageBreak/>
+          <w:lang w:eastAsia="ja-JP"/>
+        </w:rPr>
         <w:drawing>
           <wp:inline distT="0" distB="0" distL="0" distR="0" wp14:anchorId="6B7F0DE5" wp14:editId="0444F5DE">
             <wp:extent cx="5864352" cy="2904936"/>
@@ -5965,7 +6008,7 @@
                     </pic:cNvPicPr>
                   </pic:nvPicPr>
                   <pic:blipFill rotWithShape="1">
-                    <a:blip r:embed="rId16"/>
+                    <a:blip r:embed="rId17"/>
                     <a:srcRect t="17833" r="27083" b="23472"/>
                     <a:stretch/>
                   </pic:blipFill>
@@ -6007,165 +6050,201 @@
       </w:r>
       <w:proofErr w:type="spellEnd"/>
       <w:r>
-        <w:t xml:space="preserve"> spatial object. The smallest kind of file will be a </w:t>
-      </w:r>
+        <w:t xml:space="preserve"> spatial object. The smallest kind of file will be a normal </w:t>
+      </w:r>
+      <w:r>
+        <w:rPr>
+          <w:rStyle w:val="VerbatimChar"/>
+        </w:rPr>
+        <w:t>.</w:t>
+      </w:r>
+      <w:proofErr w:type="spellStart"/>
+      <w:r>
+        <w:rPr>
+          <w:rStyle w:val="VerbatimChar"/>
+        </w:rPr>
+        <w:t>RData</w:t>
+      </w:r>
+      <w:proofErr w:type="spellEnd"/>
+      <w:r>
+        <w:t xml:space="preserve"> file (or </w:t>
+      </w:r>
+      <w:r>
+        <w:rPr>
+          <w:rStyle w:val="VerbatimChar"/>
+        </w:rPr>
+        <w:t>.RDS</w:t>
+      </w:r>
+      <w:r>
+        <w:t xml:space="preserve"> file): </w:t>
+      </w:r>
+    </w:p>
+    <w:p>
+      <w:pPr>
+        <w:pStyle w:val="SourceCode"/>
+      </w:pPr>
       <w:proofErr w:type="gramStart"/>
       <w:r>
-        <w:t xml:space="preserve">normal </w:t>
-      </w:r>
-      <w:r>
-        <w:rPr>
-          <w:rStyle w:val="VerbatimChar"/>
-        </w:rPr>
-        <w:t>.</w:t>
+        <w:t>save(</w:t>
       </w:r>
       <w:proofErr w:type="spellStart"/>
-      <w:r>
-        <w:rPr>
-          <w:rStyle w:val="VerbatimChar"/>
-        </w:rPr>
-        <w:t>RData</w:t>
+      <w:proofErr w:type="gramEnd"/>
+      <w:r>
+        <w:t>steyer</w:t>
       </w:r>
       <w:proofErr w:type="spellEnd"/>
+      <w:r>
+        <w:t xml:space="preserve">, </w:t>
+      </w:r>
+      <w:r>
+        <w:rPr>
+          <w:rStyle w:val="DataTypeTok"/>
+        </w:rPr>
+        <w:t>file</w:t>
+      </w:r>
+      <w:r>
+        <w:t>=</w:t>
+      </w:r>
+      <w:r>
+        <w:rPr>
+          <w:rStyle w:val="StringTok"/>
+        </w:rPr>
+        <w:t>'</w:t>
+      </w:r>
+      <w:r>
+        <w:rPr>
+          <w:rStyle w:val="StringTok"/>
+        </w:rPr>
+        <w:t>./</w:t>
+      </w:r>
+      <w:proofErr w:type="spellStart"/>
+      <w:r>
+        <w:rPr>
+          <w:rStyle w:val="StringTok"/>
+        </w:rPr>
+        <w:t>Steyermark</w:t>
+      </w:r>
+      <w:proofErr w:type="spellEnd"/>
+      <w:r>
+        <w:rPr>
+          <w:rStyle w:val="StringTok"/>
+        </w:rPr>
+        <w:t xml:space="preserve"> </w:t>
+      </w:r>
+      <w:proofErr w:type="spellStart"/>
+      <w:r>
+        <w:rPr>
+          <w:rStyle w:val="StringTok"/>
+        </w:rPr>
+        <w:t>Springs.Rdata</w:t>
+      </w:r>
+      <w:proofErr w:type="spellEnd"/>
+      <w:r>
+        <w:rPr>
+          <w:rStyle w:val="StringTok"/>
+        </w:rPr>
+        <w:t>'</w:t>
+      </w:r>
+      <w:r>
+        <w:t>)</w:t>
+      </w:r>
+    </w:p>
+    <w:p>
+      <w:pPr>
+        <w:pStyle w:val="BodyText"/>
+      </w:pPr>
+      <w:r>
+        <w:t xml:space="preserve">But we can also save it in “shapefile”" format for importing into a GIS program like ArcMap or </w:t>
+      </w:r>
+      <w:proofErr w:type="spellStart"/>
+      <w:r>
+        <w:t>QGIS</w:t>
+      </w:r>
+      <w:proofErr w:type="spellEnd"/>
+      <w:r>
+        <w:t>:</w:t>
+      </w:r>
+    </w:p>
+    <w:p>
+      <w:pPr>
+        <w:pStyle w:val="SourceCode"/>
+        <w:rPr>
+          <w:b/>
+        </w:rPr>
+      </w:pPr>
+      <w:proofErr w:type="spellStart"/>
+      <w:r>
+        <w:t>dismo</w:t>
+      </w:r>
+      <w:proofErr w:type="spellEnd"/>
+      <w:r>
+        <w:t>::</w:t>
+      </w:r>
+      <w:proofErr w:type="gramStart"/>
+      <w:r>
+        <w:t>shapefile(</w:t>
+      </w:r>
+      <w:proofErr w:type="spellStart"/>
       <w:proofErr w:type="gramEnd"/>
       <w:r>
-        <w:t xml:space="preserve"> file (or </w:t>
-      </w:r>
-      <w:r>
-        <w:rPr>
-          <w:rStyle w:val="VerbatimChar"/>
-        </w:rPr>
-        <w:t>.</w:t>
-      </w:r>
-      <w:proofErr w:type="spellStart"/>
-      <w:r>
-        <w:rPr>
-          <w:rStyle w:val="VerbatimChar"/>
-        </w:rPr>
-        <w:t>RDS</w:t>
+        <w:t>steyer</w:t>
       </w:r>
       <w:proofErr w:type="spellEnd"/>
       <w:r>
-        <w:t xml:space="preserve"> file): </w:t>
+        <w:t xml:space="preserve">, </w:t>
+      </w:r>
+      <w:r>
+        <w:rPr>
+          <w:rStyle w:val="StringTok"/>
+        </w:rPr>
+        <w:t>'</w:t>
       </w:r>
       <w:bookmarkStart w:id="4" w:name="_GoBack"/>
       <w:bookmarkEnd w:id="4"/>
-    </w:p>
-    <w:p>
-      <w:pPr>
-        <w:pStyle w:val="SourceCode"/>
-      </w:pPr>
-      <w:proofErr w:type="gramStart"/>
-      <w:r>
-        <w:t>save(</w:t>
+      <w:r>
+        <w:rPr>
+          <w:rStyle w:val="StringTok"/>
+        </w:rPr>
+        <w:t>./</w:t>
       </w:r>
       <w:proofErr w:type="spellStart"/>
-      <w:proofErr w:type="gramEnd"/>
-      <w:r>
-        <w:t>steyer</w:t>
+      <w:r>
+        <w:rPr>
+          <w:rStyle w:val="StringTok"/>
+        </w:rPr>
+        <w:t>s</w:t>
+      </w:r>
+      <w:r>
+        <w:rPr>
+          <w:rStyle w:val="StringTok"/>
+        </w:rPr>
+        <w:t>teyermarkSprings</w:t>
       </w:r>
       <w:proofErr w:type="spellEnd"/>
       <w:r>
-        <w:t>, file=‘./</w:t>
-      </w:r>
-      <w:proofErr w:type="spellStart"/>
-      <w:r>
-        <w:t>Steyermark</w:t>
-      </w:r>
-      <w:proofErr w:type="spellEnd"/>
-      <w:r>
-        <w:t xml:space="preserve"> </w:t>
-      </w:r>
-      <w:proofErr w:type="spellStart"/>
-      <w:r>
-        <w:t>Springs.Rdata</w:t>
-      </w:r>
-      <w:proofErr w:type="spellEnd"/>
-      <w:r>
-        <w:t>’)</w:t>
-      </w:r>
-    </w:p>
-    <w:p>
-      <w:pPr>
-        <w:pStyle w:val="BodyText"/>
-      </w:pPr>
-      <w:r>
-        <w:t xml:space="preserve">But we can also save it in “shapefile”" format for importing into a GIS program like ArcMap or </w:t>
-      </w:r>
-      <w:proofErr w:type="spellStart"/>
-      <w:r>
-        <w:t>QGIS</w:t>
-      </w:r>
-      <w:proofErr w:type="spellEnd"/>
-      <w:r>
-        <w:t>:</w:t>
-      </w:r>
-    </w:p>
-    <w:p>
-      <w:pPr>
-        <w:pStyle w:val="SourceCode"/>
-      </w:pPr>
-      <w:proofErr w:type="spellStart"/>
-      <w:proofErr w:type="gramStart"/>
-      <w:r>
-        <w:t>dismo</w:t>
-      </w:r>
-      <w:proofErr w:type="spellEnd"/>
-      <w:r>
-        <w:t>::</w:t>
-      </w:r>
-      <w:proofErr w:type="gramEnd"/>
-      <w:r>
-        <w:t>shapefile(</w:t>
-      </w:r>
-      <w:proofErr w:type="spellStart"/>
-      <w:r>
-        <w:t>steyer</w:t>
-      </w:r>
-      <w:proofErr w:type="spellEnd"/>
-      <w:r>
-        <w:t>, ‘./</w:t>
-      </w:r>
-      <w:proofErr w:type="spellStart"/>
-      <w:r>
-        <w:t>steyermarkSprings</w:t>
-      </w:r>
-      <w:proofErr w:type="spellEnd"/>
-      <w:r>
-        <w:t>’)</w:t>
+        <w:rPr>
+          <w:rStyle w:val="StringTok"/>
+        </w:rPr>
+        <w:t>'</w:t>
+      </w:r>
+      <w:r>
+        <w:t>)</w:t>
       </w:r>
     </w:p>
     <w:p>
       <w:pPr>
         <w:pStyle w:val="BodyText"/>
         <w:jc w:val="center"/>
+      </w:pPr>
+      <w:r>
         <w:rPr>
           <w:b/>
         </w:rPr>
-      </w:pPr>
-    </w:p>
-    <w:p>
-      <w:pPr>
-        <w:pStyle w:val="BodyText"/>
-        <w:jc w:val="center"/>
-      </w:pPr>
-      <w:proofErr w:type="spellStart"/>
-      <w:r>
-        <w:rPr>
-          <w:b/>
-        </w:rPr>
-        <w:t>FINIS</w:t>
-      </w:r>
-      <w:proofErr w:type="spellEnd"/>
-      <w:r>
-        <w:rPr>
-          <w:b/>
-        </w:rPr>
-        <w:t>!</w:t>
+        <w:t>FINIS!</w:t>
       </w:r>
     </w:p>
     <w:sectPr>
-      <w:footerReference w:type="default" r:id="rId17"/>
+      <w:footerReference w:type="default" r:id="rId18"/>
       <w:pgSz w:w="12240" w:h="15840"/>
       <w:pgMar w:top="1440" w:right="1440" w:bottom="1440" w:left="1440" w:header="720" w:footer="720" w:gutter="0"/>
       <w:cols w:space="720"/>
@@ -6175,7 +6254,7 @@
 </file>
 
 <file path=word/endnotes.xml><?xml version="1.0" encoding="utf-8"?>
-<w:endnotes xmlns:wpc="http://schemas.microsoft.com/office/word/2010/wordprocessingCanvas" xmlns:cx="http://schemas.microsoft.com/office/drawing/2014/chartex" xmlns:cx1="http://schemas.microsoft.com/office/drawing/2015/9/8/chartex" xmlns:cx2="http://schemas.microsoft.com/office/drawing/2015/10/21/chartex" xmlns:cx3="http://schemas.microsoft.com/office/drawing/2016/5/9/chartex" xmlns:cx4="http://schemas.microsoft.com/office/drawing/2016/5/10/chartex" xmlns:cx5="http://schemas.microsoft.com/office/drawing/2016/5/11/chartex" xmlns:cx6="http://schemas.microsoft.com/office/drawing/2016/5/12/chartex" xmlns:cx7="http://schemas.microsoft.com/office/drawing/2016/5/13/chartex" xmlns:cx8="http://schemas.microsoft.com/office/drawing/2016/5/14/chartex" xmlns:mc="http://schemas.openxmlformats.org/markup-compatibility/2006" xmlns:aink="http://schemas.microsoft.com/office/drawing/2016/ink" xmlns:am3d="http://schemas.microsoft.com/office/drawing/2017/model3d" xmlns:o="urn:schemas-microsoft-com:office:office" xmlns:r="http://schemas.openxmlformats.org/officeDocument/2006/relationships" xmlns:m="http://schemas.openxmlformats.org/officeDocument/2006/math" xmlns:v="urn:schemas-microsoft-com:vml" xmlns:wp14="http://schemas.microsoft.com/office/word/2010/wordprocessingDrawing" xmlns:wp="http://schemas.openxmlformats.org/drawingml/2006/wordprocessingDrawing" xmlns:w10="urn:schemas-microsoft-com:office:word" xmlns:w="http://schemas.openxmlformats.org/wordprocessingml/2006/main" xmlns:w14="http://schemas.microsoft.com/office/word/2010/wordml" xmlns:w15="http://schemas.microsoft.com/office/word/2012/wordml" xmlns:w16cid="http://schemas.microsoft.com/office/word/2016/wordml/cid" xmlns:w16se="http://schemas.microsoft.com/office/word/2015/wordml/symex" xmlns:wpg="http://schemas.microsoft.com/office/word/2010/wordprocessingGroup" xmlns:wpi="http://schemas.microsoft.com/office/word/2010/wordprocessingInk" xmlns:wne="http://schemas.microsoft.com/office/word/2006/wordml" xmlns:wps="http://schemas.microsoft.com/office/word/2010/wordprocessingShape" mc:Ignorable="w14 w15 w16se w16cid wp14">
+<w:endnotes xmlns:wpc="http://schemas.microsoft.com/office/word/2010/wordprocessingCanvas" xmlns:mc="http://schemas.openxmlformats.org/markup-compatibility/2006" xmlns:o="urn:schemas-microsoft-com:office:office" xmlns:r="http://schemas.openxmlformats.org/officeDocument/2006/relationships" xmlns:m="http://schemas.openxmlformats.org/officeDocument/2006/math" xmlns:v="urn:schemas-microsoft-com:vml" xmlns:wp14="http://schemas.microsoft.com/office/word/2010/wordprocessingDrawing" xmlns:wp="http://schemas.openxmlformats.org/drawingml/2006/wordprocessingDrawing" xmlns:w10="urn:schemas-microsoft-com:office:word" xmlns:w="http://schemas.openxmlformats.org/wordprocessingml/2006/main" xmlns:w14="http://schemas.microsoft.com/office/word/2010/wordml" xmlns:wpg="http://schemas.microsoft.com/office/word/2010/wordprocessingGroup" xmlns:wpi="http://schemas.microsoft.com/office/word/2010/wordprocessingInk" xmlns:wne="http://schemas.microsoft.com/office/word/2006/wordml" xmlns:wps="http://schemas.microsoft.com/office/word/2010/wordprocessingShape" mc:Ignorable="w14 wp14">
   <w:endnote w:type="separator" w:id="-1">
     <w:p>
       <w:pPr>
@@ -6200,7 +6279,7 @@
 </file>
 
 <file path=word/footer1.xml><?xml version="1.0" encoding="utf-8"?>
-<w:ftr xmlns:wpc="http://schemas.microsoft.com/office/word/2010/wordprocessingCanvas" xmlns:cx="http://schemas.microsoft.com/office/drawing/2014/chartex" xmlns:cx1="http://schemas.microsoft.com/office/drawing/2015/9/8/chartex" xmlns:cx2="http://schemas.microsoft.com/office/drawing/2015/10/21/chartex" xmlns:cx3="http://schemas.microsoft.com/office/drawing/2016/5/9/chartex" xmlns:cx4="http://schemas.microsoft.com/office/drawing/2016/5/10/chartex" xmlns:cx5="http://schemas.microsoft.com/office/drawing/2016/5/11/chartex" xmlns:cx6="http://schemas.microsoft.com/office/drawing/2016/5/12/chartex" xmlns:cx7="http://schemas.microsoft.com/office/drawing/2016/5/13/chartex" xmlns:cx8="http://schemas.microsoft.com/office/drawing/2016/5/14/chartex" xmlns:mc="http://schemas.openxmlformats.org/markup-compatibility/2006" xmlns:aink="http://schemas.microsoft.com/office/drawing/2016/ink" xmlns:am3d="http://schemas.microsoft.com/office/drawing/2017/model3d" xmlns:o="urn:schemas-microsoft-com:office:office" xmlns:r="http://schemas.openxmlformats.org/officeDocument/2006/relationships" xmlns:m="http://schemas.openxmlformats.org/officeDocument/2006/math" xmlns:v="urn:schemas-microsoft-com:vml" xmlns:wp14="http://schemas.microsoft.com/office/word/2010/wordprocessingDrawing" xmlns:wp="http://schemas.openxmlformats.org/drawingml/2006/wordprocessingDrawing" xmlns:w10="urn:schemas-microsoft-com:office:word" xmlns:w="http://schemas.openxmlformats.org/wordprocessingml/2006/main" xmlns:w14="http://schemas.microsoft.com/office/word/2010/wordml" xmlns:w15="http://schemas.microsoft.com/office/word/2012/wordml" xmlns:w16cid="http://schemas.microsoft.com/office/word/2016/wordml/cid" xmlns:w16se="http://schemas.microsoft.com/office/word/2015/wordml/symex" xmlns:wpg="http://schemas.microsoft.com/office/word/2010/wordprocessingGroup" xmlns:wpi="http://schemas.microsoft.com/office/word/2010/wordprocessingInk" xmlns:wne="http://schemas.microsoft.com/office/word/2006/wordml" xmlns:wps="http://schemas.microsoft.com/office/word/2010/wordprocessingShape" mc:Ignorable="w14 w15 w16se w16cid wp14">
+<w:ftr xmlns:wpc="http://schemas.microsoft.com/office/word/2010/wordprocessingCanvas" xmlns:mc="http://schemas.openxmlformats.org/markup-compatibility/2006" xmlns:o="urn:schemas-microsoft-com:office:office" xmlns:r="http://schemas.openxmlformats.org/officeDocument/2006/relationships" xmlns:m="http://schemas.openxmlformats.org/officeDocument/2006/math" xmlns:v="urn:schemas-microsoft-com:vml" xmlns:wp14="http://schemas.microsoft.com/office/word/2010/wordprocessingDrawing" xmlns:wp="http://schemas.openxmlformats.org/drawingml/2006/wordprocessingDrawing" xmlns:w10="urn:schemas-microsoft-com:office:word" xmlns:w="http://schemas.openxmlformats.org/wordprocessingml/2006/main" xmlns:w14="http://schemas.microsoft.com/office/word/2010/wordml" xmlns:wpg="http://schemas.microsoft.com/office/word/2010/wordprocessingGroup" xmlns:wpi="http://schemas.microsoft.com/office/word/2010/wordprocessingInk" xmlns:wne="http://schemas.microsoft.com/office/word/2006/wordml" xmlns:wps="http://schemas.microsoft.com/office/word/2010/wordprocessingShape" mc:Ignorable="w14 wp14">
   <w:sdt>
     <w:sdtPr>
       <w:id w:val="800578498"/>
@@ -6233,7 +6312,7 @@
           <w:rPr>
             <w:noProof/>
           </w:rPr>
-          <w:t>2</w:t>
+          <w:t>11</w:t>
         </w:r>
         <w:r>
           <w:rPr>
@@ -6253,7 +6332,7 @@
 </file>
 
 <file path=word/footnotes.xml><?xml version="1.0" encoding="utf-8"?>
-<w:footnotes xmlns:wpc="http://schemas.microsoft.com/office/word/2010/wordprocessingCanvas" xmlns:cx="http://schemas.microsoft.com/office/drawing/2014/chartex" xmlns:cx1="http://schemas.microsoft.com/office/drawing/2015/9/8/chartex" xmlns:cx2="http://schemas.microsoft.com/office/drawing/2015/10/21/chartex" xmlns:cx3="http://schemas.microsoft.com/office/drawing/2016/5/9/chartex" xmlns:cx4="http://schemas.microsoft.com/office/drawing/2016/5/10/chartex" xmlns:cx5="http://schemas.microsoft.com/office/drawing/2016/5/11/chartex" xmlns:cx6="http://schemas.microsoft.com/office/drawing/2016/5/12/chartex" xmlns:cx7="http://schemas.microsoft.com/office/drawing/2016/5/13/chartex" xmlns:cx8="http://schemas.microsoft.com/office/drawing/2016/5/14/chartex" xmlns:mc="http://schemas.openxmlformats.org/markup-compatibility/2006" xmlns:aink="http://schemas.microsoft.com/office/drawing/2016/ink" xmlns:am3d="http://schemas.microsoft.com/office/drawing/2017/model3d" xmlns:o="urn:schemas-microsoft-com:office:office" xmlns:r="http://schemas.openxmlformats.org/officeDocument/2006/relationships" xmlns:m="http://schemas.openxmlformats.org/officeDocument/2006/math" xmlns:v="urn:schemas-microsoft-com:vml" xmlns:wp14="http://schemas.microsoft.com/office/word/2010/wordprocessingDrawing" xmlns:wp="http://schemas.openxmlformats.org/drawingml/2006/wordprocessingDrawing" xmlns:w10="urn:schemas-microsoft-com:office:word" xmlns:w="http://schemas.openxmlformats.org/wordprocessingml/2006/main" xmlns:w14="http://schemas.microsoft.com/office/word/2010/wordml" xmlns:w15="http://schemas.microsoft.com/office/word/2012/wordml" xmlns:w16cid="http://schemas.microsoft.com/office/word/2016/wordml/cid" xmlns:w16se="http://schemas.microsoft.com/office/word/2015/wordml/symex" xmlns:wpg="http://schemas.microsoft.com/office/word/2010/wordprocessingGroup" xmlns:wpi="http://schemas.microsoft.com/office/word/2010/wordprocessingInk" xmlns:wne="http://schemas.microsoft.com/office/word/2006/wordml" xmlns:wps="http://schemas.microsoft.com/office/word/2010/wordprocessingShape" mc:Ignorable="w14 w15 w16se w16cid wp14">
+<w:footnotes xmlns:wpc="http://schemas.microsoft.com/office/word/2010/wordprocessingCanvas" xmlns:mc="http://schemas.openxmlformats.org/markup-compatibility/2006" xmlns:o="urn:schemas-microsoft-com:office:office" xmlns:r="http://schemas.openxmlformats.org/officeDocument/2006/relationships" xmlns:m="http://schemas.openxmlformats.org/officeDocument/2006/math" xmlns:v="urn:schemas-microsoft-com:vml" xmlns:wp14="http://schemas.microsoft.com/office/word/2010/wordprocessingDrawing" xmlns:wp="http://schemas.openxmlformats.org/drawingml/2006/wordprocessingDrawing" xmlns:w10="urn:schemas-microsoft-com:office:word" xmlns:w="http://schemas.openxmlformats.org/wordprocessingml/2006/main" xmlns:w14="http://schemas.microsoft.com/office/word/2010/wordml" xmlns:wpg="http://schemas.microsoft.com/office/word/2010/wordprocessingGroup" xmlns:wpi="http://schemas.microsoft.com/office/word/2010/wordprocessingInk" xmlns:wne="http://schemas.microsoft.com/office/word/2006/wordml" xmlns:wps="http://schemas.microsoft.com/office/word/2010/wordprocessingShape" mc:Ignorable="w14 wp14">
   <w:footnote w:type="separator" w:id="-1">
     <w:p>
       <w:r>
@@ -6272,8 +6351,8 @@
 </file>
 
 <file path=word/numbering.xml><?xml version="1.0" encoding="utf-8"?>
-<w:numbering xmlns:wpc="http://schemas.microsoft.com/office/word/2010/wordprocessingCanvas" xmlns:cx="http://schemas.microsoft.com/office/drawing/2014/chartex" xmlns:cx1="http://schemas.microsoft.com/office/drawing/2015/9/8/chartex" xmlns:cx2="http://schemas.microsoft.com/office/drawing/2015/10/21/chartex" xmlns:cx3="http://schemas.microsoft.com/office/drawing/2016/5/9/chartex" xmlns:cx4="http://schemas.microsoft.com/office/drawing/2016/5/10/chartex" xmlns:cx5="http://schemas.microsoft.com/office/drawing/2016/5/11/chartex" xmlns:cx6="http://schemas.microsoft.com/office/drawing/2016/5/12/chartex" xmlns:cx7="http://schemas.microsoft.com/office/drawing/2016/5/13/chartex" xmlns:cx8="http://schemas.microsoft.com/office/drawing/2016/5/14/chartex" xmlns:mc="http://schemas.openxmlformats.org/markup-compatibility/2006" xmlns:aink="http://schemas.microsoft.com/office/drawing/2016/ink" xmlns:am3d="http://schemas.microsoft.com/office/drawing/2017/model3d" xmlns:o="urn:schemas-microsoft-com:office:office" xmlns:r="http://schemas.openxmlformats.org/officeDocument/2006/relationships" xmlns:m="http://schemas.openxmlformats.org/officeDocument/2006/math" xmlns:v="urn:schemas-microsoft-com:vml" xmlns:wp14="http://schemas.microsoft.com/office/word/2010/wordprocessingDrawing" xmlns:wp="http://schemas.openxmlformats.org/drawingml/2006/wordprocessingDrawing" xmlns:w10="urn:schemas-microsoft-com:office:word" xmlns:w="http://schemas.openxmlformats.org/wordprocessingml/2006/main" xmlns:w14="http://schemas.microsoft.com/office/word/2010/wordml" xmlns:w15="http://schemas.microsoft.com/office/word/2012/wordml" xmlns:w16cid="http://schemas.microsoft.com/office/word/2016/wordml/cid" xmlns:w16se="http://schemas.microsoft.com/office/word/2015/wordml/symex" xmlns:wpg="http://schemas.microsoft.com/office/word/2010/wordprocessingGroup" xmlns:wpi="http://schemas.microsoft.com/office/word/2010/wordprocessingInk" xmlns:wne="http://schemas.microsoft.com/office/word/2006/wordml" xmlns:wps="http://schemas.microsoft.com/office/word/2010/wordprocessingShape" mc:Ignorable="w14 w15 w16se w16cid wp14">
-  <w:abstractNum w:abstractNumId="0" w15:restartNumberingAfterBreak="0">
+<w:numbering xmlns:wpc="http://schemas.microsoft.com/office/word/2010/wordprocessingCanvas" xmlns:mc="http://schemas.openxmlformats.org/markup-compatibility/2006" xmlns:o="urn:schemas-microsoft-com:office:office" xmlns:r="http://schemas.openxmlformats.org/officeDocument/2006/relationships" xmlns:m="http://schemas.openxmlformats.org/officeDocument/2006/math" xmlns:v="urn:schemas-microsoft-com:vml" xmlns:wp14="http://schemas.microsoft.com/office/word/2010/wordprocessingDrawing" xmlns:wp="http://schemas.openxmlformats.org/drawingml/2006/wordprocessingDrawing" xmlns:w10="urn:schemas-microsoft-com:office:word" xmlns:w="http://schemas.openxmlformats.org/wordprocessingml/2006/main" xmlns:w14="http://schemas.microsoft.com/office/word/2010/wordml" xmlns:wpg="http://schemas.microsoft.com/office/word/2010/wordprocessingGroup" xmlns:wpi="http://schemas.microsoft.com/office/word/2010/wordprocessingInk" xmlns:wne="http://schemas.microsoft.com/office/word/2006/wordml" xmlns:wps="http://schemas.microsoft.com/office/word/2010/wordprocessingShape" mc:Ignorable="w14 wp14">
+  <w:abstractNum w:abstractNumId="0">
     <w:nsid w:val="E0DD9976"/>
     <w:multiLevelType w:val="multilevel"/>
     <w:tmpl w:val="3E7225FA"/>
@@ -6365,7 +6444,7 @@
       <w:lvlJc w:val="left"/>
     </w:lvl>
   </w:abstractNum>
-  <w:abstractNum w:abstractNumId="1" w15:restartNumberingAfterBreak="0">
+  <w:abstractNum w:abstractNumId="1">
     <w:nsid w:val="E17F69BA"/>
     <w:multiLevelType w:val="multilevel"/>
     <w:tmpl w:val="D8666996"/>
@@ -6457,7 +6536,7 @@
       <w:lvlJc w:val="left"/>
     </w:lvl>
   </w:abstractNum>
-  <w:abstractNum w:abstractNumId="2" w15:restartNumberingAfterBreak="0">
+  <w:abstractNum w:abstractNumId="2">
     <w:nsid w:val="F9ECCAD4"/>
     <w:multiLevelType w:val="multilevel"/>
     <w:tmpl w:val="7496FF00"/>
@@ -6562,7 +6641,7 @@
 </file>
 
 <file path=word/styles.xml><?xml version="1.0" encoding="utf-8"?>
-<w:styles xmlns:mc="http://schemas.openxmlformats.org/markup-compatibility/2006" xmlns:r="http://schemas.openxmlformats.org/officeDocument/2006/relationships" xmlns:w="http://schemas.openxmlformats.org/wordprocessingml/2006/main" xmlns:w14="http://schemas.microsoft.com/office/word/2010/wordml" xmlns:w15="http://schemas.microsoft.com/office/word/2012/wordml" xmlns:w16cid="http://schemas.microsoft.com/office/word/2016/wordml/cid" xmlns:w16se="http://schemas.microsoft.com/office/word/2015/wordml/symex" mc:Ignorable="w14 w15 w16se w16cid">
+<w:styles xmlns:mc="http://schemas.openxmlformats.org/markup-compatibility/2006" xmlns:r="http://schemas.openxmlformats.org/officeDocument/2006/relationships" xmlns:w="http://schemas.openxmlformats.org/wordprocessingml/2006/main" xmlns:w14="http://schemas.microsoft.com/office/word/2010/wordml" mc:Ignorable="w14">
   <w:docDefaults>
     <w:rPrDefault>
       <w:rPr>
@@ -6578,341 +6657,140 @@
       </w:pPr>
     </w:pPrDefault>
   </w:docDefaults>
-  <w:latentStyles w:defLockedState="0" w:defUIPriority="0" w:defSemiHidden="0" w:defUnhideWhenUsed="0" w:defQFormat="0" w:count="375">
-    <w:lsdException w:name="heading 6" w:semiHidden="1" w:unhideWhenUsed="1"/>
-    <w:lsdException w:name="index 3" w:semiHidden="1" w:unhideWhenUsed="1"/>
-    <w:lsdException w:name="index 4" w:semiHidden="1" w:unhideWhenUsed="1"/>
-    <w:lsdException w:name="index 5" w:semiHidden="1" w:unhideWhenUsed="1"/>
-    <w:lsdException w:name="index 6" w:semiHidden="1" w:unhideWhenUsed="1"/>
-    <w:lsdException w:name="index 7" w:semiHidden="1" w:unhideWhenUsed="1"/>
-    <w:lsdException w:name="index 8" w:semiHidden="1" w:unhideWhenUsed="1"/>
-    <w:lsdException w:name="index 9" w:semiHidden="1" w:unhideWhenUsed="1"/>
-    <w:lsdException w:name="toc 1" w:semiHidden="1" w:unhideWhenUsed="1"/>
-    <w:lsdException w:name="toc 2" w:semiHidden="1" w:unhideWhenUsed="1"/>
-    <w:lsdException w:name="toc 3" w:semiHidden="1" w:unhideWhenUsed="1"/>
-    <w:lsdException w:name="toc 4" w:semiHidden="1" w:unhideWhenUsed="1"/>
-    <w:lsdException w:name="toc 5" w:semiHidden="1" w:unhideWhenUsed="1"/>
-    <w:lsdException w:name="toc 6" w:semiHidden="1" w:unhideWhenUsed="1"/>
-    <w:lsdException w:name="toc 7" w:semiHidden="1" w:unhideWhenUsed="1"/>
-    <w:lsdException w:name="toc 8" w:semiHidden="1" w:unhideWhenUsed="1"/>
-    <w:lsdException w:name="toc 9" w:semiHidden="1" w:unhideWhenUsed="1"/>
-    <w:lsdException w:name="Normal Indent" w:semiHidden="1" w:unhideWhenUsed="1"/>
-    <w:lsdException w:name="footnote text" w:semiHidden="1" w:unhideWhenUsed="1"/>
-    <w:lsdException w:name="annotation text" w:semiHidden="1" w:unhideWhenUsed="1"/>
-    <w:lsdException w:name="header" w:semiHidden="1" w:unhideWhenUsed="1"/>
-    <w:lsdException w:name="footer" w:semiHidden="1" w:uiPriority="99" w:unhideWhenUsed="1"/>
-    <w:lsdException w:name="index heading" w:semiHidden="1" w:unhideWhenUsed="1"/>
-    <w:lsdException w:name="caption" w:semiHidden="1" w:unhideWhenUsed="1"/>
-    <w:lsdException w:name="table of figures" w:semiHidden="1" w:unhideWhenUsed="1"/>
-    <w:lsdException w:name="envelope address" w:semiHidden="1" w:unhideWhenUsed="1"/>
-    <w:lsdException w:name="envelope return" w:semiHidden="1" w:unhideWhenUsed="1"/>
-    <w:lsdException w:name="footnote reference" w:semiHidden="1" w:unhideWhenUsed="1"/>
-    <w:lsdException w:name="annotation reference" w:semiHidden="1" w:unhideWhenUsed="1"/>
-    <w:lsdException w:name="line number" w:semiHidden="1" w:unhideWhenUsed="1"/>
-    <w:lsdException w:name="page number" w:semiHidden="1" w:unhideWhenUsed="1"/>
-    <w:lsdException w:name="endnote reference" w:semiHidden="1" w:unhideWhenUsed="1"/>
-    <w:lsdException w:name="endnote text" w:semiHidden="1" w:unhideWhenUsed="1"/>
-    <w:lsdException w:name="table of authorities" w:semiHidden="1" w:unhideWhenUsed="1"/>
-    <w:lsdException w:name="macro" w:semiHidden="1" w:unhideWhenUsed="1"/>
-    <w:lsdException w:name="toa heading" w:semiHidden="1" w:unhideWhenUsed="1"/>
-    <w:lsdException w:name="List" w:semiHidden="1" w:unhideWhenUsed="1"/>
-    <w:lsdException w:name="List Bullet" w:semiHidden="1" w:unhideWhenUsed="1"/>
-    <w:lsdException w:name="List Number" w:semiHidden="1" w:unhideWhenUsed="1"/>
-    <w:lsdException w:name="List 2" w:semiHidden="1" w:unhideWhenUsed="1"/>
-    <w:lsdException w:name="List 3" w:semiHidden="1" w:unhideWhenUsed="1"/>
-    <w:lsdException w:name="List 4" w:semiHidden="1" w:unhideWhenUsed="1"/>
-    <w:lsdException w:name="List 5" w:semiHidden="1" w:unhideWhenUsed="1"/>
-    <w:lsdException w:name="List Bullet 3" w:semiHidden="1" w:unhideWhenUsed="1"/>
-    <w:lsdException w:name="List Bullet 4" w:semiHidden="1" w:unhideWhenUsed="1"/>
-    <w:lsdException w:name="List Number 3" w:semiHidden="1" w:unhideWhenUsed="1"/>
-    <w:lsdException w:name="List Number 4" w:semiHidden="1" w:unhideWhenUsed="1"/>
-    <w:lsdException w:name="List Number 5" w:semiHidden="1" w:unhideWhenUsed="1"/>
-    <w:lsdException w:name="Closing" w:semiHidden="1" w:unhideWhenUsed="1"/>
-    <w:lsdException w:name="Signature" w:semiHidden="1" w:unhideWhenUsed="1"/>
-    <w:lsdException w:name="Default Paragraph Font" w:semiHidden="1" w:unhideWhenUsed="1"/>
-    <w:lsdException w:name="Body Text" w:semiHidden="1" w:unhideWhenUsed="1"/>
-    <w:lsdException w:name="Body Text Indent" w:semiHidden="1" w:unhideWhenUsed="1"/>
-    <w:lsdException w:name="List Continue" w:semiHidden="1" w:unhideWhenUsed="1"/>
-    <w:lsdException w:name="List Continue 2" w:semiHidden="1" w:unhideWhenUsed="1"/>
-    <w:lsdException w:name="List Continue 3" w:semiHidden="1" w:unhideWhenUsed="1"/>
-    <w:lsdException w:name="List Continue 4" w:semiHidden="1" w:unhideWhenUsed="1"/>
-    <w:lsdException w:name="List Continue 5" w:semiHidden="1" w:unhideWhenUsed="1"/>
-    <w:lsdException w:name="Message Header" w:semiHidden="1" w:unhideWhenUsed="1"/>
-    <w:lsdException w:name="Salutation" w:semiHidden="1" w:unhideWhenUsed="1"/>
-    <w:lsdException w:name="Date" w:semiHidden="1" w:unhideWhenUsed="1"/>
-    <w:lsdException w:name="Body Text First Indent" w:semiHidden="1" w:unhideWhenUsed="1"/>
-    <w:lsdException w:name="Body Text First Indent 2" w:semiHidden="1" w:unhideWhenUsed="1"/>
-    <w:lsdException w:name="Body Text Indent 3" w:semiHidden="1" w:unhideWhenUsed="1"/>
-    <w:lsdException w:name="Block Text" w:semiHidden="1" w:unhideWhenUsed="1"/>
-    <w:lsdException w:name="Hyperlink" w:semiHidden="1" w:unhideWhenUsed="1"/>
-    <w:lsdException w:name="FollowedHyperlink" w:semiHidden="1" w:unhideWhenUsed="1"/>
-    <w:lsdException w:name="Document Map" w:semiHidden="1" w:unhideWhenUsed="1"/>
-    <w:lsdException w:name="Plain Text" w:semiHidden="1" w:unhideWhenUsed="1"/>
-    <w:lsdException w:name="E-mail Signature" w:semiHidden="1" w:unhideWhenUsed="1"/>
-    <w:lsdException w:name="HTML Top of Form" w:semiHidden="1" w:unhideWhenUsed="1"/>
-    <w:lsdException w:name="HTML Bottom of Form" w:semiHidden="1" w:unhideWhenUsed="1"/>
-    <w:lsdException w:name="Normal (Web)" w:semiHidden="1" w:unhideWhenUsed="1"/>
-    <w:lsdException w:name="HTML Acronym" w:semiHidden="1" w:unhideWhenUsed="1"/>
-    <w:lsdException w:name="HTML Address" w:semiHidden="1" w:unhideWhenUsed="1"/>
-    <w:lsdException w:name="HTML Cite" w:semiHidden="1" w:unhideWhenUsed="1"/>
-    <w:lsdException w:name="HTML Code" w:semiHidden="1" w:unhideWhenUsed="1"/>
-    <w:lsdException w:name="HTML Definition" w:semiHidden="1" w:unhideWhenUsed="1"/>
-    <w:lsdException w:name="HTML Keyboard" w:semiHidden="1" w:unhideWhenUsed="1"/>
-    <w:lsdException w:name="HTML Preformatted" w:semiHidden="1" w:unhideWhenUsed="1"/>
-    <w:lsdException w:name="HTML Sample" w:semiHidden="1" w:unhideWhenUsed="1"/>
-    <w:lsdException w:name="HTML Typewriter" w:semiHidden="1" w:unhideWhenUsed="1"/>
-    <w:lsdException w:name="HTML Variable" w:semiHidden="1" w:unhideWhenUsed="1"/>
-    <w:lsdException w:name="Normal Table" w:semiHidden="1" w:unhideWhenUsed="1"/>
-    <w:lsdException w:name="annotation subject" w:semiHidden="1" w:unhideWhenUsed="1"/>
-    <w:lsdException w:name="No List" w:semiHidden="1" w:unhideWhenUsed="1"/>
-    <w:lsdException w:name="Outline List 1" w:semiHidden="1" w:unhideWhenUsed="1"/>
-    <w:lsdException w:name="Outline List 2" w:semiHidden="1" w:unhideWhenUsed="1"/>
-    <w:lsdException w:name="Outline List 3" w:semiHidden="1" w:unhideWhenUsed="1"/>
-    <w:lsdException w:name="Table Simple 1" w:semiHidden="1" w:unhideWhenUsed="1"/>
-    <w:lsdException w:name="Table Simple 2" w:semiHidden="1" w:unhideWhenUsed="1"/>
-    <w:lsdException w:name="Table Simple 3" w:semiHidden="1" w:unhideWhenUsed="1"/>
-    <w:lsdException w:name="Table Classic 1" w:semiHidden="1" w:unhideWhenUsed="1"/>
-    <w:lsdException w:name="Table Classic 2" w:semiHidden="1" w:unhideWhenUsed="1"/>
-    <w:lsdException w:name="Table Classic 3" w:semiHidden="1" w:unhideWhenUsed="1"/>
-    <w:lsdException w:name="Table Classic 4" w:semiHidden="1" w:unhideWhenUsed="1"/>
-    <w:lsdException w:name="Table Colorful 1" w:semiHidden="1" w:unhideWhenUsed="1"/>
-    <w:lsdException w:name="Table Colorful 2" w:semiHidden="1" w:unhideWhenUsed="1"/>
-    <w:lsdException w:name="Table Colorful 3" w:semiHidden="1" w:unhideWhenUsed="1"/>
-    <w:lsdException w:name="Table Columns 1" w:semiHidden="1" w:unhideWhenUsed="1"/>
-    <w:lsdException w:name="Table Columns 2" w:semiHidden="1" w:unhideWhenUsed="1"/>
-    <w:lsdException w:name="Table Columns 3" w:semiHidden="1" w:unhideWhenUsed="1"/>
-    <w:lsdException w:name="Table Columns 4" w:semiHidden="1" w:unhideWhenUsed="1"/>
-    <w:lsdException w:name="Table Columns 5" w:semiHidden="1" w:unhideWhenUsed="1"/>
-    <w:lsdException w:name="Table Grid 1" w:semiHidden="1" w:unhideWhenUsed="1"/>
-    <w:lsdException w:name="Table Grid 2" w:semiHidden="1" w:unhideWhenUsed="1"/>
-    <w:lsdException w:name="Table Grid 3" w:semiHidden="1" w:unhideWhenUsed="1"/>
-    <w:lsdException w:name="Table Grid 4" w:semiHidden="1" w:unhideWhenUsed="1"/>
-    <w:lsdException w:name="Table Grid 5" w:semiHidden="1" w:unhideWhenUsed="1"/>
-    <w:lsdException w:name="Table Grid 6" w:semiHidden="1" w:unhideWhenUsed="1"/>
-    <w:lsdException w:name="Table Grid 7" w:semiHidden="1" w:unhideWhenUsed="1"/>
-    <w:lsdException w:name="Table Grid 8" w:semiHidden="1" w:unhideWhenUsed="1"/>
-    <w:lsdException w:name="Table List 1" w:semiHidden="1" w:unhideWhenUsed="1"/>
-    <w:lsdException w:name="Table List 2" w:semiHidden="1" w:unhideWhenUsed="1"/>
-    <w:lsdException w:name="Table List 3" w:semiHidden="1" w:unhideWhenUsed="1"/>
-    <w:lsdException w:name="Table List 4" w:semiHidden="1" w:unhideWhenUsed="1"/>
-    <w:lsdException w:name="Table List 5" w:semiHidden="1" w:unhideWhenUsed="1"/>
-    <w:lsdException w:name="Table List 6" w:semiHidden="1" w:unhideWhenUsed="1"/>
-    <w:lsdException w:name="Table List 7" w:semiHidden="1" w:unhideWhenUsed="1"/>
-    <w:lsdException w:name="Table List 8" w:semiHidden="1" w:unhideWhenUsed="1"/>
-    <w:lsdException w:name="Table 3D effects 1" w:semiHidden="1" w:unhideWhenUsed="1"/>
-    <w:lsdException w:name="Table 3D effects 2" w:semiHidden="1" w:unhideWhenUsed="1"/>
-    <w:lsdException w:name="Table 3D effects 3" w:semiHidden="1" w:unhideWhenUsed="1"/>
-    <w:lsdException w:name="Table Contemporary" w:semiHidden="1" w:unhideWhenUsed="1"/>
-    <w:lsdException w:name="Table Elegant" w:semiHidden="1" w:unhideWhenUsed="1"/>
-    <w:lsdException w:name="Table Professional" w:semiHidden="1" w:unhideWhenUsed="1"/>
-    <w:lsdException w:name="Table Subtle 1" w:semiHidden="1" w:unhideWhenUsed="1"/>
-    <w:lsdException w:name="Table Subtle 2" w:semiHidden="1" w:unhideWhenUsed="1"/>
-    <w:lsdException w:name="Table Web 1" w:semiHidden="1" w:unhideWhenUsed="1"/>
-    <w:lsdException w:name="Table Web 2" w:semiHidden="1" w:unhideWhenUsed="1"/>
-    <w:lsdException w:name="Table Web 3" w:semiHidden="1" w:unhideWhenUsed="1"/>
-    <w:lsdException w:name="Balloon Text" w:semiHidden="1" w:unhideWhenUsed="1"/>
-    <w:lsdException w:name="Table Theme" w:semiHidden="1" w:unhideWhenUsed="1"/>
-    <w:lsdException w:name="Placeholder Text" w:semiHidden="1"/>
-    <w:lsdException w:name="Light Shading"/>
-    <w:lsdException w:name="Light List"/>
-    <w:lsdException w:name="Light Grid"/>
-    <w:lsdException w:name="Medium Shading 1"/>
-    <w:lsdException w:name="Medium Shading 2"/>
-    <w:lsdException w:name="Medium List 1"/>
-    <w:lsdException w:name="Medium List 2"/>
-    <w:lsdException w:name="Medium Grid 1"/>
-    <w:lsdException w:name="Medium Grid 2"/>
-    <w:lsdException w:name="Medium Grid 3"/>
-    <w:lsdException w:name="Dark List"/>
-    <w:lsdException w:name="Colorful Shading"/>
-    <w:lsdException w:name="Colorful List"/>
-    <w:lsdException w:name="Colorful Grid"/>
-    <w:lsdException w:name="Light Shading Accent 1"/>
-    <w:lsdException w:name="Light List Accent 1"/>
-    <w:lsdException w:name="Light Grid Accent 1"/>
-    <w:lsdException w:name="Medium Shading 1 Accent 1"/>
-    <w:lsdException w:name="Medium Shading 2 Accent 1"/>
-    <w:lsdException w:name="Medium List 1 Accent 1"/>
-    <w:lsdException w:name="Revision" w:semiHidden="1"/>
-    <w:lsdException w:name="Medium List 2 Accent 1"/>
-    <w:lsdException w:name="Medium Grid 1 Accent 1"/>
-    <w:lsdException w:name="Medium Grid 2 Accent 1"/>
-    <w:lsdException w:name="Medium Grid 3 Accent 1"/>
-    <w:lsdException w:name="Dark List Accent 1"/>
-    <w:lsdException w:name="Colorful Shading Accent 1"/>
-    <w:lsdException w:name="Colorful List Accent 1"/>
-    <w:lsdException w:name="Colorful Grid Accent 1"/>
-    <w:lsdException w:name="Light Shading Accent 2"/>
-    <w:lsdException w:name="Light List Accent 2"/>
-    <w:lsdException w:name="Light Grid Accent 2"/>
-    <w:lsdException w:name="Medium Shading 1 Accent 2"/>
-    <w:lsdException w:name="Medium Shading 2 Accent 2"/>
-    <w:lsdException w:name="Medium List 1 Accent 2"/>
-    <w:lsdException w:name="Medium List 2 Accent 2"/>
-    <w:lsdException w:name="Medium Grid 1 Accent 2"/>
-    <w:lsdException w:name="Medium Grid 2 Accent 2"/>
-    <w:lsdException w:name="Medium Grid 3 Accent 2"/>
-    <w:lsdException w:name="Dark List Accent 2"/>
-    <w:lsdException w:name="Colorful Shading Accent 2"/>
-    <w:lsdException w:name="Colorful List Accent 2"/>
-    <w:lsdException w:name="Colorful Grid Accent 2"/>
-    <w:lsdException w:name="Light Shading Accent 3"/>
-    <w:lsdException w:name="Light List Accent 3"/>
-    <w:lsdException w:name="Light Grid Accent 3"/>
-    <w:lsdException w:name="Medium Shading 1 Accent 3"/>
-    <w:lsdException w:name="Medium Shading 2 Accent 3"/>
-    <w:lsdException w:name="Medium List 1 Accent 3"/>
-    <w:lsdException w:name="Medium List 2 Accent 3"/>
-    <w:lsdException w:name="Medium Grid 1 Accent 3"/>
-    <w:lsdException w:name="Medium Grid 2 Accent 3"/>
-    <w:lsdException w:name="Medium Grid 3 Accent 3"/>
-    <w:lsdException w:name="Dark List Accent 3"/>
-    <w:lsdException w:name="Colorful Shading Accent 3"/>
-    <w:lsdException w:name="Colorful List Accent 3"/>
-    <w:lsdException w:name="Colorful Grid Accent 3"/>
-    <w:lsdException w:name="Light Shading Accent 4"/>
-    <w:lsdException w:name="Light List Accent 4"/>
-    <w:lsdException w:name="Light Grid Accent 4"/>
-    <w:lsdException w:name="Medium Shading 1 Accent 4"/>
-    <w:lsdException w:name="Medium Shading 2 Accent 4"/>
-    <w:lsdException w:name="Medium List 1 Accent 4"/>
-    <w:lsdException w:name="Medium List 2 Accent 4"/>
-    <w:lsdException w:name="Medium Grid 1 Accent 4"/>
-    <w:lsdException w:name="Medium Grid 2 Accent 4"/>
-    <w:lsdException w:name="Medium Grid 3 Accent 4"/>
-    <w:lsdException w:name="Dark List Accent 4"/>
-    <w:lsdException w:name="Colorful Shading Accent 4"/>
-    <w:lsdException w:name="Colorful List Accent 4"/>
-    <w:lsdException w:name="Colorful Grid Accent 4"/>
-    <w:lsdException w:name="Light Shading Accent 5"/>
-    <w:lsdException w:name="Light List Accent 5"/>
-    <w:lsdException w:name="Light Grid Accent 5"/>
-    <w:lsdException w:name="Medium Shading 1 Accent 5"/>
-    <w:lsdException w:name="Medium Shading 2 Accent 5"/>
-    <w:lsdException w:name="Medium List 1 Accent 5"/>
-    <w:lsdException w:name="Medium List 2 Accent 5"/>
-    <w:lsdException w:name="Medium Grid 1 Accent 5"/>
-    <w:lsdException w:name="Medium Grid 2 Accent 5"/>
-    <w:lsdException w:name="Medium Grid 3 Accent 5"/>
-    <w:lsdException w:name="Dark List Accent 5"/>
-    <w:lsdException w:name="Colorful Shading Accent 5"/>
-    <w:lsdException w:name="Colorful List Accent 5"/>
-    <w:lsdException w:name="Colorful Grid Accent 5"/>
-    <w:lsdException w:name="Light Shading Accent 6"/>
-    <w:lsdException w:name="Light List Accent 6"/>
-    <w:lsdException w:name="Light Grid Accent 6"/>
-    <w:lsdException w:name="Medium Shading 1 Accent 6"/>
-    <w:lsdException w:name="Medium Shading 2 Accent 6"/>
-    <w:lsdException w:name="Medium List 1 Accent 6"/>
-    <w:lsdException w:name="Medium List 2 Accent 6"/>
-    <w:lsdException w:name="Medium Grid 1 Accent 6"/>
-    <w:lsdException w:name="Medium Grid 2 Accent 6"/>
-    <w:lsdException w:name="Medium Grid 3 Accent 6"/>
-    <w:lsdException w:name="Dark List Accent 6"/>
-    <w:lsdException w:name="Colorful Shading Accent 6"/>
-    <w:lsdException w:name="Colorful List Accent 6"/>
-    <w:lsdException w:name="Colorful Grid Accent 6"/>
-    <w:lsdException w:name="Bibliography" w:semiHidden="1" w:unhideWhenUsed="1"/>
-    <w:lsdException w:name="TOC Heading" w:semiHidden="1" w:unhideWhenUsed="1"/>
-    <w:lsdException w:name="Grid Table 4" w:uiPriority="49"/>
-    <w:lsdException w:name="Grid Table 5 Dark" w:uiPriority="50"/>
-    <w:lsdException w:name="Grid Table 6 Colorful" w:uiPriority="51"/>
-    <w:lsdException w:name="Grid Table 7 Colorful" w:uiPriority="52"/>
-    <w:lsdException w:name="Grid Table 1 Light Accent 1" w:uiPriority="46"/>
-    <w:lsdException w:name="Grid Table 2 Accent 1" w:uiPriority="47"/>
-    <w:lsdException w:name="Grid Table 3 Accent 1" w:uiPriority="48"/>
-    <w:lsdException w:name="Grid Table 4 Accent 1" w:uiPriority="49"/>
-    <w:lsdException w:name="Grid Table 5 Dark Accent 1" w:uiPriority="50"/>
-    <w:lsdException w:name="Grid Table 6 Colorful Accent 1" w:uiPriority="51"/>
-    <w:lsdException w:name="Grid Table 7 Colorful Accent 1" w:uiPriority="52"/>
-    <w:lsdException w:name="Grid Table 1 Light Accent 2" w:uiPriority="46"/>
-    <w:lsdException w:name="Grid Table 2 Accent 2" w:uiPriority="47"/>
-    <w:lsdException w:name="Grid Table 3 Accent 2" w:uiPriority="48"/>
-    <w:lsdException w:name="Grid Table 4 Accent 2" w:uiPriority="49"/>
-    <w:lsdException w:name="Grid Table 5 Dark Accent 2" w:uiPriority="50"/>
-    <w:lsdException w:name="Grid Table 6 Colorful Accent 2" w:uiPriority="51"/>
-    <w:lsdException w:name="Grid Table 7 Colorful Accent 2" w:uiPriority="52"/>
-    <w:lsdException w:name="Grid Table 1 Light Accent 3" w:uiPriority="46"/>
-    <w:lsdException w:name="Grid Table 2 Accent 3" w:uiPriority="47"/>
-    <w:lsdException w:name="Grid Table 3 Accent 3" w:uiPriority="48"/>
-    <w:lsdException w:name="Grid Table 4 Accent 3" w:uiPriority="49"/>
-    <w:lsdException w:name="Grid Table 5 Dark Accent 3" w:uiPriority="50"/>
-    <w:lsdException w:name="Grid Table 6 Colorful Accent 3" w:uiPriority="51"/>
-    <w:lsdException w:name="Grid Table 7 Colorful Accent 3" w:uiPriority="52"/>
-    <w:lsdException w:name="Grid Table 1 Light Accent 4" w:uiPriority="46"/>
-    <w:lsdException w:name="Grid Table 2 Accent 4" w:uiPriority="47"/>
-    <w:lsdException w:name="Grid Table 3 Accent 4" w:uiPriority="48"/>
-    <w:lsdException w:name="Grid Table 4 Accent 4" w:uiPriority="49"/>
-    <w:lsdException w:name="Grid Table 5 Dark Accent 4" w:uiPriority="50"/>
-    <w:lsdException w:name="Grid Table 6 Colorful Accent 4" w:uiPriority="51"/>
-    <w:lsdException w:name="Grid Table 7 Colorful Accent 4" w:uiPriority="52"/>
-    <w:lsdException w:name="Grid Table 1 Light Accent 5" w:uiPriority="46"/>
-    <w:lsdException w:name="Grid Table 2 Accent 5" w:uiPriority="47"/>
-    <w:lsdException w:name="Grid Table 3 Accent 5" w:uiPriority="48"/>
-    <w:lsdException w:name="Grid Table 4 Accent 5" w:uiPriority="49"/>
-    <w:lsdException w:name="Grid Table 5 Dark Accent 5" w:uiPriority="50"/>
-    <w:lsdException w:name="Grid Table 6 Colorful Accent 5" w:uiPriority="51"/>
-    <w:lsdException w:name="Grid Table 7 Colorful Accent 5" w:uiPriority="52"/>
-    <w:lsdException w:name="Grid Table 1 Light Accent 6" w:uiPriority="46"/>
-    <w:lsdException w:name="Grid Table 2 Accent 6" w:uiPriority="47"/>
-    <w:lsdException w:name="Grid Table 3 Accent 6" w:uiPriority="48"/>
-    <w:lsdException w:name="Grid Table 4 Accent 6" w:uiPriority="49"/>
-    <w:lsdException w:name="Grid Table 5 Dark Accent 6" w:uiPriority="50"/>
-    <w:lsdException w:name="Grid Table 6 Colorful Accent 6" w:uiPriority="51"/>
-    <w:lsdException w:name="Grid Table 7 Colorful Accent 6" w:uiPriority="52"/>
-    <w:lsdException w:name="List Table 1 Light" w:uiPriority="46"/>
-    <w:lsdException w:name="List Table 2" w:uiPriority="47"/>
-    <w:lsdException w:name="List Table 3" w:uiPriority="48"/>
-    <w:lsdException w:name="List Table 4" w:uiPriority="49"/>
-    <w:lsdException w:name="List Table 5 Dark" w:uiPriority="50"/>
-    <w:lsdException w:name="List Table 6 Colorful" w:uiPriority="51"/>
-    <w:lsdException w:name="List Table 7 Colorful" w:uiPriority="52"/>
-    <w:lsdException w:name="List Table 1 Light Accent 1" w:uiPriority="46"/>
-    <w:lsdException w:name="List Table 2 Accent 1" w:uiPriority="47"/>
-    <w:lsdException w:name="List Table 3 Accent 1" w:uiPriority="48"/>
-    <w:lsdException w:name="List Table 4 Accent 1" w:uiPriority="49"/>
-    <w:lsdException w:name="List Table 5 Dark Accent 1" w:uiPriority="50"/>
-    <w:lsdException w:name="List Table 6 Colorful Accent 1" w:uiPriority="51"/>
-    <w:lsdException w:name="List Table 7 Colorful Accent 1" w:uiPriority="52"/>
-    <w:lsdException w:name="List Table 1 Light Accent 2" w:uiPriority="46"/>
-    <w:lsdException w:name="List Table 2 Accent 2" w:uiPriority="47"/>
-    <w:lsdException w:name="List Table 3 Accent 2" w:uiPriority="48"/>
-    <w:lsdException w:name="List Table 4 Accent 2" w:uiPriority="49"/>
-    <w:lsdException w:name="List Table 5 Dark Accent 2" w:uiPriority="50"/>
-    <w:lsdException w:name="List Table 6 Colorful Accent 2" w:uiPriority="51"/>
-    <w:lsdException w:name="List Table 7 Colorful Accent 2" w:uiPriority="52"/>
-    <w:lsdException w:name="List Table 1 Light Accent 3" w:uiPriority="46"/>
-    <w:lsdException w:name="List Table 2 Accent 3" w:uiPriority="47"/>
-    <w:lsdException w:name="List Table 3 Accent 3" w:uiPriority="48"/>
-    <w:lsdException w:name="List Table 4 Accent 3" w:uiPriority="49"/>
-    <w:lsdException w:name="List Table 5 Dark Accent 3" w:uiPriority="50"/>
-    <w:lsdException w:name="List Table 6 Colorful Accent 3" w:uiPriority="51"/>
-    <w:lsdException w:name="List Table 7 Colorful Accent 3" w:uiPriority="52"/>
-    <w:lsdException w:name="List Table 1 Light Accent 4" w:uiPriority="46"/>
-    <w:lsdException w:name="List Table 2 Accent 4" w:uiPriority="47"/>
-    <w:lsdException w:name="List Table 3 Accent 4" w:uiPriority="48"/>
-    <w:lsdException w:name="List Table 4 Accent 4" w:uiPriority="49"/>
-    <w:lsdException w:name="List Table 5 Dark Accent 4" w:uiPriority="50"/>
-    <w:lsdException w:name="List Table 6 Colorful Accent 4" w:uiPriority="51"/>
-    <w:lsdException w:name="List Table 7 Colorful Accent 4" w:uiPriority="52"/>
-    <w:lsdException w:name="List Table 1 Light Accent 5" w:uiPriority="46"/>
-    <w:lsdException w:name="List Table 2 Accent 5" w:uiPriority="47"/>
-    <w:lsdException w:name="List Table 3 Accent 5" w:uiPriority="48"/>
-    <w:lsdException w:name="List Table 4 Accent 5" w:uiPriority="49"/>
-    <w:lsdException w:name="List Table 5 Dark Accent 5" w:uiPriority="50"/>
-    <w:lsdException w:name="List Table 6 Colorful Accent 5" w:uiPriority="51"/>
-    <w:lsdException w:name="List Table 7 Colorful Accent 5" w:uiPriority="52"/>
-    <w:lsdException w:name="List Table 1 Light Accent 6" w:uiPriority="46"/>
-    <w:lsdException w:name="List Table 2 Accent 6" w:uiPriority="47"/>
-    <w:lsdException w:name="List Table 3 Accent 6" w:uiPriority="48"/>
-    <w:lsdException w:name="List Table 4 Accent 6" w:uiPriority="49"/>
-    <w:lsdException w:name="List Table 5 Dark Accent 6" w:uiPriority="50"/>
-    <w:lsdException w:name="List Table 6 Colorful Accent 6" w:uiPriority="51"/>
-    <w:lsdException w:name="List Table 7 Colorful Accent 6" w:uiPriority="52"/>
-    <w:lsdException w:name="Mention" w:semiHidden="1" w:uiPriority="99" w:unhideWhenUsed="1"/>
-    <w:lsdException w:name="Smart Hyperlink" w:semiHidden="1" w:uiPriority="99" w:unhideWhenUsed="1"/>
-    <w:lsdException w:name="Hashtag" w:semiHidden="1" w:uiPriority="99" w:unhideWhenUsed="1"/>
-    <w:lsdException w:name="Unresolved Mention" w:semiHidden="1" w:uiPriority="99" w:unhideWhenUsed="1"/>
+  <w:latentStyles w:defLockedState="0" w:defUIPriority="0" w:defSemiHidden="1" w:defUnhideWhenUsed="1" w:defQFormat="0" w:count="267">
+    <w:lsdException w:name="Normal" w:semiHidden="0" w:unhideWhenUsed="0"/>
+    <w:lsdException w:name="heading 1" w:semiHidden="0" w:unhideWhenUsed="0"/>
+    <w:lsdException w:name="heading 2" w:semiHidden="0" w:unhideWhenUsed="0"/>
+    <w:lsdException w:name="heading 3" w:semiHidden="0" w:unhideWhenUsed="0"/>
+    <w:lsdException w:name="heading 4" w:semiHidden="0" w:unhideWhenUsed="0"/>
+    <w:lsdException w:name="heading 5" w:semiHidden="0" w:unhideWhenUsed="0"/>
+    <w:lsdException w:name="heading 7" w:semiHidden="0" w:unhideWhenUsed="0"/>
+    <w:lsdException w:name="heading 8" w:semiHidden="0" w:unhideWhenUsed="0"/>
+    <w:lsdException w:name="heading 9" w:semiHidden="0" w:unhideWhenUsed="0"/>
+    <w:lsdException w:name="index 1" w:semiHidden="0" w:unhideWhenUsed="0"/>
+    <w:lsdException w:name="index 2" w:semiHidden="0" w:unhideWhenUsed="0"/>
+    <w:lsdException w:name="footer" w:uiPriority="99"/>
+    <w:lsdException w:name="List Bullet 2" w:semiHidden="0" w:unhideWhenUsed="0"/>
+    <w:lsdException w:name="List Bullet 5" w:semiHidden="0" w:unhideWhenUsed="0"/>
+    <w:lsdException w:name="List Number 2" w:semiHidden="0" w:unhideWhenUsed="0"/>
+    <w:lsdException w:name="Title" w:semiHidden="0" w:unhideWhenUsed="0"/>
+    <w:lsdException w:name="Subtitle" w:semiHidden="0" w:unhideWhenUsed="0"/>
+    <w:lsdException w:name="Note Heading" w:semiHidden="0" w:unhideWhenUsed="0"/>
+    <w:lsdException w:name="Body Text 2" w:semiHidden="0" w:unhideWhenUsed="0"/>
+    <w:lsdException w:name="Body Text 3" w:semiHidden="0" w:unhideWhenUsed="0"/>
+    <w:lsdException w:name="Body Text Indent 2" w:semiHidden="0" w:unhideWhenUsed="0"/>
+    <w:lsdException w:name="Strong" w:semiHidden="0" w:unhideWhenUsed="0"/>
+    <w:lsdException w:name="Emphasis" w:semiHidden="0" w:unhideWhenUsed="0"/>
+    <w:lsdException w:name="Table Grid" w:semiHidden="0" w:unhideWhenUsed="0"/>
+    <w:lsdException w:name="Placeholder Text" w:unhideWhenUsed="0"/>
+    <w:lsdException w:name="No Spacing" w:semiHidden="0" w:unhideWhenUsed="0"/>
+    <w:lsdException w:name="Light Shading" w:semiHidden="0" w:unhideWhenUsed="0"/>
+    <w:lsdException w:name="Light List" w:semiHidden="0" w:unhideWhenUsed="0"/>
+    <w:lsdException w:name="Light Grid" w:semiHidden="0" w:unhideWhenUsed="0"/>
+    <w:lsdException w:name="Medium Shading 1" w:semiHidden="0" w:unhideWhenUsed="0"/>
+    <w:lsdException w:name="Medium Shading 2" w:semiHidden="0" w:unhideWhenUsed="0"/>
+    <w:lsdException w:name="Medium List 1" w:semiHidden="0" w:unhideWhenUsed="0"/>
+    <w:lsdException w:name="Medium List 2" w:semiHidden="0" w:unhideWhenUsed="0"/>
+    <w:lsdException w:name="Medium Grid 1" w:semiHidden="0" w:unhideWhenUsed="0"/>
+    <w:lsdException w:name="Medium Grid 2" w:semiHidden="0" w:unhideWhenUsed="0"/>
+    <w:lsdException w:name="Medium Grid 3" w:semiHidden="0" w:unhideWhenUsed="0"/>
+    <w:lsdException w:name="Dark List" w:semiHidden="0" w:unhideWhenUsed="0"/>
+    <w:lsdException w:name="Colorful Shading" w:semiHidden="0" w:unhideWhenUsed="0"/>
+    <w:lsdException w:name="Colorful List" w:semiHidden="0" w:unhideWhenUsed="0"/>
+    <w:lsdException w:name="Colorful Grid" w:semiHidden="0" w:unhideWhenUsed="0"/>
+    <w:lsdException w:name="Light Shading Accent 1" w:semiHidden="0" w:unhideWhenUsed="0"/>
+    <w:lsdException w:name="Light List Accent 1" w:semiHidden="0" w:unhideWhenUsed="0"/>
+    <w:lsdException w:name="Light Grid Accent 1" w:semiHidden="0" w:unhideWhenUsed="0"/>
+    <w:lsdException w:name="Medium Shading 1 Accent 1" w:semiHidden="0" w:unhideWhenUsed="0"/>
+    <w:lsdException w:name="Medium Shading 2 Accent 1" w:semiHidden="0" w:unhideWhenUsed="0"/>
+    <w:lsdException w:name="Medium List 1 Accent 1" w:semiHidden="0" w:unhideWhenUsed="0"/>
+    <w:lsdException w:name="Revision" w:unhideWhenUsed="0"/>
+    <w:lsdException w:name="List Paragraph" w:semiHidden="0" w:unhideWhenUsed="0"/>
+    <w:lsdException w:name="Quote" w:semiHidden="0" w:unhideWhenUsed="0"/>
+    <w:lsdException w:name="Intense Quote" w:semiHidden="0" w:unhideWhenUsed="0"/>
+    <w:lsdException w:name="Medium List 2 Accent 1" w:semiHidden="0" w:unhideWhenUsed="0"/>
+    <w:lsdException w:name="Medium Grid 1 Accent 1" w:semiHidden="0" w:unhideWhenUsed="0"/>
+    <w:lsdException w:name="Medium Grid 2 Accent 1" w:semiHidden="0" w:unhideWhenUsed="0"/>
+    <w:lsdException w:name="Medium Grid 3 Accent 1" w:semiHidden="0" w:unhideWhenUsed="0"/>
+    <w:lsdException w:name="Dark List Accent 1" w:semiHidden="0" w:unhideWhenUsed="0"/>
+    <w:lsdException w:name="Colorful Shading Accent 1" w:semiHidden="0" w:unhideWhenUsed="0"/>
+    <w:lsdException w:name="Colorful List Accent 1" w:semiHidden="0" w:unhideWhenUsed="0"/>
+    <w:lsdException w:name="Colorful Grid Accent 1" w:semiHidden="0" w:unhideWhenUsed="0"/>
+    <w:lsdException w:name="Light Shading Accent 2" w:semiHidden="0" w:unhideWhenUsed="0"/>
+    <w:lsdException w:name="Light List Accent 2" w:semiHidden="0" w:unhideWhenUsed="0"/>
+    <w:lsdException w:name="Light Grid Accent 2" w:semiHidden="0" w:unhideWhenUsed="0"/>
+    <w:lsdException w:name="Medium Shading 1 Accent 2" w:semiHidden="0" w:unhideWhenUsed="0"/>
+    <w:lsdException w:name="Medium Shading 2 Accent 2" w:semiHidden="0" w:unhideWhenUsed="0"/>
+    <w:lsdException w:name="Medium List 1 Accent 2" w:semiHidden="0" w:unhideWhenUsed="0"/>
+    <w:lsdException w:name="Medium List 2 Accent 2" w:semiHidden="0" w:unhideWhenUsed="0"/>
+    <w:lsdException w:name="Medium Grid 1 Accent 2" w:semiHidden="0" w:unhideWhenUsed="0"/>
+    <w:lsdException w:name="Medium Grid 2 Accent 2" w:semiHidden="0" w:unhideWhenUsed="0"/>
+    <w:lsdException w:name="Medium Grid 3 Accent 2" w:semiHidden="0" w:unhideWhenUsed="0"/>
+    <w:lsdException w:name="Dark List Accent 2" w:semiHidden="0" w:unhideWhenUsed="0"/>
+    <w:lsdException w:name="Colorful Shading Accent 2" w:semiHidden="0" w:unhideWhenUsed="0"/>
+    <w:lsdException w:name="Colorful List Accent 2" w:semiHidden="0" w:unhideWhenUsed="0"/>
+    <w:lsdException w:name="Colorful Grid Accent 2" w:semiHidden="0" w:unhideWhenUsed="0"/>
+    <w:lsdException w:name="Light Shading Accent 3" w:semiHidden="0" w:unhideWhenUsed="0"/>
+    <w:lsdException w:name="Light List Accent 3" w:semiHidden="0" w:unhideWhenUsed="0"/>
+    <w:lsdException w:name="Light Grid Accent 3" w:semiHidden="0" w:unhideWhenUsed="0"/>
+    <w:lsdException w:name="Medium Shading 1 Accent 3" w:semiHidden="0" w:unhideWhenUsed="0"/>
+    <w:lsdException w:name="Medium Shading 2 Accent 3" w:semiHidden="0" w:unhideWhenUsed="0"/>
+    <w:lsdException w:name="Medium List 1 Accent 3" w:semiHidden="0" w:unhideWhenUsed="0"/>
+    <w:lsdException w:name="Medium List 2 Accent 3" w:semiHidden="0" w:unhideWhenUsed="0"/>
+    <w:lsdException w:name="Medium Grid 1 Accent 3" w:semiHidden="0" w:unhideWhenUsed="0"/>
+    <w:lsdException w:name="Medium Grid 2 Accent 3" w:semiHidden="0" w:unhideWhenUsed="0"/>
+    <w:lsdException w:name="Medium Grid 3 Accent 3" w:semiHidden="0" w:unhideWhenUsed="0"/>
+    <w:lsdException w:name="Dark List Accent 3" w:semiHidden="0" w:unhideWhenUsed="0"/>
+    <w:lsdException w:name="Colorful Shading Accent 3" w:semiHidden="0" w:unhideWhenUsed="0"/>
+    <w:lsdException w:name="Colorful List Accent 3" w:semiHidden="0" w:unhideWhenUsed="0"/>
+    <w:lsdException w:name="Colorful Grid Accent 3" w:semiHidden="0" w:unhideWhenUsed="0"/>
+    <w:lsdException w:name="Light Shading Accent 4" w:semiHidden="0" w:unhideWhenUsed="0"/>
+    <w:lsdException w:name="Light List Accent 4" w:semiHidden="0" w:unhideWhenUsed="0"/>
+    <w:lsdException w:name="Light Grid Accent 4" w:semiHidden="0" w:unhideWhenUsed="0"/>
+    <w:lsdException w:name="Medium Shading 1 Accent 4" w:semiHidden="0" w:unhideWhenUsed="0"/>
+    <w:lsdException w:name="Medium Shading 2 Accent 4" w:semiHidden="0" w:unhideWhenUsed="0"/>
+    <w:lsdException w:name="Medium List 1 Accent 4" w:semiHidden="0" w:unhideWhenUsed="0"/>
+    <w:lsdException w:name="Medium List 2 Accent 4" w:semiHidden="0" w:unhideWhenUsed="0"/>
+    <w:lsdException w:name="Medium Grid 1 Accent 4" w:semiHidden="0" w:unhideWhenUsed="0"/>
+    <w:lsdException w:name="Medium Grid 2 Accent 4" w:semiHidden="0" w:unhideWhenUsed="0"/>
+    <w:lsdException w:name="Medium Grid 3 Accent 4" w:semiHidden="0" w:unhideWhenUsed="0"/>
+    <w:lsdException w:name="Dark List Accent 4" w:semiHidden="0" w:unhideWhenUsed="0"/>
+    <w:lsdException w:name="Colorful Shading Accent 4" w:semiHidden="0" w:unhideWhenUsed="0"/>
+    <w:lsdException w:name="Colorful List Accent 4" w:semiHidden="0" w:unhideWhenUsed="0"/>
+    <w:lsdException w:name="Colorful Grid Accent 4" w:semiHidden="0" w:unhideWhenUsed="0"/>
+    <w:lsdException w:name="Light Shading Accent 5" w:semiHidden="0" w:unhideWhenUsed="0"/>
+    <w:lsdException w:name="Light List Accent 5" w:semiHidden="0" w:unhideWhenUsed="0"/>
+    <w:lsdException w:name="Light Grid Accent 5" w:semiHidden="0" w:unhideWhenUsed="0"/>
+    <w:lsdException w:name="Medium Shading 1 Accent 5" w:semiHidden="0" w:unhideWhenUsed="0"/>
+    <w:lsdException w:name="Medium Shading 2 Accent 5" w:semiHidden="0" w:unhideWhenUsed="0"/>
+    <w:lsdException w:name="Medium List 1 Accent 5" w:semiHidden="0" w:unhideWhenUsed="0"/>
+    <w:lsdException w:name="Medium List 2 Accent 5" w:semiHidden="0" w:unhideWhenUsed="0"/>
+    <w:lsdException w:name="Medium Grid 1 Accent 5" w:semiHidden="0" w:unhideWhenUsed="0"/>
+    <w:lsdException w:name="Medium Grid 2 Accent 5" w:semiHidden="0" w:unhideWhenUsed="0"/>
+    <w:lsdException w:name="Medium Grid 3 Accent 5" w:semiHidden="0" w:unhideWhenUsed="0"/>
+    <w:lsdException w:name="Dark List Accent 5" w:semiHidden="0" w:unhideWhenUsed="0"/>
+    <w:lsdException w:name="Colorful Shading Accent 5" w:semiHidden="0" w:unhideWhenUsed="0"/>
+    <w:lsdException w:name="Colorful List Accent 5" w:semiHidden="0" w:unhideWhenUsed="0"/>
+    <w:lsdException w:name="Colorful Grid Accent 5" w:semiHidden="0" w:unhideWhenUsed="0"/>
+    <w:lsdException w:name="Light Shading Accent 6" w:semiHidden="0" w:unhideWhenUsed="0"/>
+    <w:lsdException w:name="Light List Accent 6" w:semiHidden="0" w:unhideWhenUsed="0"/>
+    <w:lsdException w:name="Light Grid Accent 6" w:semiHidden="0" w:unhideWhenUsed="0"/>
+    <w:lsdException w:name="Medium Shading 1 Accent 6" w:semiHidden="0" w:unhideWhenUsed="0"/>
+    <w:lsdException w:name="Medium Shading 2 Accent 6" w:semiHidden="0" w:unhideWhenUsed="0"/>
+    <w:lsdException w:name="Medium List 1 Accent 6" w:semiHidden="0" w:unhideWhenUsed="0"/>
+    <w:lsdException w:name="Medium List 2 Accent 6" w:semiHidden="0" w:unhideWhenUsed="0"/>
+    <w:lsdException w:name="Medium Grid 1 Accent 6" w:semiHidden="0" w:unhideWhenUsed="0"/>
+    <w:lsdException w:name="Medium Grid 2 Accent 6" w:semiHidden="0" w:unhideWhenUsed="0"/>
+    <w:lsdException w:name="Medium Grid 3 Accent 6" w:semiHidden="0" w:unhideWhenUsed="0"/>
+    <w:lsdException w:name="Dark List Accent 6" w:semiHidden="0" w:unhideWhenUsed="0"/>
+    <w:lsdException w:name="Colorful Shading Accent 6" w:semiHidden="0" w:unhideWhenUsed="0"/>
+    <w:lsdException w:name="Colorful List Accent 6" w:semiHidden="0" w:unhideWhenUsed="0"/>
+    <w:lsdException w:name="Colorful Grid Accent 6" w:semiHidden="0" w:unhideWhenUsed="0"/>
+    <w:lsdException w:name="Subtle Emphasis" w:semiHidden="0" w:unhideWhenUsed="0"/>
+    <w:lsdException w:name="Intense Emphasis" w:semiHidden="0" w:unhideWhenUsed="0"/>
+    <w:lsdException w:name="Subtle Reference" w:semiHidden="0" w:unhideWhenUsed="0"/>
+    <w:lsdException w:name="Intense Reference" w:semiHidden="0" w:unhideWhenUsed="0"/>
+    <w:lsdException w:name="Book Title" w:semiHidden="0" w:unhideWhenUsed="0"/>
   </w:latentStyles>
   <w:style w:type="paragraph" w:default="1" w:styleId="Normal">
     <w:name w:val="Normal"/>
@@ -7653,6 +7531,957 @@
     <w:link w:val="Footer"/>
     <w:uiPriority w:val="99"/>
     <w:rsid w:val="00182517"/>
+  </w:style>
+  <w:style w:type="paragraph" w:styleId="BalloonText">
+    <w:name w:val="Balloon Text"/>
+    <w:basedOn w:val="Normal"/>
+    <w:link w:val="BalloonTextChar"/>
+    <w:semiHidden/>
+    <w:unhideWhenUsed/>
+    <w:rsid w:val="005F1649"/>
+    <w:pPr>
+      <w:spacing w:after="0"/>
+    </w:pPr>
+    <w:rPr>
+      <w:rFonts w:ascii="Tahoma" w:hAnsi="Tahoma" w:cs="Tahoma"/>
+      <w:sz w:val="16"/>
+      <w:szCs w:val="16"/>
+    </w:rPr>
+  </w:style>
+  <w:style w:type="character" w:customStyle="1" w:styleId="BalloonTextChar">
+    <w:name w:val="Balloon Text Char"/>
+    <w:basedOn w:val="DefaultParagraphFont"/>
+    <w:link w:val="BalloonText"/>
+    <w:semiHidden/>
+    <w:rsid w:val="005F1649"/>
+    <w:rPr>
+      <w:rFonts w:ascii="Tahoma" w:hAnsi="Tahoma" w:cs="Tahoma"/>
+      <w:sz w:val="16"/>
+      <w:szCs w:val="16"/>
+    </w:rPr>
+  </w:style>
+</w:styles>
+</file>
+
+<file path=word/stylesWithEffects.xml><?xml version="1.0" encoding="utf-8"?>
+<w:styles xmlns:wpc="http://schemas.microsoft.com/office/word/2010/wordprocessingCanvas" xmlns:mc="http://schemas.openxmlformats.org/markup-compatibility/2006" xmlns:o="urn:schemas-microsoft-com:office:office" xmlns:r="http://schemas.openxmlformats.org/officeDocument/2006/relationships" xmlns:m="http://schemas.openxmlformats.org/officeDocument/2006/math" xmlns:v="urn:schemas-microsoft-com:vml" xmlns:wp14="http://schemas.microsoft.com/office/word/2010/wordprocessingDrawing" xmlns:wp="http://schemas.openxmlformats.org/drawingml/2006/wordprocessingDrawing" xmlns:w10="urn:schemas-microsoft-com:office:word" xmlns:w="http://schemas.openxmlformats.org/wordprocessingml/2006/main" xmlns:w14="http://schemas.microsoft.com/office/word/2010/wordml" xmlns:wpg="http://schemas.microsoft.com/office/word/2010/wordprocessingGroup" xmlns:wpi="http://schemas.microsoft.com/office/word/2010/wordprocessingInk" xmlns:wne="http://schemas.microsoft.com/office/word/2006/wordml" xmlns:wps="http://schemas.microsoft.com/office/word/2010/wordprocessingShape" mc:Ignorable="w14 wp14">
+  <w:docDefaults>
+    <w:rPrDefault>
+      <w:rPr>
+        <w:rFonts w:asciiTheme="minorHAnsi" w:eastAsiaTheme="minorHAnsi" w:hAnsiTheme="minorHAnsi" w:cstheme="minorBidi"/>
+        <w:sz w:val="24"/>
+        <w:szCs w:val="24"/>
+        <w:lang w:val="en-US" w:eastAsia="en-US" w:bidi="ar-SA"/>
+      </w:rPr>
+    </w:rPrDefault>
+    <w:pPrDefault>
+      <w:pPr>
+        <w:spacing w:after="200"/>
+      </w:pPr>
+    </w:pPrDefault>
+  </w:docDefaults>
+  <w:latentStyles w:defLockedState="0" w:defUIPriority="0" w:defSemiHidden="1" w:defUnhideWhenUsed="1" w:defQFormat="0" w:count="267">
+    <w:lsdException w:name="Normal" w:semiHidden="0" w:unhideWhenUsed="0"/>
+    <w:lsdException w:name="heading 1" w:semiHidden="0" w:unhideWhenUsed="0"/>
+    <w:lsdException w:name="heading 2" w:semiHidden="0" w:unhideWhenUsed="0"/>
+    <w:lsdException w:name="heading 3" w:semiHidden="0" w:unhideWhenUsed="0"/>
+    <w:lsdException w:name="heading 4" w:semiHidden="0" w:unhideWhenUsed="0"/>
+    <w:lsdException w:name="heading 5" w:semiHidden="0" w:unhideWhenUsed="0"/>
+    <w:lsdException w:name="heading 7" w:semiHidden="0" w:unhideWhenUsed="0"/>
+    <w:lsdException w:name="heading 8" w:semiHidden="0" w:unhideWhenUsed="0"/>
+    <w:lsdException w:name="heading 9" w:semiHidden="0" w:unhideWhenUsed="0"/>
+    <w:lsdException w:name="index 1" w:semiHidden="0" w:unhideWhenUsed="0"/>
+    <w:lsdException w:name="index 2" w:semiHidden="0" w:unhideWhenUsed="0"/>
+    <w:lsdException w:name="footer" w:uiPriority="99"/>
+    <w:lsdException w:name="List Bullet 2" w:semiHidden="0" w:unhideWhenUsed="0"/>
+    <w:lsdException w:name="List Bullet 5" w:semiHidden="0" w:unhideWhenUsed="0"/>
+    <w:lsdException w:name="List Number 2" w:semiHidden="0" w:unhideWhenUsed="0"/>
+    <w:lsdException w:name="Title" w:semiHidden="0" w:unhideWhenUsed="0"/>
+    <w:lsdException w:name="Subtitle" w:semiHidden="0" w:unhideWhenUsed="0"/>
+    <w:lsdException w:name="Note Heading" w:semiHidden="0" w:unhideWhenUsed="0"/>
+    <w:lsdException w:name="Body Text 2" w:semiHidden="0" w:unhideWhenUsed="0"/>
+    <w:lsdException w:name="Body Text 3" w:semiHidden="0" w:unhideWhenUsed="0"/>
+    <w:lsdException w:name="Body Text Indent 2" w:semiHidden="0" w:unhideWhenUsed="0"/>
+    <w:lsdException w:name="Strong" w:semiHidden="0" w:unhideWhenUsed="0"/>
+    <w:lsdException w:name="Emphasis" w:semiHidden="0" w:unhideWhenUsed="0"/>
+    <w:lsdException w:name="Table Grid" w:semiHidden="0" w:unhideWhenUsed="0"/>
+    <w:lsdException w:name="Placeholder Text" w:unhideWhenUsed="0"/>
+    <w:lsdException w:name="No Spacing" w:semiHidden="0" w:unhideWhenUsed="0"/>
+    <w:lsdException w:name="Light Shading" w:semiHidden="0" w:unhideWhenUsed="0"/>
+    <w:lsdException w:name="Light List" w:semiHidden="0" w:unhideWhenUsed="0"/>
+    <w:lsdException w:name="Light Grid" w:semiHidden="0" w:unhideWhenUsed="0"/>
+    <w:lsdException w:name="Medium Shading 1" w:semiHidden="0" w:unhideWhenUsed="0"/>
+    <w:lsdException w:name="Medium Shading 2" w:semiHidden="0" w:unhideWhenUsed="0"/>
+    <w:lsdException w:name="Medium List 1" w:semiHidden="0" w:unhideWhenUsed="0"/>
+    <w:lsdException w:name="Medium List 2" w:semiHidden="0" w:unhideWhenUsed="0"/>
+    <w:lsdException w:name="Medium Grid 1" w:semiHidden="0" w:unhideWhenUsed="0"/>
+    <w:lsdException w:name="Medium Grid 2" w:semiHidden="0" w:unhideWhenUsed="0"/>
+    <w:lsdException w:name="Medium Grid 3" w:semiHidden="0" w:unhideWhenUsed="0"/>
+    <w:lsdException w:name="Dark List" w:semiHidden="0" w:unhideWhenUsed="0"/>
+    <w:lsdException w:name="Colorful Shading" w:semiHidden="0" w:unhideWhenUsed="0"/>
+    <w:lsdException w:name="Colorful List" w:semiHidden="0" w:unhideWhenUsed="0"/>
+    <w:lsdException w:name="Colorful Grid" w:semiHidden="0" w:unhideWhenUsed="0"/>
+    <w:lsdException w:name="Light Shading Accent 1" w:semiHidden="0" w:unhideWhenUsed="0"/>
+    <w:lsdException w:name="Light List Accent 1" w:semiHidden="0" w:unhideWhenUsed="0"/>
+    <w:lsdException w:name="Light Grid Accent 1" w:semiHidden="0" w:unhideWhenUsed="0"/>
+    <w:lsdException w:name="Medium Shading 1 Accent 1" w:semiHidden="0" w:unhideWhenUsed="0"/>
+    <w:lsdException w:name="Medium Shading 2 Accent 1" w:semiHidden="0" w:unhideWhenUsed="0"/>
+    <w:lsdException w:name="Medium List 1 Accent 1" w:semiHidden="0" w:unhideWhenUsed="0"/>
+    <w:lsdException w:name="Revision" w:unhideWhenUsed="0"/>
+    <w:lsdException w:name="List Paragraph" w:semiHidden="0" w:unhideWhenUsed="0"/>
+    <w:lsdException w:name="Quote" w:semiHidden="0" w:unhideWhenUsed="0"/>
+    <w:lsdException w:name="Intense Quote" w:semiHidden="0" w:unhideWhenUsed="0"/>
+    <w:lsdException w:name="Medium List 2 Accent 1" w:semiHidden="0" w:unhideWhenUsed="0"/>
+    <w:lsdException w:name="Medium Grid 1 Accent 1" w:semiHidden="0" w:unhideWhenUsed="0"/>
+    <w:lsdException w:name="Medium Grid 2 Accent 1" w:semiHidden="0" w:unhideWhenUsed="0"/>
+    <w:lsdException w:name="Medium Grid 3 Accent 1" w:semiHidden="0" w:unhideWhenUsed="0"/>
+    <w:lsdException w:name="Dark List Accent 1" w:semiHidden="0" w:unhideWhenUsed="0"/>
+    <w:lsdException w:name="Colorful Shading Accent 1" w:semiHidden="0" w:unhideWhenUsed="0"/>
+    <w:lsdException w:name="Colorful List Accent 1" w:semiHidden="0" w:unhideWhenUsed="0"/>
+    <w:lsdException w:name="Colorful Grid Accent 1" w:semiHidden="0" w:unhideWhenUsed="0"/>
+    <w:lsdException w:name="Light Shading Accent 2" w:semiHidden="0" w:unhideWhenUsed="0"/>
+    <w:lsdException w:name="Light List Accent 2" w:semiHidden="0" w:unhideWhenUsed="0"/>
+    <w:lsdException w:name="Light Grid Accent 2" w:semiHidden="0" w:unhideWhenUsed="0"/>
+    <w:lsdException w:name="Medium Shading 1 Accent 2" w:semiHidden="0" w:unhideWhenUsed="0"/>
+    <w:lsdException w:name="Medium Shading 2 Accent 2" w:semiHidden="0" w:unhideWhenUsed="0"/>
+    <w:lsdException w:name="Medium List 1 Accent 2" w:semiHidden="0" w:unhideWhenUsed="0"/>
+    <w:lsdException w:name="Medium List 2 Accent 2" w:semiHidden="0" w:unhideWhenUsed="0"/>
+    <w:lsdException w:name="Medium Grid 1 Accent 2" w:semiHidden="0" w:unhideWhenUsed="0"/>
+    <w:lsdException w:name="Medium Grid 2 Accent 2" w:semiHidden="0" w:unhideWhenUsed="0"/>
+    <w:lsdException w:name="Medium Grid 3 Accent 2" w:semiHidden="0" w:unhideWhenUsed="0"/>
+    <w:lsdException w:name="Dark List Accent 2" w:semiHidden="0" w:unhideWhenUsed="0"/>
+    <w:lsdException w:name="Colorful Shading Accent 2" w:semiHidden="0" w:unhideWhenUsed="0"/>
+    <w:lsdException w:name="Colorful List Accent 2" w:semiHidden="0" w:unhideWhenUsed="0"/>
+    <w:lsdException w:name="Colorful Grid Accent 2" w:semiHidden="0" w:unhideWhenUsed="0"/>
+    <w:lsdException w:name="Light Shading Accent 3" w:semiHidden="0" w:unhideWhenUsed="0"/>
+    <w:lsdException w:name="Light List Accent 3" w:semiHidden="0" w:unhideWhenUsed="0"/>
+    <w:lsdException w:name="Light Grid Accent 3" w:semiHidden="0" w:unhideWhenUsed="0"/>
+    <w:lsdException w:name="Medium Shading 1 Accent 3" w:semiHidden="0" w:unhideWhenUsed="0"/>
+    <w:lsdException w:name="Medium Shading 2 Accent 3" w:semiHidden="0" w:unhideWhenUsed="0"/>
+    <w:lsdException w:name="Medium List 1 Accent 3" w:semiHidden="0" w:unhideWhenUsed="0"/>
+    <w:lsdException w:name="Medium List 2 Accent 3" w:semiHidden="0" w:unhideWhenUsed="0"/>
+    <w:lsdException w:name="Medium Grid 1 Accent 3" w:semiHidden="0" w:unhideWhenUsed="0"/>
+    <w:lsdException w:name="Medium Grid 2 Accent 3" w:semiHidden="0" w:unhideWhenUsed="0"/>
+    <w:lsdException w:name="Medium Grid 3 Accent 3" w:semiHidden="0" w:unhideWhenUsed="0"/>
+    <w:lsdException w:name="Dark List Accent 3" w:semiHidden="0" w:unhideWhenUsed="0"/>
+    <w:lsdException w:name="Colorful Shading Accent 3" w:semiHidden="0" w:unhideWhenUsed="0"/>
+    <w:lsdException w:name="Colorful List Accent 3" w:semiHidden="0" w:unhideWhenUsed="0"/>
+    <w:lsdException w:name="Colorful Grid Accent 3" w:semiHidden="0" w:unhideWhenUsed="0"/>
+    <w:lsdException w:name="Light Shading Accent 4" w:semiHidden="0" w:unhideWhenUsed="0"/>
+    <w:lsdException w:name="Light List Accent 4" w:semiHidden="0" w:unhideWhenUsed="0"/>
+    <w:lsdException w:name="Light Grid Accent 4" w:semiHidden="0" w:unhideWhenUsed="0"/>
+    <w:lsdException w:name="Medium Shading 1 Accent 4" w:semiHidden="0" w:unhideWhenUsed="0"/>
+    <w:lsdException w:name="Medium Shading 2 Accent 4" w:semiHidden="0" w:unhideWhenUsed="0"/>
+    <w:lsdException w:name="Medium List 1 Accent 4" w:semiHidden="0" w:unhideWhenUsed="0"/>
+    <w:lsdException w:name="Medium List 2 Accent 4" w:semiHidden="0" w:unhideWhenUsed="0"/>
+    <w:lsdException w:name="Medium Grid 1 Accent 4" w:semiHidden="0" w:unhideWhenUsed="0"/>
+    <w:lsdException w:name="Medium Grid 2 Accent 4" w:semiHidden="0" w:unhideWhenUsed="0"/>
+    <w:lsdException w:name="Medium Grid 3 Accent 4" w:semiHidden="0" w:unhideWhenUsed="0"/>
+    <w:lsdException w:name="Dark List Accent 4" w:semiHidden="0" w:unhideWhenUsed="0"/>
+    <w:lsdException w:name="Colorful Shading Accent 4" w:semiHidden="0" w:unhideWhenUsed="0"/>
+    <w:lsdException w:name="Colorful List Accent 4" w:semiHidden="0" w:unhideWhenUsed="0"/>
+    <w:lsdException w:name="Colorful Grid Accent 4" w:semiHidden="0" w:unhideWhenUsed="0"/>
+    <w:lsdException w:name="Light Shading Accent 5" w:semiHidden="0" w:unhideWhenUsed="0"/>
+    <w:lsdException w:name="Light List Accent 5" w:semiHidden="0" w:unhideWhenUsed="0"/>
+    <w:lsdException w:name="Light Grid Accent 5" w:semiHidden="0" w:unhideWhenUsed="0"/>
+    <w:lsdException w:name="Medium Shading 1 Accent 5" w:semiHidden="0" w:unhideWhenUsed="0"/>
+    <w:lsdException w:name="Medium Shading 2 Accent 5" w:semiHidden="0" w:unhideWhenUsed="0"/>
+    <w:lsdException w:name="Medium List 1 Accent 5" w:semiHidden="0" w:unhideWhenUsed="0"/>
+    <w:lsdException w:name="Medium List 2 Accent 5" w:semiHidden="0" w:unhideWhenUsed="0"/>
+    <w:lsdException w:name="Medium Grid 1 Accent 5" w:semiHidden="0" w:unhideWhenUsed="0"/>
+    <w:lsdException w:name="Medium Grid 2 Accent 5" w:semiHidden="0" w:unhideWhenUsed="0"/>
+    <w:lsdException w:name="Medium Grid 3 Accent 5" w:semiHidden="0" w:unhideWhenUsed="0"/>
+    <w:lsdException w:name="Dark List Accent 5" w:semiHidden="0" w:unhideWhenUsed="0"/>
+    <w:lsdException w:name="Colorful Shading Accent 5" w:semiHidden="0" w:unhideWhenUsed="0"/>
+    <w:lsdException w:name="Colorful List Accent 5" w:semiHidden="0" w:unhideWhenUsed="0"/>
+    <w:lsdException w:name="Colorful Grid Accent 5" w:semiHidden="0" w:unhideWhenUsed="0"/>
+    <w:lsdException w:name="Light Shading Accent 6" w:semiHidden="0" w:unhideWhenUsed="0"/>
+    <w:lsdException w:name="Light List Accent 6" w:semiHidden="0" w:unhideWhenUsed="0"/>
+    <w:lsdException w:name="Light Grid Accent 6" w:semiHidden="0" w:unhideWhenUsed="0"/>
+    <w:lsdException w:name="Medium Shading 1 Accent 6" w:semiHidden="0" w:unhideWhenUsed="0"/>
+    <w:lsdException w:name="Medium Shading 2 Accent 6" w:semiHidden="0" w:unhideWhenUsed="0"/>
+    <w:lsdException w:name="Medium List 1 Accent 6" w:semiHidden="0" w:unhideWhenUsed="0"/>
+    <w:lsdException w:name="Medium List 2 Accent 6" w:semiHidden="0" w:unhideWhenUsed="0"/>
+    <w:lsdException w:name="Medium Grid 1 Accent 6" w:semiHidden="0" w:unhideWhenUsed="0"/>
+    <w:lsdException w:name="Medium Grid 2 Accent 6" w:semiHidden="0" w:unhideWhenUsed="0"/>
+    <w:lsdException w:name="Medium Grid 3 Accent 6" w:semiHidden="0" w:unhideWhenUsed="0"/>
+    <w:lsdException w:name="Dark List Accent 6" w:semiHidden="0" w:unhideWhenUsed="0"/>
+    <w:lsdException w:name="Colorful Shading Accent 6" w:semiHidden="0" w:unhideWhenUsed="0"/>
+    <w:lsdException w:name="Colorful List Accent 6" w:semiHidden="0" w:unhideWhenUsed="0"/>
+    <w:lsdException w:name="Colorful Grid Accent 6" w:semiHidden="0" w:unhideWhenUsed="0"/>
+    <w:lsdException w:name="Subtle Emphasis" w:semiHidden="0" w:unhideWhenUsed="0"/>
+    <w:lsdException w:name="Intense Emphasis" w:semiHidden="0" w:unhideWhenUsed="0"/>
+    <w:lsdException w:name="Subtle Reference" w:semiHidden="0" w:unhideWhenUsed="0"/>
+    <w:lsdException w:name="Intense Reference" w:semiHidden="0" w:unhideWhenUsed="0"/>
+    <w:lsdException w:name="Book Title" w:semiHidden="0" w:unhideWhenUsed="0"/>
+  </w:latentStyles>
+  <w:style w:type="paragraph" w:default="1" w:styleId="Normal">
+    <w:name w:val="Normal"/>
+    <w:qFormat/>
+  </w:style>
+  <w:style w:type="paragraph" w:styleId="Heading1">
+    <w:name w:val="heading 1"/>
+    <w:basedOn w:val="Normal"/>
+    <w:next w:val="BodyText"/>
+    <w:uiPriority w:val="9"/>
+    <w:qFormat/>
+    <w:pPr>
+      <w:keepNext/>
+      <w:keepLines/>
+      <w:spacing w:before="480" w:after="0"/>
+      <w:outlineLvl w:val="0"/>
+    </w:pPr>
+    <w:rPr>
+      <w:rFonts w:asciiTheme="majorHAnsi" w:eastAsiaTheme="majorEastAsia" w:hAnsiTheme="majorHAnsi" w:cstheme="majorBidi"/>
+      <w:b/>
+      <w:bCs/>
+      <w:color w:val="345A8A" w:themeColor="accent1" w:themeShade="B5"/>
+      <w:sz w:val="32"/>
+      <w:szCs w:val="32"/>
+    </w:rPr>
+  </w:style>
+  <w:style w:type="paragraph" w:styleId="Heading2">
+    <w:name w:val="heading 2"/>
+    <w:basedOn w:val="Normal"/>
+    <w:next w:val="BodyText"/>
+    <w:uiPriority w:val="9"/>
+    <w:unhideWhenUsed/>
+    <w:qFormat/>
+    <w:pPr>
+      <w:keepNext/>
+      <w:keepLines/>
+      <w:spacing w:before="200" w:after="0"/>
+      <w:outlineLvl w:val="1"/>
+    </w:pPr>
+    <w:rPr>
+      <w:rFonts w:asciiTheme="majorHAnsi" w:eastAsiaTheme="majorEastAsia" w:hAnsiTheme="majorHAnsi" w:cstheme="majorBidi"/>
+      <w:b/>
+      <w:bCs/>
+      <w:color w:val="4F81BD" w:themeColor="accent1"/>
+      <w:sz w:val="32"/>
+      <w:szCs w:val="32"/>
+    </w:rPr>
+  </w:style>
+  <w:style w:type="paragraph" w:styleId="Heading3">
+    <w:name w:val="heading 3"/>
+    <w:basedOn w:val="Normal"/>
+    <w:next w:val="BodyText"/>
+    <w:uiPriority w:val="9"/>
+    <w:unhideWhenUsed/>
+    <w:qFormat/>
+    <w:pPr>
+      <w:keepNext/>
+      <w:keepLines/>
+      <w:spacing w:before="200" w:after="0"/>
+      <w:outlineLvl w:val="2"/>
+    </w:pPr>
+    <w:rPr>
+      <w:rFonts w:asciiTheme="majorHAnsi" w:eastAsiaTheme="majorEastAsia" w:hAnsiTheme="majorHAnsi" w:cstheme="majorBidi"/>
+      <w:b/>
+      <w:bCs/>
+      <w:color w:val="4F81BD" w:themeColor="accent1"/>
+      <w:sz w:val="28"/>
+      <w:szCs w:val="28"/>
+    </w:rPr>
+  </w:style>
+  <w:style w:type="paragraph" w:styleId="Heading4">
+    <w:name w:val="heading 4"/>
+    <w:basedOn w:val="Normal"/>
+    <w:next w:val="BodyText"/>
+    <w:uiPriority w:val="9"/>
+    <w:unhideWhenUsed/>
+    <w:qFormat/>
+    <w:pPr>
+      <w:keepNext/>
+      <w:keepLines/>
+      <w:spacing w:before="200" w:after="0"/>
+      <w:outlineLvl w:val="3"/>
+    </w:pPr>
+    <w:rPr>
+      <w:rFonts w:asciiTheme="majorHAnsi" w:eastAsiaTheme="majorEastAsia" w:hAnsiTheme="majorHAnsi" w:cstheme="majorBidi"/>
+      <w:b/>
+      <w:bCs/>
+      <w:color w:val="4F81BD" w:themeColor="accent1"/>
+    </w:rPr>
+  </w:style>
+  <w:style w:type="paragraph" w:styleId="Heading5">
+    <w:name w:val="heading 5"/>
+    <w:basedOn w:val="Normal"/>
+    <w:next w:val="BodyText"/>
+    <w:uiPriority w:val="9"/>
+    <w:unhideWhenUsed/>
+    <w:qFormat/>
+    <w:pPr>
+      <w:keepNext/>
+      <w:keepLines/>
+      <w:spacing w:before="200" w:after="0"/>
+      <w:outlineLvl w:val="4"/>
+    </w:pPr>
+    <w:rPr>
+      <w:rFonts w:asciiTheme="majorHAnsi" w:eastAsiaTheme="majorEastAsia" w:hAnsiTheme="majorHAnsi" w:cstheme="majorBidi"/>
+      <w:i/>
+      <w:iCs/>
+      <w:color w:val="4F81BD" w:themeColor="accent1"/>
+    </w:rPr>
+  </w:style>
+  <w:style w:type="paragraph" w:styleId="Heading6">
+    <w:name w:val="heading 6"/>
+    <w:basedOn w:val="Normal"/>
+    <w:next w:val="BodyText"/>
+    <w:uiPriority w:val="9"/>
+    <w:unhideWhenUsed/>
+    <w:qFormat/>
+    <w:pPr>
+      <w:keepNext/>
+      <w:keepLines/>
+      <w:spacing w:before="200" w:after="0"/>
+      <w:outlineLvl w:val="5"/>
+    </w:pPr>
+    <w:rPr>
+      <w:rFonts w:asciiTheme="majorHAnsi" w:eastAsiaTheme="majorEastAsia" w:hAnsiTheme="majorHAnsi" w:cstheme="majorBidi"/>
+      <w:color w:val="4F81BD" w:themeColor="accent1"/>
+    </w:rPr>
+  </w:style>
+  <w:style w:type="character" w:default="1" w:styleId="DefaultParagraphFont">
+    <w:name w:val="Default Paragraph Font"/>
+    <w:uiPriority w:val="1"/>
+    <w:semiHidden/>
+    <w:unhideWhenUsed/>
+  </w:style>
+  <w:style w:type="table" w:default="1" w:styleId="TableNormal">
+    <w:name w:val="Normal Table"/>
+    <w:uiPriority w:val="99"/>
+    <w:semiHidden/>
+    <w:unhideWhenUsed/>
+    <w:tblPr>
+      <w:tblInd w:w="0" w:type="dxa"/>
+      <w:tblCellMar>
+        <w:top w:w="0" w:type="dxa"/>
+        <w:left w:w="108" w:type="dxa"/>
+        <w:bottom w:w="0" w:type="dxa"/>
+        <w:right w:w="108" w:type="dxa"/>
+      </w:tblCellMar>
+    </w:tblPr>
+  </w:style>
+  <w:style w:type="numbering" w:default="1" w:styleId="NoList">
+    <w:name w:val="No List"/>
+    <w:uiPriority w:val="99"/>
+    <w:semiHidden/>
+    <w:unhideWhenUsed/>
+  </w:style>
+  <w:style w:type="paragraph" w:styleId="BodyText">
+    <w:name w:val="Body Text"/>
+    <w:basedOn w:val="Normal"/>
+    <w:qFormat/>
+    <w:pPr>
+      <w:spacing w:before="180" w:after="180"/>
+    </w:pPr>
+  </w:style>
+  <w:style w:type="paragraph" w:customStyle="1" w:styleId="FirstParagraph">
+    <w:name w:val="First Paragraph"/>
+    <w:basedOn w:val="BodyText"/>
+    <w:next w:val="BodyText"/>
+    <w:qFormat/>
+  </w:style>
+  <w:style w:type="paragraph" w:customStyle="1" w:styleId="Compact">
+    <w:name w:val="Compact"/>
+    <w:basedOn w:val="BodyText"/>
+    <w:qFormat/>
+    <w:pPr>
+      <w:spacing w:before="36" w:after="36"/>
+    </w:pPr>
+  </w:style>
+  <w:style w:type="paragraph" w:styleId="Title">
+    <w:name w:val="Title"/>
+    <w:basedOn w:val="Normal"/>
+    <w:next w:val="BodyText"/>
+    <w:qFormat/>
+    <w:pPr>
+      <w:keepNext/>
+      <w:keepLines/>
+      <w:spacing w:before="480" w:after="240"/>
+      <w:jc w:val="center"/>
+    </w:pPr>
+    <w:rPr>
+      <w:rFonts w:asciiTheme="majorHAnsi" w:eastAsiaTheme="majorEastAsia" w:hAnsiTheme="majorHAnsi" w:cstheme="majorBidi"/>
+      <w:b/>
+      <w:bCs/>
+      <w:color w:val="345A8A" w:themeColor="accent1" w:themeShade="B5"/>
+      <w:sz w:val="36"/>
+      <w:szCs w:val="36"/>
+    </w:rPr>
+  </w:style>
+  <w:style w:type="paragraph" w:styleId="Subtitle">
+    <w:name w:val="Subtitle"/>
+    <w:basedOn w:val="Title"/>
+    <w:next w:val="BodyText"/>
+    <w:qFormat/>
+    <w:pPr>
+      <w:spacing w:before="240"/>
+    </w:pPr>
+    <w:rPr>
+      <w:sz w:val="30"/>
+      <w:szCs w:val="30"/>
+    </w:rPr>
+  </w:style>
+  <w:style w:type="paragraph" w:customStyle="1" w:styleId="Author">
+    <w:name w:val="Author"/>
+    <w:next w:val="BodyText"/>
+    <w:qFormat/>
+    <w:pPr>
+      <w:keepNext/>
+      <w:keepLines/>
+      <w:jc w:val="center"/>
+    </w:pPr>
+  </w:style>
+  <w:style w:type="paragraph" w:styleId="Date">
+    <w:name w:val="Date"/>
+    <w:next w:val="BodyText"/>
+    <w:qFormat/>
+    <w:pPr>
+      <w:keepNext/>
+      <w:keepLines/>
+      <w:jc w:val="center"/>
+    </w:pPr>
+  </w:style>
+  <w:style w:type="paragraph" w:customStyle="1" w:styleId="Abstract">
+    <w:name w:val="Abstract"/>
+    <w:basedOn w:val="Normal"/>
+    <w:next w:val="BodyText"/>
+    <w:qFormat/>
+    <w:pPr>
+      <w:keepNext/>
+      <w:keepLines/>
+      <w:spacing w:before="300" w:after="300"/>
+    </w:pPr>
+    <w:rPr>
+      <w:sz w:val="20"/>
+      <w:szCs w:val="20"/>
+    </w:rPr>
+  </w:style>
+  <w:style w:type="paragraph" w:styleId="Bibliography">
+    <w:name w:val="Bibliography"/>
+    <w:basedOn w:val="Normal"/>
+    <w:qFormat/>
+  </w:style>
+  <w:style w:type="paragraph" w:styleId="BlockText">
+    <w:name w:val="Block Text"/>
+    <w:basedOn w:val="BodyText"/>
+    <w:next w:val="BodyText"/>
+    <w:uiPriority w:val="9"/>
+    <w:unhideWhenUsed/>
+    <w:qFormat/>
+    <w:pPr>
+      <w:spacing w:before="100" w:after="100"/>
+    </w:pPr>
+    <w:rPr>
+      <w:rFonts w:asciiTheme="majorHAnsi" w:eastAsiaTheme="majorEastAsia" w:hAnsiTheme="majorHAnsi" w:cstheme="majorBidi"/>
+      <w:bCs/>
+      <w:sz w:val="20"/>
+      <w:szCs w:val="20"/>
+    </w:rPr>
+  </w:style>
+  <w:style w:type="paragraph" w:styleId="FootnoteText">
+    <w:name w:val="footnote text"/>
+    <w:basedOn w:val="Normal"/>
+    <w:uiPriority w:val="9"/>
+    <w:unhideWhenUsed/>
+    <w:qFormat/>
+  </w:style>
+  <w:style w:type="paragraph" w:customStyle="1" w:styleId="DefinitionTerm">
+    <w:name w:val="Definition Term"/>
+    <w:basedOn w:val="Normal"/>
+    <w:next w:val="Definition"/>
+    <w:pPr>
+      <w:keepNext/>
+      <w:keepLines/>
+      <w:spacing w:after="0"/>
+    </w:pPr>
+    <w:rPr>
+      <w:b/>
+    </w:rPr>
+  </w:style>
+  <w:style w:type="paragraph" w:customStyle="1" w:styleId="Definition">
+    <w:name w:val="Definition"/>
+    <w:basedOn w:val="Normal"/>
+  </w:style>
+  <w:style w:type="paragraph" w:styleId="Caption">
+    <w:name w:val="caption"/>
+    <w:basedOn w:val="Normal"/>
+    <w:link w:val="CaptionChar"/>
+    <w:pPr>
+      <w:spacing w:after="120"/>
+    </w:pPr>
+    <w:rPr>
+      <w:i/>
+    </w:rPr>
+  </w:style>
+  <w:style w:type="paragraph" w:customStyle="1" w:styleId="TableCaption">
+    <w:name w:val="Table Caption"/>
+    <w:basedOn w:val="Caption"/>
+    <w:pPr>
+      <w:keepNext/>
+    </w:pPr>
+  </w:style>
+  <w:style w:type="paragraph" w:customStyle="1" w:styleId="ImageCaption">
+    <w:name w:val="Image Caption"/>
+    <w:basedOn w:val="Caption"/>
+  </w:style>
+  <w:style w:type="paragraph" w:customStyle="1" w:styleId="Figure">
+    <w:name w:val="Figure"/>
+    <w:basedOn w:val="Normal"/>
+  </w:style>
+  <w:style w:type="paragraph" w:customStyle="1" w:styleId="FigurewithCaption">
+    <w:name w:val="Figure with Caption"/>
+    <w:basedOn w:val="Figure"/>
+    <w:pPr>
+      <w:keepNext/>
+    </w:pPr>
+  </w:style>
+  <w:style w:type="character" w:customStyle="1" w:styleId="CaptionChar">
+    <w:name w:val="Caption Char"/>
+    <w:basedOn w:val="DefaultParagraphFont"/>
+    <w:link w:val="Caption"/>
+  </w:style>
+  <w:style w:type="character" w:customStyle="1" w:styleId="VerbatimChar">
+    <w:name w:val="Verbatim Char"/>
+    <w:basedOn w:val="CaptionChar"/>
+    <w:link w:val="SourceCode"/>
+    <w:rPr>
+      <w:rFonts w:ascii="Consolas" w:hAnsi="Consolas"/>
+      <w:sz w:val="22"/>
+    </w:rPr>
+  </w:style>
+  <w:style w:type="character" w:styleId="FootnoteReference">
+    <w:name w:val="footnote reference"/>
+    <w:basedOn w:val="CaptionChar"/>
+    <w:rPr>
+      <w:vertAlign w:val="superscript"/>
+    </w:rPr>
+  </w:style>
+  <w:style w:type="character" w:styleId="Hyperlink">
+    <w:name w:val="Hyperlink"/>
+    <w:basedOn w:val="CaptionChar"/>
+    <w:rPr>
+      <w:color w:val="4F81BD" w:themeColor="accent1"/>
+    </w:rPr>
+  </w:style>
+  <w:style w:type="paragraph" w:styleId="TOCHeading">
+    <w:name w:val="TOC Heading"/>
+    <w:basedOn w:val="Heading1"/>
+    <w:next w:val="BodyText"/>
+    <w:uiPriority w:val="39"/>
+    <w:unhideWhenUsed/>
+    <w:qFormat/>
+    <w:pPr>
+      <w:spacing w:before="240" w:line="259" w:lineRule="auto"/>
+      <w:outlineLvl w:val="9"/>
+    </w:pPr>
+    <w:rPr>
+      <w:b w:val="0"/>
+      <w:bCs w:val="0"/>
+      <w:color w:val="365F91" w:themeColor="accent1" w:themeShade="BF"/>
+    </w:rPr>
+  </w:style>
+  <w:style w:type="paragraph" w:customStyle="1" w:styleId="SourceCode">
+    <w:name w:val="Source Code"/>
+    <w:basedOn w:val="Normal"/>
+    <w:link w:val="VerbatimChar"/>
+    <w:pPr>
+      <w:shd w:val="clear" w:color="auto" w:fill="F8F8F8"/>
+      <w:wordWrap w:val="0"/>
+    </w:pPr>
+  </w:style>
+  <w:style w:type="character" w:customStyle="1" w:styleId="KeywordTok">
+    <w:name w:val="KeywordTok"/>
+    <w:basedOn w:val="VerbatimChar"/>
+    <w:rPr>
+      <w:rFonts w:ascii="Consolas" w:hAnsi="Consolas"/>
+      <w:b/>
+      <w:color w:val="204A87"/>
+      <w:sz w:val="22"/>
+      <w:shd w:val="clear" w:color="auto" w:fill="F8F8F8"/>
+    </w:rPr>
+  </w:style>
+  <w:style w:type="character" w:customStyle="1" w:styleId="DataTypeTok">
+    <w:name w:val="DataTypeTok"/>
+    <w:basedOn w:val="VerbatimChar"/>
+    <w:rPr>
+      <w:rFonts w:ascii="Consolas" w:hAnsi="Consolas"/>
+      <w:color w:val="204A87"/>
+      <w:sz w:val="22"/>
+      <w:shd w:val="clear" w:color="auto" w:fill="F8F8F8"/>
+    </w:rPr>
+  </w:style>
+  <w:style w:type="character" w:customStyle="1" w:styleId="DecValTok">
+    <w:name w:val="DecValTok"/>
+    <w:basedOn w:val="VerbatimChar"/>
+    <w:rPr>
+      <w:rFonts w:ascii="Consolas" w:hAnsi="Consolas"/>
+      <w:color w:val="0000CF"/>
+      <w:sz w:val="22"/>
+      <w:shd w:val="clear" w:color="auto" w:fill="F8F8F8"/>
+    </w:rPr>
+  </w:style>
+  <w:style w:type="character" w:customStyle="1" w:styleId="BaseNTok">
+    <w:name w:val="BaseNTok"/>
+    <w:basedOn w:val="VerbatimChar"/>
+    <w:rPr>
+      <w:rFonts w:ascii="Consolas" w:hAnsi="Consolas"/>
+      <w:color w:val="0000CF"/>
+      <w:sz w:val="22"/>
+      <w:shd w:val="clear" w:color="auto" w:fill="F8F8F8"/>
+    </w:rPr>
+  </w:style>
+  <w:style w:type="character" w:customStyle="1" w:styleId="FloatTok">
+    <w:name w:val="FloatTok"/>
+    <w:basedOn w:val="VerbatimChar"/>
+    <w:rPr>
+      <w:rFonts w:ascii="Consolas" w:hAnsi="Consolas"/>
+      <w:color w:val="0000CF"/>
+      <w:sz w:val="22"/>
+      <w:shd w:val="clear" w:color="auto" w:fill="F8F8F8"/>
+    </w:rPr>
+  </w:style>
+  <w:style w:type="character" w:customStyle="1" w:styleId="ConstantTok">
+    <w:name w:val="ConstantTok"/>
+    <w:basedOn w:val="VerbatimChar"/>
+    <w:rPr>
+      <w:rFonts w:ascii="Consolas" w:hAnsi="Consolas"/>
+      <w:color w:val="000000"/>
+      <w:sz w:val="22"/>
+      <w:shd w:val="clear" w:color="auto" w:fill="F8F8F8"/>
+    </w:rPr>
+  </w:style>
+  <w:style w:type="character" w:customStyle="1" w:styleId="CharTok">
+    <w:name w:val="CharTok"/>
+    <w:basedOn w:val="VerbatimChar"/>
+    <w:rPr>
+      <w:rFonts w:ascii="Consolas" w:hAnsi="Consolas"/>
+      <w:color w:val="4E9A06"/>
+      <w:sz w:val="22"/>
+      <w:shd w:val="clear" w:color="auto" w:fill="F8F8F8"/>
+    </w:rPr>
+  </w:style>
+  <w:style w:type="character" w:customStyle="1" w:styleId="SpecialCharTok">
+    <w:name w:val="SpecialCharTok"/>
+    <w:basedOn w:val="VerbatimChar"/>
+    <w:rPr>
+      <w:rFonts w:ascii="Consolas" w:hAnsi="Consolas"/>
+      <w:color w:val="000000"/>
+      <w:sz w:val="22"/>
+      <w:shd w:val="clear" w:color="auto" w:fill="F8F8F8"/>
+    </w:rPr>
+  </w:style>
+  <w:style w:type="character" w:customStyle="1" w:styleId="StringTok">
+    <w:name w:val="StringTok"/>
+    <w:basedOn w:val="VerbatimChar"/>
+    <w:rPr>
+      <w:rFonts w:ascii="Consolas" w:hAnsi="Consolas"/>
+      <w:color w:val="4E9A06"/>
+      <w:sz w:val="22"/>
+      <w:shd w:val="clear" w:color="auto" w:fill="F8F8F8"/>
+    </w:rPr>
+  </w:style>
+  <w:style w:type="character" w:customStyle="1" w:styleId="VerbatimStringTok">
+    <w:name w:val="VerbatimStringTok"/>
+    <w:basedOn w:val="VerbatimChar"/>
+    <w:rPr>
+      <w:rFonts w:ascii="Consolas" w:hAnsi="Consolas"/>
+      <w:color w:val="4E9A06"/>
+      <w:sz w:val="22"/>
+      <w:shd w:val="clear" w:color="auto" w:fill="F8F8F8"/>
+    </w:rPr>
+  </w:style>
+  <w:style w:type="character" w:customStyle="1" w:styleId="SpecialStringTok">
+    <w:name w:val="SpecialStringTok"/>
+    <w:basedOn w:val="VerbatimChar"/>
+    <w:rPr>
+      <w:rFonts w:ascii="Consolas" w:hAnsi="Consolas"/>
+      <w:color w:val="4E9A06"/>
+      <w:sz w:val="22"/>
+      <w:shd w:val="clear" w:color="auto" w:fill="F8F8F8"/>
+    </w:rPr>
+  </w:style>
+  <w:style w:type="character" w:customStyle="1" w:styleId="ImportTok">
+    <w:name w:val="ImportTok"/>
+    <w:basedOn w:val="VerbatimChar"/>
+    <w:rPr>
+      <w:rFonts w:ascii="Consolas" w:hAnsi="Consolas"/>
+      <w:sz w:val="22"/>
+      <w:shd w:val="clear" w:color="auto" w:fill="F8F8F8"/>
+    </w:rPr>
+  </w:style>
+  <w:style w:type="character" w:customStyle="1" w:styleId="CommentTok">
+    <w:name w:val="CommentTok"/>
+    <w:basedOn w:val="VerbatimChar"/>
+    <w:rPr>
+      <w:rFonts w:ascii="Consolas" w:hAnsi="Consolas"/>
+      <w:i/>
+      <w:color w:val="8F5902"/>
+      <w:sz w:val="22"/>
+      <w:shd w:val="clear" w:color="auto" w:fill="F8F8F8"/>
+    </w:rPr>
+  </w:style>
+  <w:style w:type="character" w:customStyle="1" w:styleId="DocumentationTok">
+    <w:name w:val="DocumentationTok"/>
+    <w:basedOn w:val="VerbatimChar"/>
+    <w:rPr>
+      <w:rFonts w:ascii="Consolas" w:hAnsi="Consolas"/>
+      <w:b/>
+      <w:i/>
+      <w:color w:val="8F5902"/>
+      <w:sz w:val="22"/>
+      <w:shd w:val="clear" w:color="auto" w:fill="F8F8F8"/>
+    </w:rPr>
+  </w:style>
+  <w:style w:type="character" w:customStyle="1" w:styleId="AnnotationTok">
+    <w:name w:val="AnnotationTok"/>
+    <w:basedOn w:val="VerbatimChar"/>
+    <w:rPr>
+      <w:rFonts w:ascii="Consolas" w:hAnsi="Consolas"/>
+      <w:b/>
+      <w:i/>
+      <w:color w:val="8F5902"/>
+      <w:sz w:val="22"/>
+      <w:shd w:val="clear" w:color="auto" w:fill="F8F8F8"/>
+    </w:rPr>
+  </w:style>
+  <w:style w:type="character" w:customStyle="1" w:styleId="CommentVarTok">
+    <w:name w:val="CommentVarTok"/>
+    <w:basedOn w:val="VerbatimChar"/>
+    <w:rPr>
+      <w:rFonts w:ascii="Consolas" w:hAnsi="Consolas"/>
+      <w:b/>
+      <w:i/>
+      <w:color w:val="8F5902"/>
+      <w:sz w:val="22"/>
+      <w:shd w:val="clear" w:color="auto" w:fill="F8F8F8"/>
+    </w:rPr>
+  </w:style>
+  <w:style w:type="character" w:customStyle="1" w:styleId="OtherTok">
+    <w:name w:val="OtherTok"/>
+    <w:basedOn w:val="VerbatimChar"/>
+    <w:rPr>
+      <w:rFonts w:ascii="Consolas" w:hAnsi="Consolas"/>
+      <w:color w:val="8F5902"/>
+      <w:sz w:val="22"/>
+      <w:shd w:val="clear" w:color="auto" w:fill="F8F8F8"/>
+    </w:rPr>
+  </w:style>
+  <w:style w:type="character" w:customStyle="1" w:styleId="FunctionTok">
+    <w:name w:val="FunctionTok"/>
+    <w:basedOn w:val="VerbatimChar"/>
+    <w:rPr>
+      <w:rFonts w:ascii="Consolas" w:hAnsi="Consolas"/>
+      <w:color w:val="000000"/>
+      <w:sz w:val="22"/>
+      <w:shd w:val="clear" w:color="auto" w:fill="F8F8F8"/>
+    </w:rPr>
+  </w:style>
+  <w:style w:type="character" w:customStyle="1" w:styleId="VariableTok">
+    <w:name w:val="VariableTok"/>
+    <w:basedOn w:val="VerbatimChar"/>
+    <w:rPr>
+      <w:rFonts w:ascii="Consolas" w:hAnsi="Consolas"/>
+      <w:color w:val="000000"/>
+      <w:sz w:val="22"/>
+      <w:shd w:val="clear" w:color="auto" w:fill="F8F8F8"/>
+    </w:rPr>
+  </w:style>
+  <w:style w:type="character" w:customStyle="1" w:styleId="ControlFlowTok">
+    <w:name w:val="ControlFlowTok"/>
+    <w:basedOn w:val="VerbatimChar"/>
+    <w:rPr>
+      <w:rFonts w:ascii="Consolas" w:hAnsi="Consolas"/>
+      <w:b/>
+      <w:color w:val="204A87"/>
+      <w:sz w:val="22"/>
+      <w:shd w:val="clear" w:color="auto" w:fill="F8F8F8"/>
+    </w:rPr>
+  </w:style>
+  <w:style w:type="character" w:customStyle="1" w:styleId="OperatorTok">
+    <w:name w:val="OperatorTok"/>
+    <w:basedOn w:val="VerbatimChar"/>
+    <w:rPr>
+      <w:rFonts w:ascii="Consolas" w:hAnsi="Consolas"/>
+      <w:b/>
+      <w:color w:val="CE5C00"/>
+      <w:sz w:val="22"/>
+      <w:shd w:val="clear" w:color="auto" w:fill="F8F8F8"/>
+    </w:rPr>
+  </w:style>
+  <w:style w:type="character" w:customStyle="1" w:styleId="BuiltInTok">
+    <w:name w:val="BuiltInTok"/>
+    <w:basedOn w:val="VerbatimChar"/>
+    <w:rPr>
+      <w:rFonts w:ascii="Consolas" w:hAnsi="Consolas"/>
+      <w:sz w:val="22"/>
+      <w:shd w:val="clear" w:color="auto" w:fill="F8F8F8"/>
+    </w:rPr>
+  </w:style>
+  <w:style w:type="character" w:customStyle="1" w:styleId="ExtensionTok">
+    <w:name w:val="ExtensionTok"/>
+    <w:basedOn w:val="VerbatimChar"/>
+    <w:rPr>
+      <w:rFonts w:ascii="Consolas" w:hAnsi="Consolas"/>
+      <w:sz w:val="22"/>
+      <w:shd w:val="clear" w:color="auto" w:fill="F8F8F8"/>
+    </w:rPr>
+  </w:style>
+  <w:style w:type="character" w:customStyle="1" w:styleId="PreprocessorTok">
+    <w:name w:val="PreprocessorTok"/>
+    <w:basedOn w:val="VerbatimChar"/>
+    <w:rPr>
+      <w:rFonts w:ascii="Consolas" w:hAnsi="Consolas"/>
+      <w:i/>
+      <w:color w:val="8F5902"/>
+      <w:sz w:val="22"/>
+      <w:shd w:val="clear" w:color="auto" w:fill="F8F8F8"/>
+    </w:rPr>
+  </w:style>
+  <w:style w:type="character" w:customStyle="1" w:styleId="AttributeTok">
+    <w:name w:val="AttributeTok"/>
+    <w:basedOn w:val="VerbatimChar"/>
+    <w:rPr>
+      <w:rFonts w:ascii="Consolas" w:hAnsi="Consolas"/>
+      <w:color w:val="C4A000"/>
+      <w:sz w:val="22"/>
+      <w:shd w:val="clear" w:color="auto" w:fill="F8F8F8"/>
+    </w:rPr>
+  </w:style>
+  <w:style w:type="character" w:customStyle="1" w:styleId="RegionMarkerTok">
+    <w:name w:val="RegionMarkerTok"/>
+    <w:basedOn w:val="VerbatimChar"/>
+    <w:rPr>
+      <w:rFonts w:ascii="Consolas" w:hAnsi="Consolas"/>
+      <w:sz w:val="22"/>
+      <w:shd w:val="clear" w:color="auto" w:fill="F8F8F8"/>
+    </w:rPr>
+  </w:style>
+  <w:style w:type="character" w:customStyle="1" w:styleId="InformationTok">
+    <w:name w:val="InformationTok"/>
+    <w:basedOn w:val="VerbatimChar"/>
+    <w:rPr>
+      <w:rFonts w:ascii="Consolas" w:hAnsi="Consolas"/>
+      <w:b/>
+      <w:i/>
+      <w:color w:val="8F5902"/>
+      <w:sz w:val="22"/>
+      <w:shd w:val="clear" w:color="auto" w:fill="F8F8F8"/>
+    </w:rPr>
+  </w:style>
+  <w:style w:type="character" w:customStyle="1" w:styleId="WarningTok">
+    <w:name w:val="WarningTok"/>
+    <w:basedOn w:val="VerbatimChar"/>
+    <w:rPr>
+      <w:rFonts w:ascii="Consolas" w:hAnsi="Consolas"/>
+      <w:b/>
+      <w:i/>
+      <w:color w:val="8F5902"/>
+      <w:sz w:val="22"/>
+      <w:shd w:val="clear" w:color="auto" w:fill="F8F8F8"/>
+    </w:rPr>
+  </w:style>
+  <w:style w:type="character" w:customStyle="1" w:styleId="AlertTok">
+    <w:name w:val="AlertTok"/>
+    <w:basedOn w:val="VerbatimChar"/>
+    <w:rPr>
+      <w:rFonts w:ascii="Consolas" w:hAnsi="Consolas"/>
+      <w:color w:val="EF2929"/>
+      <w:sz w:val="22"/>
+      <w:shd w:val="clear" w:color="auto" w:fill="F8F8F8"/>
+    </w:rPr>
+  </w:style>
+  <w:style w:type="character" w:customStyle="1" w:styleId="ErrorTok">
+    <w:name w:val="ErrorTok"/>
+    <w:basedOn w:val="VerbatimChar"/>
+    <w:rPr>
+      <w:rFonts w:ascii="Consolas" w:hAnsi="Consolas"/>
+      <w:b/>
+      <w:color w:val="A40000"/>
+      <w:sz w:val="22"/>
+      <w:shd w:val="clear" w:color="auto" w:fill="F8F8F8"/>
+    </w:rPr>
+  </w:style>
+  <w:style w:type="character" w:customStyle="1" w:styleId="NormalTok">
+    <w:name w:val="NormalTok"/>
+    <w:basedOn w:val="VerbatimChar"/>
+    <w:rPr>
+      <w:rFonts w:ascii="Consolas" w:hAnsi="Consolas"/>
+      <w:sz w:val="22"/>
+      <w:shd w:val="clear" w:color="auto" w:fill="F8F8F8"/>
+    </w:rPr>
+  </w:style>
+  <w:style w:type="paragraph" w:styleId="Header">
+    <w:name w:val="header"/>
+    <w:basedOn w:val="Normal"/>
+    <w:link w:val="HeaderChar"/>
+    <w:unhideWhenUsed/>
+    <w:rsid w:val="00182517"/>
+    <w:pPr>
+      <w:tabs>
+        <w:tab w:val="center" w:pos="4680"/>
+        <w:tab w:val="right" w:pos="9360"/>
+      </w:tabs>
+      <w:spacing w:after="0"/>
+    </w:pPr>
+  </w:style>
+  <w:style w:type="character" w:customStyle="1" w:styleId="HeaderChar">
+    <w:name w:val="Header Char"/>
+    <w:basedOn w:val="DefaultParagraphFont"/>
+    <w:link w:val="Header"/>
+    <w:rsid w:val="00182517"/>
+  </w:style>
+  <w:style w:type="paragraph" w:styleId="Footer">
+    <w:name w:val="footer"/>
+    <w:basedOn w:val="Normal"/>
+    <w:link w:val="FooterChar"/>
+    <w:uiPriority w:val="99"/>
+    <w:unhideWhenUsed/>
+    <w:rsid w:val="00182517"/>
+    <w:pPr>
+      <w:tabs>
+        <w:tab w:val="center" w:pos="4680"/>
+        <w:tab w:val="right" w:pos="9360"/>
+      </w:tabs>
+      <w:spacing w:after="0"/>
+    </w:pPr>
+  </w:style>
+  <w:style w:type="character" w:customStyle="1" w:styleId="FooterChar">
+    <w:name w:val="Footer Char"/>
+    <w:basedOn w:val="DefaultParagraphFont"/>
+    <w:link w:val="Footer"/>
+    <w:uiPriority w:val="99"/>
+    <w:rsid w:val="00182517"/>
+  </w:style>
+  <w:style w:type="paragraph" w:styleId="BalloonText">
+    <w:name w:val="Balloon Text"/>
+    <w:basedOn w:val="Normal"/>
+    <w:link w:val="BalloonTextChar"/>
+    <w:semiHidden/>
+    <w:unhideWhenUsed/>
+    <w:rsid w:val="005F1649"/>
+    <w:pPr>
+      <w:spacing w:after="0"/>
+    </w:pPr>
+    <w:rPr>
+      <w:rFonts w:ascii="Tahoma" w:hAnsi="Tahoma" w:cs="Tahoma"/>
+      <w:sz w:val="16"/>
+      <w:szCs w:val="16"/>
+    </w:rPr>
+  </w:style>
+  <w:style w:type="character" w:customStyle="1" w:styleId="BalloonTextChar">
+    <w:name w:val="Balloon Text Char"/>
+    <w:basedOn w:val="DefaultParagraphFont"/>
+    <w:link w:val="BalloonText"/>
+    <w:semiHidden/>
+    <w:rsid w:val="005F1649"/>
+    <w:rPr>
+      <w:rFonts w:ascii="Tahoma" w:hAnsi="Tahoma" w:cs="Tahoma"/>
+      <w:sz w:val="16"/>
+      <w:szCs w:val="16"/>
+    </w:rPr>
   </w:style>
 </w:styles>
 </file>

--- a/shapefilesTutorial.docx
+++ b/shapefilesTutorial.docx
@@ -1389,21 +1389,11 @@
       <w:pPr>
         <w:pStyle w:val="SourceCode"/>
       </w:pPr>
-      <w:proofErr w:type="spellStart"/>
-      <w:proofErr w:type="gramStart"/>
-      <w:r>
-        <w:rPr>
-          <w:rStyle w:val="NormalTok"/>
-        </w:rPr>
-        <w:t>steyer</w:t>
-      </w:r>
-      <w:proofErr w:type="spellEnd"/>
-      <w:proofErr w:type="gramEnd"/>
-      <w:r>
-        <w:rPr>
-          <w:rStyle w:val="NormalTok"/>
-        </w:rPr>
-        <w:t xml:space="preserve"> &lt;-</w:t>
+      <w:r>
+        <w:rPr>
+          <w:rStyle w:val="NormalTok"/>
+        </w:rPr>
+        <w:t>steyer &lt;-</w:t>
       </w:r>
       <w:r>
         <w:rPr>
@@ -1454,21 +1444,7 @@
         <w:rPr>
           <w:rStyle w:val="NormalTok"/>
         </w:rPr>
-        <w:t>(</w:t>
-      </w:r>
-      <w:proofErr w:type="spellStart"/>
-      <w:r>
-        <w:rPr>
-          <w:rStyle w:val="NormalTok"/>
-        </w:rPr>
-        <w:t>steyer</w:t>
-      </w:r>
-      <w:proofErr w:type="spellEnd"/>
-      <w:r>
-        <w:rPr>
-          <w:rStyle w:val="NormalTok"/>
-        </w:rPr>
-        <w:t>)</w:t>
+        <w:t>(steyer)</w:t>
       </w:r>
     </w:p>
     <w:p>
@@ -6042,30 +6018,14 @@
         <w:pStyle w:val="BodyText"/>
       </w:pPr>
       <w:r>
-        <w:t xml:space="preserve">Finally, we can save the </w:t>
-      </w:r>
-      <w:proofErr w:type="spellStart"/>
-      <w:r>
-        <w:t>Steyermark</w:t>
-      </w:r>
-      <w:proofErr w:type="spellEnd"/>
-      <w:r>
-        <w:t xml:space="preserve"> spatial object. The smallest kind of file will be a normal </w:t>
-      </w:r>
-      <w:r>
-        <w:rPr>
-          <w:rStyle w:val="VerbatimChar"/>
-        </w:rPr>
-        <w:t>.</w:t>
-      </w:r>
-      <w:proofErr w:type="spellStart"/>
-      <w:r>
-        <w:rPr>
-          <w:rStyle w:val="VerbatimChar"/>
-        </w:rPr>
-        <w:t>RData</w:t>
-      </w:r>
-      <w:proofErr w:type="spellEnd"/>
+        <w:t xml:space="preserve">Finally, we can save the Steyermark spatial object. The smallest kind of file will be a normal </w:t>
+      </w:r>
+      <w:r>
+        <w:rPr>
+          <w:rStyle w:val="VerbatimChar"/>
+        </w:rPr>
+        <w:t>.RData</w:t>
+      </w:r>
       <w:r>
         <w:t xml:space="preserve"> file (or </w:t>
       </w:r>
@@ -6083,18 +6043,8 @@
       <w:pPr>
         <w:pStyle w:val="SourceCode"/>
       </w:pPr>
-      <w:proofErr w:type="gramStart"/>
-      <w:r>
-        <w:t>save(</w:t>
-      </w:r>
-      <w:proofErr w:type="spellStart"/>
-      <w:proofErr w:type="gramEnd"/>
-      <w:r>
-        <w:t>steyer</w:t>
-      </w:r>
-      <w:proofErr w:type="spellEnd"/>
-      <w:r>
-        <w:t xml:space="preserve">, </w:t>
+      <w:r>
+        <w:t xml:space="preserve">save(steyer, </w:t>
       </w:r>
       <w:r>
         <w:rPr>
@@ -6115,34 +6065,12 @@
         <w:rPr>
           <w:rStyle w:val="StringTok"/>
         </w:rPr>
-        <w:t>./</w:t>
-      </w:r>
-      <w:proofErr w:type="spellStart"/>
+        <w:t>./Steyermark Springs.Rdata</w:t>
+      </w:r>
       <w:r>
         <w:rPr>
           <w:rStyle w:val="StringTok"/>
         </w:rPr>
-        <w:t>Steyermark</w:t>
-      </w:r>
-      <w:proofErr w:type="spellEnd"/>
-      <w:r>
-        <w:rPr>
-          <w:rStyle w:val="StringTok"/>
-        </w:rPr>
-        <w:t xml:space="preserve"> </w:t>
-      </w:r>
-      <w:proofErr w:type="spellStart"/>
-      <w:r>
-        <w:rPr>
-          <w:rStyle w:val="StringTok"/>
-        </w:rPr>
-        <w:t>Springs.Rdata</w:t>
-      </w:r>
-      <w:proofErr w:type="spellEnd"/>
-      <w:r>
-        <w:rPr>
-          <w:rStyle w:val="StringTok"/>
-        </w:rPr>
         <w:t>'</w:t>
       </w:r>
       <w:r>
@@ -6154,15 +6082,7 @@
         <w:pStyle w:val="BodyText"/>
       </w:pPr>
       <w:r>
-        <w:t xml:space="preserve">But we can also save it in “shapefile”" format for importing into a GIS program like ArcMap or </w:t>
-      </w:r>
-      <w:proofErr w:type="spellStart"/>
-      <w:r>
-        <w:t>QGIS</w:t>
-      </w:r>
-      <w:proofErr w:type="spellEnd"/>
-      <w:r>
-        <w:t>:</w:t>
+        <w:t>But we can also save it in “shapefile”" format for importing into a GIS program like ArcMap or QGIS:</w:t>
       </w:r>
     </w:p>
     <w:p>
@@ -6172,42 +6092,26 @@
           <w:b/>
         </w:rPr>
       </w:pPr>
-      <w:proofErr w:type="spellStart"/>
-      <w:r>
-        <w:t>dismo</w:t>
-      </w:r>
-      <w:proofErr w:type="spellEnd"/>
-      <w:r>
-        <w:t>::</w:t>
-      </w:r>
-      <w:proofErr w:type="gramStart"/>
-      <w:r>
-        <w:t>shapefile(</w:t>
-      </w:r>
-      <w:proofErr w:type="spellStart"/>
-      <w:proofErr w:type="gramEnd"/>
-      <w:r>
-        <w:t>steyer</w:t>
-      </w:r>
-      <w:proofErr w:type="spellEnd"/>
-      <w:r>
-        <w:t xml:space="preserve">, </w:t>
-      </w:r>
-      <w:r>
-        <w:rPr>
-          <w:rStyle w:val="StringTok"/>
-        </w:rPr>
-        <w:t>'</w:t>
+      <w:r>
+        <w:t>raster</w:t>
       </w:r>
       <w:bookmarkStart w:id="4" w:name="_GoBack"/>
       <w:bookmarkEnd w:id="4"/>
       <w:r>
+        <w:t xml:space="preserve">::shapefile(steyer, </w:t>
+      </w:r>
+      <w:r>
         <w:rPr>
           <w:rStyle w:val="StringTok"/>
         </w:rPr>
+        <w:t>'</w:t>
+      </w:r>
+      <w:r>
+        <w:rPr>
+          <w:rStyle w:val="StringTok"/>
+        </w:rPr>
         <w:t>./</w:t>
       </w:r>
-      <w:proofErr w:type="spellStart"/>
       <w:r>
         <w:rPr>
           <w:rStyle w:val="StringTok"/>
@@ -6220,7 +6124,6 @@
         </w:rPr>
         <w:t>teyermarkSprings</w:t>
       </w:r>
-      <w:proofErr w:type="spellEnd"/>
       <w:r>
         <w:rPr>
           <w:rStyle w:val="StringTok"/>
